--- a/Week8_Experiment_DataStorage/BachmeierNTIM7020-8.docx
+++ b/Week8_Experiment_DataStorage/BachmeierNTIM7020-8.docx
@@ -479,16 +479,1235 @@
       <w:r>
         <w:t xml:space="preserve"> for specific systems, due to the slower I/O channel.</w:t>
       </w:r>
-      <w:bookmarkStart w:id="0" w:name="_GoBack"/>
-      <w:bookmarkEnd w:id="0"/>
     </w:p>
     <w:p>
       <w:pPr>
         <w:pStyle w:val="Heading1"/>
       </w:pPr>
       <w:r>
-        <w:t>Present the Inspired Work</w:t>
-      </w:r>
+        <w:t xml:space="preserve">Reproducing </w:t>
+      </w:r>
+      <w:r>
+        <w:t xml:space="preserve">the </w:t>
+      </w:r>
+      <w:r>
+        <w:t>Results</w:t>
+      </w:r>
+    </w:p>
+    <w:p>
+      <w:pPr>
+        <w:pStyle w:val="Heading2"/>
+      </w:pPr>
+      <w:r>
+        <w:t>Describe the data sets used</w:t>
+      </w:r>
+    </w:p>
+    <w:p>
+      <w:r>
+        <w:tab/>
+        <w:t>None of the authors provide links to download the example datasets, nor automation to create identical environments.  The Internet has many open source datasets, and the four specified in Table 1 were selected, as they touch of distinct aspects of the NoSQL data management lifecycle.</w:t>
+      </w:r>
+      <w:r>
+        <w:t xml:space="preserve">  For instance, the Marvel Hero’s network contains millions of edges, yet is small enough to run locally.  In contrast, the L2 Option Pricing is large enough to apply reasonable stress to cloud systems.</w:t>
+      </w:r>
+    </w:p>
+    <w:p>
+      <w:pPr>
+        <w:pStyle w:val="Caption"/>
+      </w:pPr>
+      <w:r>
+        <w:t xml:space="preserve">Table </w:t>
+      </w:r>
+      <w:fldSimple w:instr=" SEQ Table \* ARABIC ">
+        <w:r>
+          <w:rPr>
+            <w:noProof/>
+          </w:rPr>
+          <w:t>1</w:t>
+        </w:r>
+      </w:fldSimple>
+      <w:r>
+        <w:t xml:space="preserve"> Data Sets</w:t>
+      </w:r>
+    </w:p>
+    <w:tbl>
+      <w:tblPr>
+        <w:tblStyle w:val="GridTable4"/>
+        <w:tblW w:w="0" w:type="auto"/>
+        <w:tblLook w:val="04A0" w:firstRow="1" w:lastRow="0" w:firstColumn="1" w:lastColumn="0" w:noHBand="0" w:noVBand="1"/>
+      </w:tblPr>
+      <w:tblGrid>
+        <w:gridCol w:w="3116"/>
+        <w:gridCol w:w="4799"/>
+        <w:gridCol w:w="1435"/>
+      </w:tblGrid>
+      <w:tr>
+        <w:trPr>
+          <w:cnfStyle w:val="100000000000" w:firstRow="1" w:lastRow="0" w:firstColumn="0" w:lastColumn="0" w:oddVBand="0" w:evenVBand="0" w:oddHBand="0" w:evenHBand="0" w:firstRowFirstColumn="0" w:firstRowLastColumn="0" w:lastRowFirstColumn="0" w:lastRowLastColumn="0"/>
+        </w:trPr>
+        <w:tc>
+          <w:tcPr>
+            <w:cnfStyle w:val="001000000000" w:firstRow="0" w:lastRow="0" w:firstColumn="1" w:lastColumn="0" w:oddVBand="0" w:evenVBand="0" w:oddHBand="0" w:evenHBand="0" w:firstRowFirstColumn="0" w:firstRowLastColumn="0" w:lastRowFirstColumn="0" w:lastRowLastColumn="0"/>
+            <w:tcW w:w="3116" w:type="dxa"/>
+          </w:tcPr>
+          <w:p>
+            <w:r>
+              <w:t>Name</w:t>
+            </w:r>
+          </w:p>
+        </w:tc>
+        <w:tc>
+          <w:tcPr>
+            <w:tcW w:w="4799" w:type="dxa"/>
+          </w:tcPr>
+          <w:p>
+            <w:pPr>
+              <w:cnfStyle w:val="100000000000" w:firstRow="1" w:lastRow="0" w:firstColumn="0" w:lastColumn="0" w:oddVBand="0" w:evenVBand="0" w:oddHBand="0" w:evenHBand="0" w:firstRowFirstColumn="0" w:firstRowLastColumn="0" w:lastRowFirstColumn="0" w:lastRowLastColumn="0"/>
+            </w:pPr>
+            <w:r>
+              <w:t>Description</w:t>
+            </w:r>
+          </w:p>
+        </w:tc>
+        <w:tc>
+          <w:tcPr>
+            <w:tcW w:w="1435" w:type="dxa"/>
+          </w:tcPr>
+          <w:p>
+            <w:pPr>
+              <w:cnfStyle w:val="100000000000" w:firstRow="1" w:lastRow="0" w:firstColumn="0" w:lastColumn="0" w:oddVBand="0" w:evenVBand="0" w:oddHBand="0" w:evenHBand="0" w:firstRowFirstColumn="0" w:firstRowLastColumn="0" w:lastRowFirstColumn="0" w:lastRowLastColumn="0"/>
+            </w:pPr>
+            <w:r>
+              <w:t>Size</w:t>
+            </w:r>
+          </w:p>
+        </w:tc>
+      </w:tr>
+      <w:tr>
+        <w:trPr>
+          <w:cnfStyle w:val="000000100000" w:firstRow="0" w:lastRow="0" w:firstColumn="0" w:lastColumn="0" w:oddVBand="0" w:evenVBand="0" w:oddHBand="1" w:evenHBand="0" w:firstRowFirstColumn="0" w:firstRowLastColumn="0" w:lastRowFirstColumn="0" w:lastRowLastColumn="0"/>
+        </w:trPr>
+        <w:tc>
+          <w:tcPr>
+            <w:cnfStyle w:val="001000000000" w:firstRow="0" w:lastRow="0" w:firstColumn="1" w:lastColumn="0" w:oddVBand="0" w:evenVBand="0" w:oddHBand="0" w:evenHBand="0" w:firstRowFirstColumn="0" w:firstRowLastColumn="0" w:lastRowFirstColumn="0" w:lastRowLastColumn="0"/>
+            <w:tcW w:w="3116" w:type="dxa"/>
+          </w:tcPr>
+          <w:p>
+            <w:pPr>
+              <w:rPr>
+                <w:b w:val="0"/>
+                <w:bCs w:val="0"/>
+              </w:rPr>
+            </w:pPr>
+            <w:r>
+              <w:t>L2 US Equity Pricing</w:t>
+            </w:r>
+            <w:sdt>
+              <w:sdtPr>
+                <w:id w:val="1349533350"/>
+                <w:citation/>
+              </w:sdtPr>
+              <w:sdtEndPr>
+                <w:rPr>
+                  <w:b w:val="0"/>
+                  <w:bCs w:val="0"/>
+                </w:rPr>
+              </w:sdtEndPr>
+              <w:sdtContent>
+                <w:r>
+                  <w:rPr>
+                    <w:b w:val="0"/>
+                    <w:bCs w:val="0"/>
+                  </w:rPr>
+                  <w:fldChar w:fldCharType="begin"/>
+                </w:r>
+                <w:r>
+                  <w:rPr>
+                    <w:b w:val="0"/>
+                    <w:bCs w:val="0"/>
+                  </w:rPr>
+                  <w:instrText xml:space="preserve"> CITATION His19 \l 1033 </w:instrText>
+                </w:r>
+                <w:r>
+                  <w:rPr>
+                    <w:b w:val="0"/>
+                    <w:bCs w:val="0"/>
+                  </w:rPr>
+                  <w:fldChar w:fldCharType="separate"/>
+                </w:r>
+                <w:r>
+                  <w:rPr>
+                    <w:b w:val="0"/>
+                    <w:bCs w:val="0"/>
+                    <w:noProof/>
+                  </w:rPr>
+                  <w:t xml:space="preserve"> (HistoricalOptionData, 2019)</w:t>
+                </w:r>
+                <w:r>
+                  <w:rPr>
+                    <w:b w:val="0"/>
+                    <w:bCs w:val="0"/>
+                  </w:rPr>
+                  <w:fldChar w:fldCharType="end"/>
+                </w:r>
+              </w:sdtContent>
+            </w:sdt>
+          </w:p>
+        </w:tc>
+        <w:tc>
+          <w:tcPr>
+            <w:tcW w:w="4799" w:type="dxa"/>
+          </w:tcPr>
+          <w:p>
+            <w:pPr>
+              <w:cnfStyle w:val="000000100000" w:firstRow="0" w:lastRow="0" w:firstColumn="0" w:lastColumn="0" w:oddVBand="0" w:evenVBand="0" w:oddHBand="1" w:evenHBand="0" w:firstRowFirstColumn="0" w:firstRowLastColumn="0" w:lastRowFirstColumn="0" w:lastRowLastColumn="0"/>
+            </w:pPr>
+            <w:r>
+              <w:t xml:space="preserve">Time-series end of day </w:t>
+            </w:r>
+            <w:r>
+              <w:t xml:space="preserve">equity </w:t>
+            </w:r>
+            <w:r>
+              <w:t>quotes</w:t>
+            </w:r>
+            <w:r>
+              <w:t xml:space="preserve"> – open, high, low, close (OHLC) from 2002 to 2020</w:t>
+            </w:r>
+          </w:p>
+        </w:tc>
+        <w:tc>
+          <w:tcPr>
+            <w:tcW w:w="1435" w:type="dxa"/>
+          </w:tcPr>
+          <w:p>
+            <w:pPr>
+              <w:cnfStyle w:val="000000100000" w:firstRow="0" w:lastRow="0" w:firstColumn="0" w:lastColumn="0" w:oddVBand="0" w:evenVBand="0" w:oddHBand="1" w:evenHBand="0" w:firstRowFirstColumn="0" w:firstRowLastColumn="0" w:lastRowFirstColumn="0" w:lastRowLastColumn="0"/>
+            </w:pPr>
+            <w:r>
+              <w:t>1 GB</w:t>
+            </w:r>
+          </w:p>
+        </w:tc>
+      </w:tr>
+      <w:tr>
+        <w:tc>
+          <w:tcPr>
+            <w:cnfStyle w:val="001000000000" w:firstRow="0" w:lastRow="0" w:firstColumn="1" w:lastColumn="0" w:oddVBand="0" w:evenVBand="0" w:oddHBand="0" w:evenHBand="0" w:firstRowFirstColumn="0" w:firstRowLastColumn="0" w:lastRowFirstColumn="0" w:lastRowLastColumn="0"/>
+            <w:tcW w:w="3116" w:type="dxa"/>
+          </w:tcPr>
+          <w:p>
+            <w:pPr>
+              <w:rPr>
+                <w:b w:val="0"/>
+                <w:bCs w:val="0"/>
+              </w:rPr>
+            </w:pPr>
+            <w:r>
+              <w:t>L2 US Options Pricing</w:t>
+            </w:r>
+            <w:sdt>
+              <w:sdtPr>
+                <w:id w:val="-1268769037"/>
+                <w:citation/>
+              </w:sdtPr>
+              <w:sdtEndPr>
+                <w:rPr>
+                  <w:b w:val="0"/>
+                  <w:bCs w:val="0"/>
+                </w:rPr>
+              </w:sdtEndPr>
+              <w:sdtContent>
+                <w:r>
+                  <w:rPr>
+                    <w:b w:val="0"/>
+                    <w:bCs w:val="0"/>
+                  </w:rPr>
+                  <w:fldChar w:fldCharType="begin"/>
+                </w:r>
+                <w:r>
+                  <w:rPr>
+                    <w:b w:val="0"/>
+                    <w:bCs w:val="0"/>
+                  </w:rPr>
+                  <w:instrText xml:space="preserve"> CITATION His19 \l 1033 </w:instrText>
+                </w:r>
+                <w:r>
+                  <w:rPr>
+                    <w:b w:val="0"/>
+                    <w:bCs w:val="0"/>
+                  </w:rPr>
+                  <w:fldChar w:fldCharType="separate"/>
+                </w:r>
+                <w:r>
+                  <w:rPr>
+                    <w:b w:val="0"/>
+                    <w:bCs w:val="0"/>
+                    <w:noProof/>
+                  </w:rPr>
+                  <w:t xml:space="preserve"> (HistoricalOptionData, 2019)</w:t>
+                </w:r>
+                <w:r>
+                  <w:rPr>
+                    <w:b w:val="0"/>
+                    <w:bCs w:val="0"/>
+                  </w:rPr>
+                  <w:fldChar w:fldCharType="end"/>
+                </w:r>
+              </w:sdtContent>
+            </w:sdt>
+          </w:p>
+        </w:tc>
+        <w:tc>
+          <w:tcPr>
+            <w:tcW w:w="4799" w:type="dxa"/>
+          </w:tcPr>
+          <w:p>
+            <w:pPr>
+              <w:cnfStyle w:val="000000000000" w:firstRow="0" w:lastRow="0" w:firstColumn="0" w:lastColumn="0" w:oddVBand="0" w:evenVBand="0" w:oddHBand="0" w:evenHBand="0" w:firstRowFirstColumn="0" w:firstRowLastColumn="0" w:lastRowFirstColumn="0" w:lastRowLastColumn="0"/>
+            </w:pPr>
+            <w:r>
+              <w:t>Time-series end of day quotes</w:t>
+            </w:r>
+            <w:r>
+              <w:t xml:space="preserve"> plus statistical metadata from 2002 to 2020</w:t>
+            </w:r>
+          </w:p>
+        </w:tc>
+        <w:tc>
+          <w:tcPr>
+            <w:tcW w:w="1435" w:type="dxa"/>
+          </w:tcPr>
+          <w:p>
+            <w:pPr>
+              <w:cnfStyle w:val="000000000000" w:firstRow="0" w:lastRow="0" w:firstColumn="0" w:lastColumn="0" w:oddVBand="0" w:evenVBand="0" w:oddHBand="0" w:evenHBand="0" w:firstRowFirstColumn="0" w:firstRowLastColumn="0" w:lastRowFirstColumn="0" w:lastRowLastColumn="0"/>
+            </w:pPr>
+            <w:r>
+              <w:t>270 GB</w:t>
+            </w:r>
+          </w:p>
+        </w:tc>
+      </w:tr>
+      <w:tr>
+        <w:trPr>
+          <w:cnfStyle w:val="000000100000" w:firstRow="0" w:lastRow="0" w:firstColumn="0" w:lastColumn="0" w:oddVBand="0" w:evenVBand="0" w:oddHBand="1" w:evenHBand="0" w:firstRowFirstColumn="0" w:firstRowLastColumn="0" w:lastRowFirstColumn="0" w:lastRowLastColumn="0"/>
+        </w:trPr>
+        <w:tc>
+          <w:tcPr>
+            <w:cnfStyle w:val="001000000000" w:firstRow="0" w:lastRow="0" w:firstColumn="1" w:lastColumn="0" w:oddVBand="0" w:evenVBand="0" w:oddHBand="0" w:evenHBand="0" w:firstRowFirstColumn="0" w:firstRowLastColumn="0" w:lastRowFirstColumn="0" w:lastRowLastColumn="0"/>
+            <w:tcW w:w="3116" w:type="dxa"/>
+          </w:tcPr>
+          <w:p>
+            <w:pPr>
+              <w:rPr>
+                <w:b w:val="0"/>
+                <w:bCs w:val="0"/>
+              </w:rPr>
+            </w:pPr>
+            <w:r>
+              <w:t>Marvel Hero Network</w:t>
+            </w:r>
+            <w:sdt>
+              <w:sdtPr>
+                <w:id w:val="788477445"/>
+                <w:citation/>
+              </w:sdtPr>
+              <w:sdtEndPr>
+                <w:rPr>
+                  <w:b w:val="0"/>
+                  <w:bCs w:val="0"/>
+                </w:rPr>
+              </w:sdtEndPr>
+              <w:sdtContent>
+                <w:r>
+                  <w:rPr>
+                    <w:b w:val="0"/>
+                    <w:bCs w:val="0"/>
+                  </w:rPr>
+                  <w:fldChar w:fldCharType="begin"/>
+                </w:r>
+                <w:r>
+                  <w:rPr>
+                    <w:b w:val="0"/>
+                    <w:bCs w:val="0"/>
+                  </w:rPr>
+                  <w:instrText xml:space="preserve">CITATION Mar18 \l 1033 </w:instrText>
+                </w:r>
+                <w:r>
+                  <w:rPr>
+                    <w:b w:val="0"/>
+                    <w:bCs w:val="0"/>
+                  </w:rPr>
+                  <w:fldChar w:fldCharType="separate"/>
+                </w:r>
+                <w:r>
+                  <w:rPr>
+                    <w:b w:val="0"/>
+                    <w:bCs w:val="0"/>
+                    <w:noProof/>
+                  </w:rPr>
+                  <w:t xml:space="preserve"> (Syntagmatic, 2018)</w:t>
+                </w:r>
+                <w:r>
+                  <w:rPr>
+                    <w:b w:val="0"/>
+                    <w:bCs w:val="0"/>
+                  </w:rPr>
+                  <w:fldChar w:fldCharType="end"/>
+                </w:r>
+              </w:sdtContent>
+            </w:sdt>
+          </w:p>
+        </w:tc>
+        <w:tc>
+          <w:tcPr>
+            <w:tcW w:w="4799" w:type="dxa"/>
+          </w:tcPr>
+          <w:p>
+            <w:pPr>
+              <w:cnfStyle w:val="000000100000" w:firstRow="0" w:lastRow="0" w:firstColumn="0" w:lastColumn="0" w:oddVBand="0" w:evenVBand="0" w:oddHBand="1" w:evenHBand="0" w:firstRowFirstColumn="0" w:firstRowLastColumn="0" w:lastRowFirstColumn="0" w:lastRowLastColumn="0"/>
+            </w:pPr>
+            <w:r>
+              <w:t>A property g</w:t>
+            </w:r>
+            <w:r>
+              <w:t>raph of Marvel characters</w:t>
+            </w:r>
+            <w:r>
+              <w:t xml:space="preserve"> with edges to denote comic appearances together</w:t>
+            </w:r>
+          </w:p>
+        </w:tc>
+        <w:tc>
+          <w:tcPr>
+            <w:tcW w:w="1435" w:type="dxa"/>
+          </w:tcPr>
+          <w:p>
+            <w:pPr>
+              <w:cnfStyle w:val="000000100000" w:firstRow="0" w:lastRow="0" w:firstColumn="0" w:lastColumn="0" w:oddVBand="0" w:evenVBand="0" w:oddHBand="1" w:evenHBand="0" w:firstRowFirstColumn="0" w:firstRowLastColumn="0" w:lastRowFirstColumn="0" w:lastRowLastColumn="0"/>
+            </w:pPr>
+            <w:r>
+              <w:t>17 MB</w:t>
+            </w:r>
+          </w:p>
+        </w:tc>
+      </w:tr>
+      <w:tr>
+        <w:tc>
+          <w:tcPr>
+            <w:cnfStyle w:val="001000000000" w:firstRow="0" w:lastRow="0" w:firstColumn="1" w:lastColumn="0" w:oddVBand="0" w:evenVBand="0" w:oddHBand="0" w:evenHBand="0" w:firstRowFirstColumn="0" w:firstRowLastColumn="0" w:lastRowFirstColumn="0" w:lastRowLastColumn="0"/>
+            <w:tcW w:w="3116" w:type="dxa"/>
+          </w:tcPr>
+          <w:p>
+            <w:pPr>
+              <w:rPr>
+                <w:b w:val="0"/>
+                <w:bCs w:val="0"/>
+              </w:rPr>
+            </w:pPr>
+            <w:r>
+              <w:t>Yelp Data Challenge 2019</w:t>
+            </w:r>
+            <w:sdt>
+              <w:sdtPr>
+                <w:rPr>
+                  <w:b w:val="0"/>
+                  <w:bCs w:val="0"/>
+                </w:rPr>
+                <w:id w:val="1315291918"/>
+                <w:citation/>
+              </w:sdtPr>
+              <w:sdtContent>
+                <w:r>
+                  <w:rPr>
+                    <w:b w:val="0"/>
+                    <w:bCs w:val="0"/>
+                  </w:rPr>
+                  <w:fldChar w:fldCharType="begin"/>
+                </w:r>
+                <w:r>
+                  <w:rPr>
+                    <w:b w:val="0"/>
+                    <w:bCs w:val="0"/>
+                  </w:rPr>
+                  <w:instrText xml:space="preserve"> CITATION Yel19 \l 1033 </w:instrText>
+                </w:r>
+                <w:r>
+                  <w:rPr>
+                    <w:b w:val="0"/>
+                    <w:bCs w:val="0"/>
+                  </w:rPr>
+                  <w:fldChar w:fldCharType="separate"/>
+                </w:r>
+                <w:r>
+                  <w:rPr>
+                    <w:b w:val="0"/>
+                    <w:bCs w:val="0"/>
+                    <w:noProof/>
+                  </w:rPr>
+                  <w:t xml:space="preserve"> (Yelp, 2019)</w:t>
+                </w:r>
+                <w:r>
+                  <w:rPr>
+                    <w:b w:val="0"/>
+                    <w:bCs w:val="0"/>
+                  </w:rPr>
+                  <w:fldChar w:fldCharType="end"/>
+                </w:r>
+              </w:sdtContent>
+            </w:sdt>
+          </w:p>
+        </w:tc>
+        <w:tc>
+          <w:tcPr>
+            <w:tcW w:w="4799" w:type="dxa"/>
+          </w:tcPr>
+          <w:p>
+            <w:pPr>
+              <w:cnfStyle w:val="000000000000" w:firstRow="0" w:lastRow="0" w:firstColumn="0" w:lastColumn="0" w:oddVBand="0" w:evenVBand="0" w:oddHBand="0" w:evenHBand="0" w:firstRowFirstColumn="0" w:firstRowLastColumn="0" w:lastRowFirstColumn="0" w:lastRowLastColumn="0"/>
+            </w:pPr>
+            <w:r>
+              <w:t>Subgraph of Yelp reviews, photos, and user information</w:t>
+            </w:r>
+          </w:p>
+        </w:tc>
+        <w:tc>
+          <w:tcPr>
+            <w:tcW w:w="1435" w:type="dxa"/>
+          </w:tcPr>
+          <w:p>
+            <w:pPr>
+              <w:cnfStyle w:val="000000000000" w:firstRow="0" w:lastRow="0" w:firstColumn="0" w:lastColumn="0" w:oddVBand="0" w:evenVBand="0" w:oddHBand="0" w:evenHBand="0" w:firstRowFirstColumn="0" w:firstRowLastColumn="0" w:lastRowFirstColumn="0" w:lastRowLastColumn="0"/>
+            </w:pPr>
+            <w:r>
+              <w:t>8 GB</w:t>
+            </w:r>
+          </w:p>
+        </w:tc>
+      </w:tr>
+    </w:tbl>
+    <w:p/>
+    <w:p>
+      <w:pPr>
+        <w:pStyle w:val="Heading2"/>
+      </w:pPr>
+      <w:r>
+        <w:t xml:space="preserve">Describe the </w:t>
+      </w:r>
+      <w:r>
+        <w:t>data stores used</w:t>
+      </w:r>
+    </w:p>
+    <w:p>
+      <w:r>
+        <w:tab/>
+        <w:t xml:space="preserve">An assortment of different NoSQL stores (see Table 2) was selected to consider the different optimizations across the workloads.  When a Docker image was available, those tests were locally performed on a 16-virtual core server with 128GB of memory and 2TB PCIe Gen 3 </w:t>
+      </w:r>
+      <w:r>
+        <w:lastRenderedPageBreak/>
+        <w:t>SSD drive, using the latest stable build as of January 2020.  All experiments with cloud-native technologies were limited to the free tier (AWS) and student education account (Azure) restrictions.</w:t>
+      </w:r>
+    </w:p>
+    <w:p>
+      <w:pPr>
+        <w:pStyle w:val="Caption"/>
+      </w:pPr>
+      <w:r>
+        <w:t xml:space="preserve">Table </w:t>
+      </w:r>
+      <w:fldSimple w:instr=" SEQ Table \* ARABIC ">
+        <w:r>
+          <w:rPr>
+            <w:noProof/>
+          </w:rPr>
+          <w:t>2</w:t>
+        </w:r>
+      </w:fldSimple>
+      <w:r>
+        <w:t>: Data Store Technologies</w:t>
+      </w:r>
+    </w:p>
+    <w:tbl>
+      <w:tblPr>
+        <w:tblStyle w:val="GridTable4"/>
+        <w:tblW w:w="0" w:type="auto"/>
+        <w:tblLook w:val="04A0" w:firstRow="1" w:lastRow="0" w:firstColumn="1" w:lastColumn="0" w:noHBand="0" w:noVBand="1"/>
+      </w:tblPr>
+      <w:tblGrid>
+        <w:gridCol w:w="1754"/>
+        <w:gridCol w:w="2063"/>
+        <w:gridCol w:w="1251"/>
+        <w:gridCol w:w="1677"/>
+        <w:gridCol w:w="2605"/>
+      </w:tblGrid>
+      <w:tr>
+        <w:trPr>
+          <w:cnfStyle w:val="100000000000" w:firstRow="1" w:lastRow="0" w:firstColumn="0" w:lastColumn="0" w:oddVBand="0" w:evenVBand="0" w:oddHBand="0" w:evenHBand="0" w:firstRowFirstColumn="0" w:firstRowLastColumn="0" w:lastRowFirstColumn="0" w:lastRowLastColumn="0"/>
+        </w:trPr>
+        <w:tc>
+          <w:tcPr>
+            <w:cnfStyle w:val="001000000000" w:firstRow="0" w:lastRow="0" w:firstColumn="1" w:lastColumn="0" w:oddVBand="0" w:evenVBand="0" w:oddHBand="0" w:evenHBand="0" w:firstRowFirstColumn="0" w:firstRowLastColumn="0" w:lastRowFirstColumn="0" w:lastRowLastColumn="0"/>
+            <w:tcW w:w="1754" w:type="dxa"/>
+          </w:tcPr>
+          <w:p>
+            <w:r>
+              <w:t>Name</w:t>
+            </w:r>
+          </w:p>
+        </w:tc>
+        <w:tc>
+          <w:tcPr>
+            <w:tcW w:w="2063" w:type="dxa"/>
+          </w:tcPr>
+          <w:p>
+            <w:pPr>
+              <w:cnfStyle w:val="100000000000" w:firstRow="1" w:lastRow="0" w:firstColumn="0" w:lastColumn="0" w:oddVBand="0" w:evenVBand="0" w:oddHBand="0" w:evenHBand="0" w:firstRowFirstColumn="0" w:firstRowLastColumn="0" w:lastRowFirstColumn="0" w:lastRowLastColumn="0"/>
+            </w:pPr>
+            <w:r>
+              <w:t>Description</w:t>
+            </w:r>
+          </w:p>
+        </w:tc>
+        <w:tc>
+          <w:tcPr>
+            <w:tcW w:w="1251" w:type="dxa"/>
+          </w:tcPr>
+          <w:p>
+            <w:pPr>
+              <w:cnfStyle w:val="100000000000" w:firstRow="1" w:lastRow="0" w:firstColumn="0" w:lastColumn="0" w:oddVBand="0" w:evenVBand="0" w:oddHBand="0" w:evenHBand="0" w:firstRowFirstColumn="0" w:firstRowLastColumn="0" w:lastRowFirstColumn="0" w:lastRowLastColumn="0"/>
+            </w:pPr>
+            <w:r>
+              <w:t>Query Language</w:t>
+            </w:r>
+          </w:p>
+        </w:tc>
+        <w:tc>
+          <w:tcPr>
+            <w:tcW w:w="1677" w:type="dxa"/>
+          </w:tcPr>
+          <w:p>
+            <w:pPr>
+              <w:cnfStyle w:val="100000000000" w:firstRow="1" w:lastRow="0" w:firstColumn="0" w:lastColumn="0" w:oddVBand="0" w:evenVBand="0" w:oddHBand="0" w:evenHBand="0" w:firstRowFirstColumn="0" w:firstRowLastColumn="0" w:lastRowFirstColumn="0" w:lastRowLastColumn="0"/>
+            </w:pPr>
+            <w:r>
+              <w:t>Location</w:t>
+            </w:r>
+          </w:p>
+        </w:tc>
+        <w:tc>
+          <w:tcPr>
+            <w:tcW w:w="2605" w:type="dxa"/>
+          </w:tcPr>
+          <w:p>
+            <w:pPr>
+              <w:cnfStyle w:val="100000000000" w:firstRow="1" w:lastRow="0" w:firstColumn="0" w:lastColumn="0" w:oddVBand="0" w:evenVBand="0" w:oddHBand="0" w:evenHBand="0" w:firstRowFirstColumn="0" w:firstRowLastColumn="0" w:lastRowFirstColumn="0" w:lastRowLastColumn="0"/>
+            </w:pPr>
+            <w:r>
+              <w:t>Configuration</w:t>
+            </w:r>
+          </w:p>
+        </w:tc>
+      </w:tr>
+      <w:tr>
+        <w:trPr>
+          <w:cnfStyle w:val="000000100000" w:firstRow="0" w:lastRow="0" w:firstColumn="0" w:lastColumn="0" w:oddVBand="0" w:evenVBand="0" w:oddHBand="1" w:evenHBand="0" w:firstRowFirstColumn="0" w:firstRowLastColumn="0" w:lastRowFirstColumn="0" w:lastRowLastColumn="0"/>
+        </w:trPr>
+        <w:tc>
+          <w:tcPr>
+            <w:cnfStyle w:val="001000000000" w:firstRow="0" w:lastRow="0" w:firstColumn="1" w:lastColumn="0" w:oddVBand="0" w:evenVBand="0" w:oddHBand="0" w:evenHBand="0" w:firstRowFirstColumn="0" w:firstRowLastColumn="0" w:lastRowFirstColumn="0" w:lastRowLastColumn="0"/>
+            <w:tcW w:w="1754" w:type="dxa"/>
+          </w:tcPr>
+          <w:p>
+            <w:r>
+              <w:t xml:space="preserve">Apache </w:t>
+            </w:r>
+            <w:proofErr w:type="spellStart"/>
+            <w:r>
+              <w:t>TinkerPop</w:t>
+            </w:r>
+            <w:proofErr w:type="spellEnd"/>
+          </w:p>
+        </w:tc>
+        <w:tc>
+          <w:tcPr>
+            <w:tcW w:w="2063" w:type="dxa"/>
+          </w:tcPr>
+          <w:p>
+            <w:pPr>
+              <w:cnfStyle w:val="000000100000" w:firstRow="0" w:lastRow="0" w:firstColumn="0" w:lastColumn="0" w:oddVBand="0" w:evenVBand="0" w:oddHBand="1" w:evenHBand="0" w:firstRowFirstColumn="0" w:firstRowLastColumn="0" w:lastRowFirstColumn="0" w:lastRowLastColumn="0"/>
+            </w:pPr>
+            <w:r>
+              <w:t>An open-source graph database</w:t>
+            </w:r>
+          </w:p>
+        </w:tc>
+        <w:tc>
+          <w:tcPr>
+            <w:tcW w:w="1251" w:type="dxa"/>
+          </w:tcPr>
+          <w:p>
+            <w:pPr>
+              <w:cnfStyle w:val="000000100000" w:firstRow="0" w:lastRow="0" w:firstColumn="0" w:lastColumn="0" w:oddVBand="0" w:evenVBand="0" w:oddHBand="1" w:evenHBand="0" w:firstRowFirstColumn="0" w:firstRowLastColumn="0" w:lastRowFirstColumn="0" w:lastRowLastColumn="0"/>
+            </w:pPr>
+            <w:r>
+              <w:t>Gremlin</w:t>
+            </w:r>
+          </w:p>
+        </w:tc>
+        <w:tc>
+          <w:tcPr>
+            <w:tcW w:w="1677" w:type="dxa"/>
+          </w:tcPr>
+          <w:p>
+            <w:pPr>
+              <w:cnfStyle w:val="000000100000" w:firstRow="0" w:lastRow="0" w:firstColumn="0" w:lastColumn="0" w:oddVBand="0" w:evenVBand="0" w:oddHBand="1" w:evenHBand="0" w:firstRowFirstColumn="0" w:firstRowLastColumn="0" w:lastRowFirstColumn="0" w:lastRowLastColumn="0"/>
+            </w:pPr>
+            <w:r>
+              <w:t>Local Docker</w:t>
+            </w:r>
+          </w:p>
+        </w:tc>
+        <w:tc>
+          <w:tcPr>
+            <w:tcW w:w="2605" w:type="dxa"/>
+          </w:tcPr>
+          <w:p>
+            <w:pPr>
+              <w:cnfStyle w:val="000000100000" w:firstRow="0" w:lastRow="0" w:firstColumn="0" w:lastColumn="0" w:oddVBand="0" w:evenVBand="0" w:oddHBand="1" w:evenHBand="0" w:firstRowFirstColumn="0" w:firstRowLastColumn="0" w:lastRowFirstColumn="0" w:lastRowLastColumn="0"/>
+            </w:pPr>
+            <w:proofErr w:type="spellStart"/>
+            <w:r>
+              <w:t>tinkerpop</w:t>
+            </w:r>
+            <w:proofErr w:type="spellEnd"/>
+            <w:r>
+              <w:t>/gremlin-server</w:t>
+            </w:r>
+          </w:p>
+        </w:tc>
+      </w:tr>
+      <w:tr>
+        <w:tc>
+          <w:tcPr>
+            <w:cnfStyle w:val="001000000000" w:firstRow="0" w:lastRow="0" w:firstColumn="1" w:lastColumn="0" w:oddVBand="0" w:evenVBand="0" w:oddHBand="0" w:evenHBand="0" w:firstRowFirstColumn="0" w:firstRowLastColumn="0" w:lastRowFirstColumn="0" w:lastRowLastColumn="0"/>
+            <w:tcW w:w="1754" w:type="dxa"/>
+          </w:tcPr>
+          <w:p>
+            <w:r>
+              <w:t>Azure Data Lake (ADL)</w:t>
+            </w:r>
+          </w:p>
+        </w:tc>
+        <w:tc>
+          <w:tcPr>
+            <w:tcW w:w="2063" w:type="dxa"/>
+          </w:tcPr>
+          <w:p>
+            <w:pPr>
+              <w:cnfStyle w:val="000000000000" w:firstRow="0" w:lastRow="0" w:firstColumn="0" w:lastColumn="0" w:oddVBand="0" w:evenVBand="0" w:oddHBand="0" w:evenHBand="0" w:firstRowFirstColumn="0" w:firstRowLastColumn="0" w:lastRowFirstColumn="0" w:lastRowLastColumn="0"/>
+            </w:pPr>
+            <w:r>
+              <w:t>Big Data Batch Processor</w:t>
+            </w:r>
+          </w:p>
+        </w:tc>
+        <w:tc>
+          <w:tcPr>
+            <w:tcW w:w="1251" w:type="dxa"/>
+          </w:tcPr>
+          <w:p>
+            <w:pPr>
+              <w:cnfStyle w:val="000000000000" w:firstRow="0" w:lastRow="0" w:firstColumn="0" w:lastColumn="0" w:oddVBand="0" w:evenVBand="0" w:oddHBand="0" w:evenHBand="0" w:firstRowFirstColumn="0" w:firstRowLastColumn="0" w:lastRowFirstColumn="0" w:lastRowLastColumn="0"/>
+            </w:pPr>
+            <w:r>
+              <w:t>U-SQL and C#</w:t>
+            </w:r>
+          </w:p>
+        </w:tc>
+        <w:tc>
+          <w:tcPr>
+            <w:tcW w:w="1677" w:type="dxa"/>
+          </w:tcPr>
+          <w:p>
+            <w:pPr>
+              <w:cnfStyle w:val="000000000000" w:firstRow="0" w:lastRow="0" w:firstColumn="0" w:lastColumn="0" w:oddVBand="0" w:evenVBand="0" w:oddHBand="0" w:evenHBand="0" w:firstRowFirstColumn="0" w:firstRowLastColumn="0" w:lastRowFirstColumn="0" w:lastRowLastColumn="0"/>
+            </w:pPr>
+            <w:r>
+              <w:t>Azure Public Cloud</w:t>
+            </w:r>
+          </w:p>
+        </w:tc>
+        <w:tc>
+          <w:tcPr>
+            <w:tcW w:w="2605" w:type="dxa"/>
+          </w:tcPr>
+          <w:p>
+            <w:pPr>
+              <w:cnfStyle w:val="000000000000" w:firstRow="0" w:lastRow="0" w:firstColumn="0" w:lastColumn="0" w:oddVBand="0" w:evenVBand="0" w:oddHBand="0" w:evenHBand="0" w:firstRowFirstColumn="0" w:firstRowLastColumn="0" w:lastRowFirstColumn="0" w:lastRowLastColumn="0"/>
+            </w:pPr>
+            <w:r>
+              <w:t>Azure Student Account</w:t>
+            </w:r>
+          </w:p>
+        </w:tc>
+      </w:tr>
+      <w:tr>
+        <w:trPr>
+          <w:cnfStyle w:val="000000100000" w:firstRow="0" w:lastRow="0" w:firstColumn="0" w:lastColumn="0" w:oddVBand="0" w:evenVBand="0" w:oddHBand="1" w:evenHBand="0" w:firstRowFirstColumn="0" w:firstRowLastColumn="0" w:lastRowFirstColumn="0" w:lastRowLastColumn="0"/>
+        </w:trPr>
+        <w:tc>
+          <w:tcPr>
+            <w:cnfStyle w:val="001000000000" w:firstRow="0" w:lastRow="0" w:firstColumn="1" w:lastColumn="0" w:oddVBand="0" w:evenVBand="0" w:oddHBand="0" w:evenHBand="0" w:firstRowFirstColumn="0" w:firstRowLastColumn="0" w:lastRowFirstColumn="0" w:lastRowLastColumn="0"/>
+            <w:tcW w:w="1754" w:type="dxa"/>
+          </w:tcPr>
+          <w:p>
+            <w:r>
+              <w:t>Influx DB</w:t>
+            </w:r>
+          </w:p>
+        </w:tc>
+        <w:tc>
+          <w:tcPr>
+            <w:tcW w:w="2063" w:type="dxa"/>
+          </w:tcPr>
+          <w:p>
+            <w:pPr>
+              <w:cnfStyle w:val="000000100000" w:firstRow="0" w:lastRow="0" w:firstColumn="0" w:lastColumn="0" w:oddVBand="0" w:evenVBand="0" w:oddHBand="1" w:evenHBand="0" w:firstRowFirstColumn="0" w:firstRowLastColumn="0" w:lastRowFirstColumn="0" w:lastRowLastColumn="0"/>
+            </w:pPr>
+            <w:r>
+              <w:t>A time-series database</w:t>
+            </w:r>
+          </w:p>
+        </w:tc>
+        <w:tc>
+          <w:tcPr>
+            <w:tcW w:w="1251" w:type="dxa"/>
+          </w:tcPr>
+          <w:p>
+            <w:pPr>
+              <w:cnfStyle w:val="000000100000" w:firstRow="0" w:lastRow="0" w:firstColumn="0" w:lastColumn="0" w:oddVBand="0" w:evenVBand="0" w:oddHBand="1" w:evenHBand="0" w:firstRowFirstColumn="0" w:firstRowLastColumn="0" w:lastRowFirstColumn="0" w:lastRowLastColumn="0"/>
+            </w:pPr>
+            <w:proofErr w:type="spellStart"/>
+            <w:r>
+              <w:t>InfluxQL</w:t>
+            </w:r>
+            <w:proofErr w:type="spellEnd"/>
+          </w:p>
+        </w:tc>
+        <w:tc>
+          <w:tcPr>
+            <w:tcW w:w="1677" w:type="dxa"/>
+          </w:tcPr>
+          <w:p>
+            <w:pPr>
+              <w:cnfStyle w:val="000000100000" w:firstRow="0" w:lastRow="0" w:firstColumn="0" w:lastColumn="0" w:oddVBand="0" w:evenVBand="0" w:oddHBand="1" w:evenHBand="0" w:firstRowFirstColumn="0" w:firstRowLastColumn="0" w:lastRowFirstColumn="0" w:lastRowLastColumn="0"/>
+            </w:pPr>
+            <w:r>
+              <w:t>Local Docker</w:t>
+            </w:r>
+          </w:p>
+        </w:tc>
+        <w:tc>
+          <w:tcPr>
+            <w:tcW w:w="2605" w:type="dxa"/>
+          </w:tcPr>
+          <w:p>
+            <w:pPr>
+              <w:cnfStyle w:val="000000100000" w:firstRow="0" w:lastRow="0" w:firstColumn="0" w:lastColumn="0" w:oddVBand="0" w:evenVBand="0" w:oddHBand="1" w:evenHBand="0" w:firstRowFirstColumn="0" w:firstRowLastColumn="0" w:lastRowFirstColumn="0" w:lastRowLastColumn="0"/>
+            </w:pPr>
+            <w:proofErr w:type="spellStart"/>
+            <w:r>
+              <w:t>influxdb</w:t>
+            </w:r>
+            <w:proofErr w:type="spellEnd"/>
+            <w:r>
+              <w:t xml:space="preserve"> 1.7.2</w:t>
+            </w:r>
+          </w:p>
+        </w:tc>
+      </w:tr>
+      <w:tr>
+        <w:tc>
+          <w:tcPr>
+            <w:cnfStyle w:val="001000000000" w:firstRow="0" w:lastRow="0" w:firstColumn="1" w:lastColumn="0" w:oddVBand="0" w:evenVBand="0" w:oddHBand="0" w:evenHBand="0" w:firstRowFirstColumn="0" w:firstRowLastColumn="0" w:lastRowFirstColumn="0" w:lastRowLastColumn="0"/>
+            <w:tcW w:w="1754" w:type="dxa"/>
+          </w:tcPr>
+          <w:p>
+            <w:r>
+              <w:t>Athena (+S3)</w:t>
+            </w:r>
+          </w:p>
+        </w:tc>
+        <w:tc>
+          <w:tcPr>
+            <w:tcW w:w="2063" w:type="dxa"/>
+          </w:tcPr>
+          <w:p>
+            <w:pPr>
+              <w:cnfStyle w:val="000000000000" w:firstRow="0" w:lastRow="0" w:firstColumn="0" w:lastColumn="0" w:oddVBand="0" w:evenVBand="0" w:oddHBand="0" w:evenHBand="0" w:firstRowFirstColumn="0" w:firstRowLastColumn="0" w:lastRowFirstColumn="0" w:lastRowLastColumn="0"/>
+            </w:pPr>
+            <w:r>
+              <w:t>Serverless Interactive Big Data Query</w:t>
+            </w:r>
+          </w:p>
+        </w:tc>
+        <w:tc>
+          <w:tcPr>
+            <w:tcW w:w="1251" w:type="dxa"/>
+          </w:tcPr>
+          <w:p>
+            <w:pPr>
+              <w:cnfStyle w:val="000000000000" w:firstRow="0" w:lastRow="0" w:firstColumn="0" w:lastColumn="0" w:oddVBand="0" w:evenVBand="0" w:oddHBand="0" w:evenHBand="0" w:firstRowFirstColumn="0" w:firstRowLastColumn="0" w:lastRowFirstColumn="0" w:lastRowLastColumn="0"/>
+            </w:pPr>
+            <w:proofErr w:type="spellStart"/>
+            <w:r>
+              <w:t>PartiQL</w:t>
+            </w:r>
+            <w:proofErr w:type="spellEnd"/>
+          </w:p>
+        </w:tc>
+        <w:tc>
+          <w:tcPr>
+            <w:tcW w:w="1677" w:type="dxa"/>
+          </w:tcPr>
+          <w:p>
+            <w:pPr>
+              <w:cnfStyle w:val="000000000000" w:firstRow="0" w:lastRow="0" w:firstColumn="0" w:lastColumn="0" w:oddVBand="0" w:evenVBand="0" w:oddHBand="0" w:evenHBand="0" w:firstRowFirstColumn="0" w:firstRowLastColumn="0" w:lastRowFirstColumn="0" w:lastRowLastColumn="0"/>
+            </w:pPr>
+            <w:r>
+              <w:t>Amazon Web Services</w:t>
+            </w:r>
+          </w:p>
+        </w:tc>
+        <w:tc>
+          <w:tcPr>
+            <w:tcW w:w="2605" w:type="dxa"/>
+          </w:tcPr>
+          <w:p>
+            <w:pPr>
+              <w:cnfStyle w:val="000000000000" w:firstRow="0" w:lastRow="0" w:firstColumn="0" w:lastColumn="0" w:oddVBand="0" w:evenVBand="0" w:oddHBand="0" w:evenHBand="0" w:firstRowFirstColumn="0" w:firstRowLastColumn="0" w:lastRowFirstColumn="0" w:lastRowLastColumn="0"/>
+            </w:pPr>
+            <w:r>
+              <w:t>Default state with a single dedicated S3 bucket</w:t>
+            </w:r>
+          </w:p>
+        </w:tc>
+      </w:tr>
+      <w:tr>
+        <w:trPr>
+          <w:cnfStyle w:val="000000100000" w:firstRow="0" w:lastRow="0" w:firstColumn="0" w:lastColumn="0" w:oddVBand="0" w:evenVBand="0" w:oddHBand="1" w:evenHBand="0" w:firstRowFirstColumn="0" w:firstRowLastColumn="0" w:lastRowFirstColumn="0" w:lastRowLastColumn="0"/>
+        </w:trPr>
+        <w:tc>
+          <w:tcPr>
+            <w:cnfStyle w:val="001000000000" w:firstRow="0" w:lastRow="0" w:firstColumn="1" w:lastColumn="0" w:oddVBand="0" w:evenVBand="0" w:oddHBand="0" w:evenHBand="0" w:firstRowFirstColumn="0" w:firstRowLastColumn="0" w:lastRowFirstColumn="0" w:lastRowLastColumn="0"/>
+            <w:tcW w:w="1754" w:type="dxa"/>
+          </w:tcPr>
+          <w:p>
+            <w:r>
+              <w:t>Elastic Search</w:t>
+            </w:r>
+          </w:p>
+        </w:tc>
+        <w:tc>
+          <w:tcPr>
+            <w:tcW w:w="2063" w:type="dxa"/>
+          </w:tcPr>
+          <w:p>
+            <w:pPr>
+              <w:cnfStyle w:val="000000100000" w:firstRow="0" w:lastRow="0" w:firstColumn="0" w:lastColumn="0" w:oddVBand="0" w:evenVBand="0" w:oddHBand="1" w:evenHBand="0" w:firstRowFirstColumn="0" w:firstRowLastColumn="0" w:lastRowFirstColumn="0" w:lastRowLastColumn="0"/>
+            </w:pPr>
+            <w:r>
+              <w:t>A search store</w:t>
+            </w:r>
+          </w:p>
+        </w:tc>
+        <w:tc>
+          <w:tcPr>
+            <w:tcW w:w="1251" w:type="dxa"/>
+          </w:tcPr>
+          <w:p>
+            <w:pPr>
+              <w:cnfStyle w:val="000000100000" w:firstRow="0" w:lastRow="0" w:firstColumn="0" w:lastColumn="0" w:oddVBand="0" w:evenVBand="0" w:oddHBand="1" w:evenHBand="0" w:firstRowFirstColumn="0" w:firstRowLastColumn="0" w:lastRowFirstColumn="0" w:lastRowLastColumn="0"/>
+            </w:pPr>
+            <w:r>
+              <w:t>Lucene</w:t>
+            </w:r>
+          </w:p>
+        </w:tc>
+        <w:tc>
+          <w:tcPr>
+            <w:tcW w:w="1677" w:type="dxa"/>
+          </w:tcPr>
+          <w:p>
+            <w:pPr>
+              <w:cnfStyle w:val="000000100000" w:firstRow="0" w:lastRow="0" w:firstColumn="0" w:lastColumn="0" w:oddVBand="0" w:evenVBand="0" w:oddHBand="1" w:evenHBand="0" w:firstRowFirstColumn="0" w:firstRowLastColumn="0" w:lastRowFirstColumn="0" w:lastRowLastColumn="0"/>
+            </w:pPr>
+            <w:r>
+              <w:t>Local Docker</w:t>
+            </w:r>
+          </w:p>
+        </w:tc>
+        <w:tc>
+          <w:tcPr>
+            <w:tcW w:w="2605" w:type="dxa"/>
+          </w:tcPr>
+          <w:p>
+            <w:pPr>
+              <w:cnfStyle w:val="000000100000" w:firstRow="0" w:lastRow="0" w:firstColumn="0" w:lastColumn="0" w:oddVBand="0" w:evenVBand="0" w:oddHBand="1" w:evenHBand="0" w:firstRowFirstColumn="0" w:firstRowLastColumn="0" w:lastRowFirstColumn="0" w:lastRowLastColumn="0"/>
+            </w:pPr>
+            <w:r>
+              <w:t>amazon/</w:t>
+            </w:r>
+            <w:proofErr w:type="spellStart"/>
+            <w:r>
+              <w:t>opendistro</w:t>
+            </w:r>
+            <w:proofErr w:type="spellEnd"/>
+            <w:r>
+              <w:t>-for-</w:t>
+            </w:r>
+            <w:proofErr w:type="spellStart"/>
+            <w:r>
+              <w:t>elasticsearch</w:t>
+            </w:r>
+            <w:proofErr w:type="spellEnd"/>
+          </w:p>
+        </w:tc>
+      </w:tr>
+      <w:tr>
+        <w:tc>
+          <w:tcPr>
+            <w:cnfStyle w:val="001000000000" w:firstRow="0" w:lastRow="0" w:firstColumn="1" w:lastColumn="0" w:oddVBand="0" w:evenVBand="0" w:oddHBand="0" w:evenHBand="0" w:firstRowFirstColumn="0" w:firstRowLastColumn="0" w:lastRowFirstColumn="0" w:lastRowLastColumn="0"/>
+            <w:tcW w:w="1754" w:type="dxa"/>
+          </w:tcPr>
+          <w:p>
+            <w:r>
+              <w:t>Amazon DynamoDB</w:t>
+            </w:r>
+          </w:p>
+        </w:tc>
+        <w:tc>
+          <w:tcPr>
+            <w:tcW w:w="2063" w:type="dxa"/>
+          </w:tcPr>
+          <w:p>
+            <w:pPr>
+              <w:cnfStyle w:val="000000000000" w:firstRow="0" w:lastRow="0" w:firstColumn="0" w:lastColumn="0" w:oddVBand="0" w:evenVBand="0" w:oddHBand="0" w:evenHBand="0" w:firstRowFirstColumn="0" w:firstRowLastColumn="0" w:lastRowFirstColumn="0" w:lastRowLastColumn="0"/>
+            </w:pPr>
+            <w:r>
+              <w:t>A distributed key-value</w:t>
+            </w:r>
+          </w:p>
+        </w:tc>
+        <w:tc>
+          <w:tcPr>
+            <w:tcW w:w="1251" w:type="dxa"/>
+          </w:tcPr>
+          <w:p>
+            <w:pPr>
+              <w:cnfStyle w:val="000000000000" w:firstRow="0" w:lastRow="0" w:firstColumn="0" w:lastColumn="0" w:oddVBand="0" w:evenVBand="0" w:oddHBand="0" w:evenHBand="0" w:firstRowFirstColumn="0" w:firstRowLastColumn="0" w:lastRowFirstColumn="0" w:lastRowLastColumn="0"/>
+            </w:pPr>
+            <w:r>
+              <w:t>API</w:t>
+            </w:r>
+          </w:p>
+        </w:tc>
+        <w:tc>
+          <w:tcPr>
+            <w:tcW w:w="1677" w:type="dxa"/>
+          </w:tcPr>
+          <w:p>
+            <w:pPr>
+              <w:cnfStyle w:val="000000000000" w:firstRow="0" w:lastRow="0" w:firstColumn="0" w:lastColumn="0" w:oddVBand="0" w:evenVBand="0" w:oddHBand="0" w:evenHBand="0" w:firstRowFirstColumn="0" w:firstRowLastColumn="0" w:lastRowFirstColumn="0" w:lastRowLastColumn="0"/>
+            </w:pPr>
+            <w:r>
+              <w:t>Amazon Web Services</w:t>
+            </w:r>
+          </w:p>
+        </w:tc>
+        <w:tc>
+          <w:tcPr>
+            <w:tcW w:w="2605" w:type="dxa"/>
+          </w:tcPr>
+          <w:p>
+            <w:pPr>
+              <w:cnfStyle w:val="000000000000" w:firstRow="0" w:lastRow="0" w:firstColumn="0" w:lastColumn="0" w:oddVBand="0" w:evenVBand="0" w:oddHBand="0" w:evenHBand="0" w:firstRowFirstColumn="0" w:firstRowLastColumn="0" w:lastRowFirstColumn="0" w:lastRowLastColumn="0"/>
+            </w:pPr>
+            <w:r>
+              <w:t>Default local table with encryption turned on</w:t>
+            </w:r>
+          </w:p>
+        </w:tc>
+      </w:tr>
+      <w:tr>
+        <w:trPr>
+          <w:cnfStyle w:val="000000100000" w:firstRow="0" w:lastRow="0" w:firstColumn="0" w:lastColumn="0" w:oddVBand="0" w:evenVBand="0" w:oddHBand="1" w:evenHBand="0" w:firstRowFirstColumn="0" w:firstRowLastColumn="0" w:lastRowFirstColumn="0" w:lastRowLastColumn="0"/>
+        </w:trPr>
+        <w:tc>
+          <w:tcPr>
+            <w:cnfStyle w:val="001000000000" w:firstRow="0" w:lastRow="0" w:firstColumn="1" w:lastColumn="0" w:oddVBand="0" w:evenVBand="0" w:oddHBand="0" w:evenHBand="0" w:firstRowFirstColumn="0" w:firstRowLastColumn="0" w:lastRowFirstColumn="0" w:lastRowLastColumn="0"/>
+            <w:tcW w:w="1754" w:type="dxa"/>
+          </w:tcPr>
+          <w:p>
+            <w:r>
+              <w:t>Postgres</w:t>
+            </w:r>
+          </w:p>
+        </w:tc>
+        <w:tc>
+          <w:tcPr>
+            <w:tcW w:w="2063" w:type="dxa"/>
+          </w:tcPr>
+          <w:p>
+            <w:pPr>
+              <w:cnfStyle w:val="000000100000" w:firstRow="0" w:lastRow="0" w:firstColumn="0" w:lastColumn="0" w:oddVBand="0" w:evenVBand="0" w:oddHBand="1" w:evenHBand="0" w:firstRowFirstColumn="0" w:firstRowLastColumn="0" w:lastRowFirstColumn="0" w:lastRowLastColumn="0"/>
+            </w:pPr>
+            <w:r>
+              <w:t>A traditional relational store</w:t>
+            </w:r>
+          </w:p>
+        </w:tc>
+        <w:tc>
+          <w:tcPr>
+            <w:tcW w:w="1251" w:type="dxa"/>
+          </w:tcPr>
+          <w:p>
+            <w:pPr>
+              <w:cnfStyle w:val="000000100000" w:firstRow="0" w:lastRow="0" w:firstColumn="0" w:lastColumn="0" w:oddVBand="0" w:evenVBand="0" w:oddHBand="1" w:evenHBand="0" w:firstRowFirstColumn="0" w:firstRowLastColumn="0" w:lastRowFirstColumn="0" w:lastRowLastColumn="0"/>
+            </w:pPr>
+            <w:r>
+              <w:t>PSQL</w:t>
+            </w:r>
+          </w:p>
+        </w:tc>
+        <w:tc>
+          <w:tcPr>
+            <w:tcW w:w="1677" w:type="dxa"/>
+          </w:tcPr>
+          <w:p>
+            <w:pPr>
+              <w:cnfStyle w:val="000000100000" w:firstRow="0" w:lastRow="0" w:firstColumn="0" w:lastColumn="0" w:oddVBand="0" w:evenVBand="0" w:oddHBand="1" w:evenHBand="0" w:firstRowFirstColumn="0" w:firstRowLastColumn="0" w:lastRowFirstColumn="0" w:lastRowLastColumn="0"/>
+            </w:pPr>
+            <w:r>
+              <w:t>Local Docker</w:t>
+            </w:r>
+          </w:p>
+        </w:tc>
+        <w:tc>
+          <w:tcPr>
+            <w:tcW w:w="2605" w:type="dxa"/>
+          </w:tcPr>
+          <w:p>
+            <w:pPr>
+              <w:cnfStyle w:val="000000100000" w:firstRow="0" w:lastRow="0" w:firstColumn="0" w:lastColumn="0" w:oddVBand="0" w:evenVBand="0" w:oddHBand="1" w:evenHBand="0" w:firstRowFirstColumn="0" w:firstRowLastColumn="0" w:lastRowFirstColumn="0" w:lastRowLastColumn="0"/>
+            </w:pPr>
+            <w:proofErr w:type="spellStart"/>
+            <w:r>
+              <w:t>postgres</w:t>
+            </w:r>
+            <w:proofErr w:type="spellEnd"/>
+            <w:r>
+              <w:t>/postgres:11</w:t>
+            </w:r>
+          </w:p>
+        </w:tc>
+      </w:tr>
+    </w:tbl>
+    <w:p/>
+    <w:p>
+      <w:pPr>
+        <w:pStyle w:val="Heading2"/>
+      </w:pPr>
+      <w:r>
+        <w:t xml:space="preserve">What are the observations from data </w:t>
+      </w:r>
+      <w:proofErr w:type="gramStart"/>
+      <w:r>
+        <w:t>loading</w:t>
+      </w:r>
+      <w:proofErr w:type="gramEnd"/>
+    </w:p>
+    <w:p>
+      <w:r>
+        <w:tab/>
+        <w:t>The L2 Option Historical data set comes as one Comma Separated Value (CSV) file per day from February 1</w:t>
+      </w:r>
+      <w:r>
+        <w:rPr>
+          <w:vertAlign w:val="superscript"/>
+        </w:rPr>
+        <w:t>st</w:t>
+      </w:r>
+      <w:r>
+        <w:t>, 2002, through December 31</w:t>
+      </w:r>
+      <w:r>
+        <w:rPr>
+          <w:vertAlign w:val="superscript"/>
+        </w:rPr>
+        <w:t>st</w:t>
+      </w:r>
+      <w:r>
+        <w:t xml:space="preserve">, 2019 (4509 files).  Both Athena and ADL had challenges dealing with the high number of files and required excessive time to start queries.  After writing a shell script to concatenate them into a single file, the query start-time improved (hours to minutes).  According to the ADL documentation, their system needs to create one processing container per file, and the repeated initialization of that object introduces the noticed lag.  The Athena documentation suggests converting records into either Apache Parquet (column-centric) or Optimized Row Columnar (ORC) (row-centric) format before exploration.  Using Parquet.NET and approximately one hundred lines of custom C# code encoded the data </w:t>
+      </w:r>
+      <w:r>
+        <w:lastRenderedPageBreak/>
+        <w:t>set and reduce the physical size to 58.5GB from the original 270GB size.  Afterward, Athena could handle most filter and group by operations within tens of seconds.  ADL had a similar experience where converting the raw CSV files into their internal structured stream format took 50 minutes with 32 tokens, where one token is approximately 2-cores and 4GB of memory.  Later queries against the structured stream would complete in 5-10 minutes with four tokens.</w:t>
+      </w:r>
+    </w:p>
+    <w:p>
+      <w:r>
+        <w:tab/>
+        <w:t xml:space="preserve">The L2 Equity data set was used for local Influx and Postgres containers, both became fully hydrated within ten minutes.  Influx Line Protocol is a simple encoding where each line contains a single data point.  A local process paginated through the CSV file in blocks of one thousand and then used </w:t>
+      </w:r>
+      <w:proofErr w:type="spellStart"/>
+      <w:r>
+        <w:t>InfluxDB.LineProtocol</w:t>
+      </w:r>
+      <w:proofErr w:type="spellEnd"/>
+      <w:r>
+        <w:t xml:space="preserve"> 1.1.0 to transmit them.  Artificial delays had to be introduced to the local process because Docker would become unresponsive at high loads.  A separate process using </w:t>
+      </w:r>
+      <w:proofErr w:type="spellStart"/>
+      <w:r>
+        <w:t>Npgsql</w:t>
+      </w:r>
+      <w:proofErr w:type="spellEnd"/>
+      <w:r>
+        <w:t xml:space="preserve"> 4.1.2 paginated one thousand lines at a time through the bulk load COPY command and did encounter any issues.</w:t>
+      </w:r>
+    </w:p>
+    <w:p>
+      <w:r>
+        <w:tab/>
+        <w:t xml:space="preserve">The Marvel </w:t>
+      </w:r>
+      <w:proofErr w:type="spellStart"/>
+      <w:r>
+        <w:t>Heros</w:t>
+      </w:r>
+      <w:proofErr w:type="spellEnd"/>
+      <w:r>
+        <w:t xml:space="preserve"> data was loaded into Apache Tinker Pop, first using the APIs, and that process took nearly an hour to complete.  After writing a script to translate the file into Graph Markup Language (GML), an Extensible Markup Language (XML) dialect, the importation of that file completes in under five seconds.  Ingestion of a subset of the Yelp dataset into Elastic Search, using NEST 7.5.1 completed in tens of minutes and appeared to I/O </w:t>
+      </w:r>
+      <w:proofErr w:type="gramStart"/>
+      <w:r>
+        <w:t>storage-bound</w:t>
+      </w:r>
+      <w:proofErr w:type="gramEnd"/>
+      <w:r>
+        <w:t xml:space="preserve">.  In a production environment scaling the number of writers could have speed up this process.  The loading process for Amazon DynamoDB used multiple Amazon Lambda function instances extremely fast, appearing to be only internal </w:t>
+      </w:r>
+      <w:proofErr w:type="gramStart"/>
+      <w:r>
+        <w:t>network-bound</w:t>
+      </w:r>
+      <w:proofErr w:type="gramEnd"/>
+      <w:r>
+        <w:t>.</w:t>
+      </w:r>
+      <w:bookmarkStart w:id="0" w:name="_GoBack"/>
+      <w:bookmarkEnd w:id="0"/>
     </w:p>
     <w:p>
       <w:pPr>
@@ -1269,6 +2488,118 @@
       <w:szCs w:val="24"/>
     </w:rPr>
   </w:style>
+  <w:style w:type="table" w:styleId="TableGrid">
+    <w:name w:val="Table Grid"/>
+    <w:basedOn w:val="TableNormal"/>
+    <w:uiPriority w:val="39"/>
+    <w:rsid w:val="00245A3D"/>
+    <w:pPr>
+      <w:spacing w:line="240" w:lineRule="auto"/>
+    </w:pPr>
+    <w:tblPr>
+      <w:tblBorders>
+        <w:top w:val="single" w:sz="4" w:space="0" w:color="auto"/>
+        <w:left w:val="single" w:sz="4" w:space="0" w:color="auto"/>
+        <w:bottom w:val="single" w:sz="4" w:space="0" w:color="auto"/>
+        <w:right w:val="single" w:sz="4" w:space="0" w:color="auto"/>
+        <w:insideH w:val="single" w:sz="4" w:space="0" w:color="auto"/>
+        <w:insideV w:val="single" w:sz="4" w:space="0" w:color="auto"/>
+      </w:tblBorders>
+    </w:tblPr>
+  </w:style>
+  <w:style w:type="table" w:styleId="GridTable4">
+    <w:name w:val="Grid Table 4"/>
+    <w:basedOn w:val="TableNormal"/>
+    <w:uiPriority w:val="49"/>
+    <w:rsid w:val="00245A3D"/>
+    <w:pPr>
+      <w:spacing w:line="240" w:lineRule="auto"/>
+    </w:pPr>
+    <w:tblPr>
+      <w:tblStyleRowBandSize w:val="1"/>
+      <w:tblStyleColBandSize w:val="1"/>
+      <w:tblBorders>
+        <w:top w:val="single" w:sz="4" w:space="0" w:color="666666" w:themeColor="text1" w:themeTint="99"/>
+        <w:left w:val="single" w:sz="4" w:space="0" w:color="666666" w:themeColor="text1" w:themeTint="99"/>
+        <w:bottom w:val="single" w:sz="4" w:space="0" w:color="666666" w:themeColor="text1" w:themeTint="99"/>
+        <w:right w:val="single" w:sz="4" w:space="0" w:color="666666" w:themeColor="text1" w:themeTint="99"/>
+        <w:insideH w:val="single" w:sz="4" w:space="0" w:color="666666" w:themeColor="text1" w:themeTint="99"/>
+        <w:insideV w:val="single" w:sz="4" w:space="0" w:color="666666" w:themeColor="text1" w:themeTint="99"/>
+      </w:tblBorders>
+    </w:tblPr>
+    <w:tblStylePr w:type="firstRow">
+      <w:rPr>
+        <w:b/>
+        <w:bCs/>
+        <w:color w:val="FFFFFF" w:themeColor="background1"/>
+      </w:rPr>
+      <w:tblPr/>
+      <w:tcPr>
+        <w:tcBorders>
+          <w:top w:val="single" w:sz="4" w:space="0" w:color="000000" w:themeColor="text1"/>
+          <w:left w:val="single" w:sz="4" w:space="0" w:color="000000" w:themeColor="text1"/>
+          <w:bottom w:val="single" w:sz="4" w:space="0" w:color="000000" w:themeColor="text1"/>
+          <w:right w:val="single" w:sz="4" w:space="0" w:color="000000" w:themeColor="text1"/>
+          <w:insideH w:val="nil"/>
+          <w:insideV w:val="nil"/>
+        </w:tcBorders>
+        <w:shd w:val="clear" w:color="auto" w:fill="000000" w:themeFill="text1"/>
+      </w:tcPr>
+    </w:tblStylePr>
+    <w:tblStylePr w:type="lastRow">
+      <w:rPr>
+        <w:b/>
+        <w:bCs/>
+      </w:rPr>
+      <w:tblPr/>
+      <w:tcPr>
+        <w:tcBorders>
+          <w:top w:val="double" w:sz="4" w:space="0" w:color="000000" w:themeColor="text1"/>
+        </w:tcBorders>
+      </w:tcPr>
+    </w:tblStylePr>
+    <w:tblStylePr w:type="firstCol">
+      <w:rPr>
+        <w:b/>
+        <w:bCs/>
+      </w:rPr>
+    </w:tblStylePr>
+    <w:tblStylePr w:type="lastCol">
+      <w:rPr>
+        <w:b/>
+        <w:bCs/>
+      </w:rPr>
+    </w:tblStylePr>
+    <w:tblStylePr w:type="band1Vert">
+      <w:tblPr/>
+      <w:tcPr>
+        <w:shd w:val="clear" w:color="auto" w:fill="CCCCCC" w:themeFill="text1" w:themeFillTint="33"/>
+      </w:tcPr>
+    </w:tblStylePr>
+    <w:tblStylePr w:type="band1Horz">
+      <w:tblPr/>
+      <w:tcPr>
+        <w:shd w:val="clear" w:color="auto" w:fill="CCCCCC" w:themeFill="text1" w:themeFillTint="33"/>
+      </w:tcPr>
+    </w:tblStylePr>
+  </w:style>
+  <w:style w:type="paragraph" w:styleId="Caption">
+    <w:name w:val="caption"/>
+    <w:basedOn w:val="Normal"/>
+    <w:next w:val="Normal"/>
+    <w:uiPriority w:val="35"/>
+    <w:unhideWhenUsed/>
+    <w:qFormat/>
+    <w:rsid w:val="00245A3D"/>
+    <w:pPr>
+      <w:spacing w:after="200" w:line="240" w:lineRule="auto"/>
+      <w:jc w:val="center"/>
+    </w:pPr>
+    <w:rPr>
+      <w:sz w:val="18"/>
+      <w:szCs w:val="18"/>
+    </w:rPr>
+  </w:style>
 </w:styles>
 </file>
 
@@ -1581,7 +2912,7 @@
     <b:Title>Industrial Internet of Things:Persistence for Time Series with NoSQL Databases</b:Title>
     <b:Year>2019</b:Year>
     <b:ConferenceName>2019 IEEE 28th International Conference on Enabling Technologies: Infrastructure for Collaborative Enterprises (WETICE)</b:ConferenceName>
-    <b:RefOrder>3</b:RefOrder>
+    <b:RefOrder>6</b:RefOrder>
   </b:Source>
   <b:Source>
     <b:Tag>Bas17</b:Tag>
@@ -1622,7 +2953,7 @@
     <b:Title>Labeled property graphs: SQL or NoSQL?</b:Title>
     <b:Year>2019</b:Year>
     <b:ConferenceName>2019 Ivannikov Memorial Workshop (IVMEM)</b:ConferenceName>
-    <b:RefOrder>4</b:RefOrder>
+    <b:RefOrder>7</b:RefOrder>
   </b:Source>
   <b:Source>
     <b:Tag>Bal17</b:Tag>
@@ -1663,7 +2994,7 @@
     <b:ConferenceName>International Conference on Computational Science, ICCS 2007, 12-14 June 2017</b:ConferenceName>
     <b:City>Zurich, Switzerland</b:City>
     <b:Publisher>Elsevier B.V.</b:Publisher>
-    <b:RefOrder>5</b:RefOrder>
+    <b:RefOrder>8</b:RefOrder>
   </b:Source>
   <b:Source>
     <b:Tag>Mad16</b:Tag>
@@ -1687,11 +3018,57 @@
     <b:URL>https://madusudanan.com/blog/understanding-postgres-caching-in-depth/</b:URL>
     <b:RefOrder>2</b:RefOrder>
   </b:Source>
+  <b:Source>
+    <b:Tag>His19</b:Tag>
+    <b:SourceType>InternetSite</b:SourceType>
+    <b:Guid>{E4FB1069-AF9D-4E89-A944-5B9D95B23CA0}</b:Guid>
+    <b:Author>
+      <b:Author>
+        <b:Corporate>HistoricalOptionData</b:Corporate>
+      </b:Author>
+    </b:Author>
+    <b:Title>Historical Option Data</b:Title>
+    <b:InternetSiteTitle>Historical Option Data</b:InternetSiteTitle>
+    <b:Year>2019</b:Year>
+    <b:URL>https://www.historicaloptiondata.com/</b:URL>
+    <b:RefOrder>3</b:RefOrder>
+  </b:Source>
+  <b:Source>
+    <b:Tag>Mar18</b:Tag>
+    <b:SourceType>InternetSite</b:SourceType>
+    <b:Guid>{A094E306-F22D-4F65-918D-B19FA8AE5EB6}</b:Guid>
+    <b:Title>Marvel Universe Social Graph</b:Title>
+    <b:InternetSiteTitle>Github</b:InternetSiteTitle>
+    <b:Year>2018</b:Year>
+    <b:URL>http://syntagmatic.github.io/exposedata/marvel/</b:URL>
+    <b:Author>
+      <b:Author>
+        <b:Corporate>Syntagmatic</b:Corporate>
+      </b:Author>
+    </b:Author>
+    <b:RefOrder>4</b:RefOrder>
+  </b:Source>
+  <b:Source>
+    <b:Tag>Yel19</b:Tag>
+    <b:SourceType>InternetSite</b:SourceType>
+    <b:Guid>{61D366C5-C9DF-41A5-B99D-E6F0B9F86391}</b:Guid>
+    <b:Author>
+      <b:Author>
+        <b:Corporate>Yelp</b:Corporate>
+      </b:Author>
+    </b:Author>
+    <b:Title>Yelp Open Dataset</b:Title>
+    <b:InternetSiteTitle>Yelp</b:InternetSiteTitle>
+    <b:Year>2019</b:Year>
+    <b:Month>December</b:Month>
+    <b:URL>https://www.yelp.com/dataset</b:URL>
+    <b:RefOrder>5</b:RefOrder>
+  </b:Source>
 </b:Sources>
 </file>
 
 <file path=customXml/itemProps1.xml><?xml version="1.0" encoding="utf-8"?>
-<ds:datastoreItem xmlns:ds="http://schemas.openxmlformats.org/officeDocument/2006/customXml" ds:itemID="{A4B88BB9-B84A-4A1A-9571-FE52A2C94602}">
+<ds:datastoreItem xmlns:ds="http://schemas.openxmlformats.org/officeDocument/2006/customXml" ds:itemID="{E8A4B9EC-9DE3-4A00-A26D-3F4F8F231C05}">
   <ds:schemaRefs>
     <ds:schemaRef ds:uri="http://schemas.openxmlformats.org/officeDocument/2006/bibliography"/>
   </ds:schemaRefs>

--- a/Week8_Experiment_DataStorage/BachmeierNTIM7020-8.docx
+++ b/Week8_Experiment_DataStorage/BachmeierNTIM7020-8.docx
@@ -505,7 +505,13 @@
     <w:p>
       <w:r>
         <w:tab/>
-        <w:t>None of the authors provide links to download the example datasets, nor automation to create identical environments.  The Internet has many open source datasets, and the four specified in Table 1 were selected, as they touch of distinct aspects of the NoSQL data management lifecycle.</w:t>
+        <w:t>None of the authors provide links to download the example datasets, nor automation to create identical environments.  The Internet has many open</w:t>
+      </w:r>
+      <w:r>
+        <w:t>-</w:t>
+      </w:r>
+      <w:r>
+        <w:t>source datasets, and the four specified in Table 1 were selected, as they touch of distinct aspects of the NoSQL data management lifecycle.</w:t>
       </w:r>
       <w:r>
         <w:t xml:space="preserve">  For instance, the Marvel Hero’s network contains millions of edges, yet is small enough to run locally.  In contrast, the L2 Option Pricing is large enough to apply reasonable stress to cloud systems.</w:t>
@@ -1680,15 +1686,28 @@
     <w:p>
       <w:r>
         <w:tab/>
-        <w:t xml:space="preserve">The Marvel </w:t>
+      </w:r>
+      <w:r>
+        <w:t xml:space="preserve">Apache </w:t>
       </w:r>
       <w:proofErr w:type="spellStart"/>
       <w:r>
+        <w:t>TinkerPop</w:t>
+      </w:r>
+      <w:proofErr w:type="spellEnd"/>
+      <w:r>
+        <w:t xml:space="preserve"> consumed the </w:t>
+      </w:r>
+      <w:r>
+        <w:t xml:space="preserve">Marvel </w:t>
+      </w:r>
+      <w:proofErr w:type="spellStart"/>
+      <w:r>
         <w:t>Heros</w:t>
       </w:r>
       <w:proofErr w:type="spellEnd"/>
       <w:r>
-        <w:t xml:space="preserve"> data was loaded into Apache Tinker Pop, first using the APIs, and that process took nearly an hour to complete.  After writing a script to translate the file into Graph Markup Language (GML), an Extensible Markup Language (XML) dialect, the importation of that file completes in under five seconds.  Ingestion of a subset of the Yelp dataset into Elastic Search, using NEST 7.5.1 completed in tens of minutes and appeared to I/O </w:t>
+        <w:t xml:space="preserve"> data, first using the APIs, and that process took nearly an hour to complete.  After writing a script to translate the file into Graph Markup Language (GML), an Extensible Markup Language (XML) dialect, the importation of that file completes in under five seconds.  Ingestion of a subset of the Yelp dataset into Elastic Search, using NEST 7.5.1 completed in tens of minutes and appeared to I/O </w:t>
       </w:r>
       <w:proofErr w:type="gramStart"/>
       <w:r>
@@ -1696,34 +1715,2070 @@
       </w:r>
       <w:proofErr w:type="gramEnd"/>
       <w:r>
-        <w:t xml:space="preserve">.  In a production environment scaling the number of writers could have speed up this process.  The loading process for Amazon DynamoDB used multiple Amazon Lambda function instances extremely fast, appearing to be only internal </w:t>
-      </w:r>
-      <w:proofErr w:type="gramStart"/>
-      <w:r>
-        <w:t>network-bound</w:t>
-      </w:r>
-      <w:proofErr w:type="gramEnd"/>
+        <w:t>.  In a production environment scaling the number of writers could have speed up this process.  The loading process for Amazon DynamoDB used multiple Amazon Lambda function instances</w:t>
+      </w:r>
+      <w:r>
+        <w:t xml:space="preserve"> with AWSSDK.DynamoDBv2 3.3.104.23</w:t>
+      </w:r>
+      <w:r>
+        <w:t xml:space="preserve"> </w:t>
+      </w:r>
+      <w:r>
+        <w:t>at near real-time speeds</w:t>
+      </w:r>
       <w:r>
         <w:t>.</w:t>
       </w:r>
-      <w:bookmarkStart w:id="0" w:name="_GoBack"/>
-      <w:bookmarkEnd w:id="0"/>
     </w:p>
     <w:p>
       <w:pPr>
-        <w:pStyle w:val="Heading2"/>
-      </w:pPr>
-      <w:r>
-        <w:t>What are the conclusions</w:t>
+        <w:rPr>
+          <w:b/>
+        </w:rPr>
+      </w:pPr>
+      <w:r>
+        <w:br w:type="page"/>
       </w:r>
     </w:p>
     <w:p>
       <w:pPr>
         <w:pStyle w:val="Heading2"/>
       </w:pPr>
+      <w:r>
+        <w:lastRenderedPageBreak/>
+        <w:t>How did the quer</w:t>
+      </w:r>
+      <w:r>
+        <w:t>ies</w:t>
+      </w:r>
+      <w:r>
+        <w:t xml:space="preserve"> </w:t>
+      </w:r>
+      <w:proofErr w:type="gramStart"/>
+      <w:r>
+        <w:t>differ</w:t>
+      </w:r>
+      <w:proofErr w:type="gramEnd"/>
+    </w:p>
+    <w:p>
+      <w:r>
+        <w:tab/>
+        <w:t xml:space="preserve">Two important aspects of query performance are how long does it take to author queries, and then how long does a typical query run afterward.  The times to complete these tasks range widely across technologies (see Table 3).  Azure Data Lake was orders of magnitude slower than the other technologies, even when using the local instance and a small data example data set.  A lot of time became wasted trying to interrupt poor error messages, such as “Unable to compile script -1” or “Parser </w:t>
+      </w:r>
+      <w:proofErr w:type="spellStart"/>
+      <w:r>
+        <w:t>ArgumentOutOfRangeException</w:t>
+      </w:r>
+      <w:proofErr w:type="spellEnd"/>
+      <w:r>
+        <w:t xml:space="preserve">.”  After resolving these issues, ADL performed a complex summary that consumed 9.2 </w:t>
+      </w:r>
+      <w:proofErr w:type="spellStart"/>
+      <w:r>
+        <w:t>TiB</w:t>
+      </w:r>
+      <w:proofErr w:type="spellEnd"/>
+      <w:r>
+        <w:t xml:space="preserve"> of I/O within 7.5 minutes.  </w:t>
+      </w:r>
+      <w:r>
+        <w:t xml:space="preserve">Running these U-SQL scripts became prohibitively expensive, with two days of experimenting costing nearly 50$.  </w:t>
+      </w:r>
+      <w:r>
+        <w:t xml:space="preserve">Amazon DynamoDB returns data in near real-time but does not expose any </w:t>
+      </w:r>
+      <w:r>
+        <w:t>aggregation or data</w:t>
+      </w:r>
+      <w:r>
+        <w:t xml:space="preserve"> manipulation operators, which results in custom code at every step.  At the other extreme Elastic Search with Kibana and Influx with Grafana were both real-time with tooling support to render results in various graphs and tables.  The Gremlin interface to Apache </w:t>
+      </w:r>
+      <w:proofErr w:type="spellStart"/>
+      <w:r>
+        <w:t>TinkerPop</w:t>
+      </w:r>
+      <w:proofErr w:type="spellEnd"/>
+      <w:r>
+        <w:t xml:space="preserve"> was real-time, though its unique syntax is cumbersome and requires a lot of reading</w:t>
+      </w:r>
+      <w:r>
+        <w:t xml:space="preserve"> even to </w:t>
+      </w:r>
+      <w:r>
+        <w:t>perform trivial tasks.  Athena and Postgres implement the SQL standard, so common operations such as combine (join), aggregate, and filter have a familiar feel.</w:t>
+      </w:r>
+    </w:p>
+    <w:p>
+      <w:pPr>
+        <w:pStyle w:val="Caption"/>
+      </w:pPr>
+      <w:r>
+        <w:t xml:space="preserve">Table </w:t>
+      </w:r>
+      <w:fldSimple w:instr=" SEQ Table \* ARABIC ">
+        <w:r>
+          <w:rPr>
+            <w:noProof/>
+          </w:rPr>
+          <w:t>3</w:t>
+        </w:r>
+      </w:fldSimple>
+      <w:r>
+        <w:t xml:space="preserve"> Query Latencies</w:t>
+      </w:r>
+    </w:p>
+    <w:tbl>
+      <w:tblPr>
+        <w:tblStyle w:val="ListTable4"/>
+        <w:tblW w:w="0" w:type="auto"/>
+        <w:tblLook w:val="04A0" w:firstRow="1" w:lastRow="0" w:firstColumn="1" w:lastColumn="0" w:noHBand="0" w:noVBand="1"/>
+      </w:tblPr>
+      <w:tblGrid>
+        <w:gridCol w:w="3332"/>
+        <w:gridCol w:w="2840"/>
+        <w:gridCol w:w="3178"/>
+      </w:tblGrid>
+      <w:tr>
+        <w:trPr>
+          <w:cnfStyle w:val="100000000000" w:firstRow="1" w:lastRow="0" w:firstColumn="0" w:lastColumn="0" w:oddVBand="0" w:evenVBand="0" w:oddHBand="0" w:evenHBand="0" w:firstRowFirstColumn="0" w:firstRowLastColumn="0" w:lastRowFirstColumn="0" w:lastRowLastColumn="0"/>
+        </w:trPr>
+        <w:tc>
+          <w:tcPr>
+            <w:cnfStyle w:val="001000000000" w:firstRow="0" w:lastRow="0" w:firstColumn="1" w:lastColumn="0" w:oddVBand="0" w:evenVBand="0" w:oddHBand="0" w:evenHBand="0" w:firstRowFirstColumn="0" w:firstRowLastColumn="0" w:lastRowFirstColumn="0" w:lastRowLastColumn="0"/>
+            <w:tcW w:w="3332" w:type="dxa"/>
+          </w:tcPr>
+          <w:p>
+            <w:pPr>
+              <w:jc w:val="center"/>
+            </w:pPr>
+            <w:r>
+              <w:t>Technology</w:t>
+            </w:r>
+          </w:p>
+        </w:tc>
+        <w:tc>
+          <w:tcPr>
+            <w:tcW w:w="2840" w:type="dxa"/>
+          </w:tcPr>
+          <w:p>
+            <w:pPr>
+              <w:cnfStyle w:val="100000000000" w:firstRow="1" w:lastRow="0" w:firstColumn="0" w:lastColumn="0" w:oddVBand="0" w:evenVBand="0" w:oddHBand="0" w:evenHBand="0" w:firstRowFirstColumn="0" w:firstRowLastColumn="0" w:lastRowFirstColumn="0" w:lastRowLastColumn="0"/>
+            </w:pPr>
+            <w:r>
+              <w:t>Time to Author</w:t>
+            </w:r>
+          </w:p>
+        </w:tc>
+        <w:tc>
+          <w:tcPr>
+            <w:tcW w:w="3178" w:type="dxa"/>
+          </w:tcPr>
+          <w:p>
+            <w:pPr>
+              <w:cnfStyle w:val="100000000000" w:firstRow="1" w:lastRow="0" w:firstColumn="0" w:lastColumn="0" w:oddVBand="0" w:evenVBand="0" w:oddHBand="0" w:evenHBand="0" w:firstRowFirstColumn="0" w:firstRowLastColumn="0" w:lastRowFirstColumn="0" w:lastRowLastColumn="0"/>
+            </w:pPr>
+            <w:r>
+              <w:t>Query Latency</w:t>
+            </w:r>
+          </w:p>
+        </w:tc>
+      </w:tr>
+      <w:tr>
+        <w:trPr>
+          <w:cnfStyle w:val="000000100000" w:firstRow="0" w:lastRow="0" w:firstColumn="0" w:lastColumn="0" w:oddVBand="0" w:evenVBand="0" w:oddHBand="1" w:evenHBand="0" w:firstRowFirstColumn="0" w:firstRowLastColumn="0" w:lastRowFirstColumn="0" w:lastRowLastColumn="0"/>
+        </w:trPr>
+        <w:tc>
+          <w:tcPr>
+            <w:cnfStyle w:val="001000000000" w:firstRow="0" w:lastRow="0" w:firstColumn="1" w:lastColumn="0" w:oddVBand="0" w:evenVBand="0" w:oddHBand="0" w:evenHBand="0" w:firstRowFirstColumn="0" w:firstRowLastColumn="0" w:lastRowFirstColumn="0" w:lastRowLastColumn="0"/>
+            <w:tcW w:w="3332" w:type="dxa"/>
+          </w:tcPr>
+          <w:p>
+            <w:r>
+              <w:t>Apache Tinker Pop</w:t>
+            </w:r>
+          </w:p>
+        </w:tc>
+        <w:tc>
+          <w:tcPr>
+            <w:tcW w:w="2840" w:type="dxa"/>
+          </w:tcPr>
+          <w:p>
+            <w:pPr>
+              <w:cnfStyle w:val="000000100000" w:firstRow="0" w:lastRow="0" w:firstColumn="0" w:lastColumn="0" w:oddVBand="0" w:evenVBand="0" w:oddHBand="1" w:evenHBand="0" w:firstRowFirstColumn="0" w:firstRowLastColumn="0" w:lastRowFirstColumn="0" w:lastRowLastColumn="0"/>
+            </w:pPr>
+            <w:r>
+              <w:t>10s of Minutes</w:t>
+            </w:r>
+          </w:p>
+        </w:tc>
+        <w:tc>
+          <w:tcPr>
+            <w:tcW w:w="3178" w:type="dxa"/>
+          </w:tcPr>
+          <w:p>
+            <w:pPr>
+              <w:cnfStyle w:val="000000100000" w:firstRow="0" w:lastRow="0" w:firstColumn="0" w:lastColumn="0" w:oddVBand="0" w:evenVBand="0" w:oddHBand="1" w:evenHBand="0" w:firstRowFirstColumn="0" w:firstRowLastColumn="0" w:lastRowFirstColumn="0" w:lastRowLastColumn="0"/>
+            </w:pPr>
+            <w:r>
+              <w:t>0 to 5 seconds</w:t>
+            </w:r>
+          </w:p>
+        </w:tc>
+      </w:tr>
+      <w:tr>
+        <w:tc>
+          <w:tcPr>
+            <w:cnfStyle w:val="001000000000" w:firstRow="0" w:lastRow="0" w:firstColumn="1" w:lastColumn="0" w:oddVBand="0" w:evenVBand="0" w:oddHBand="0" w:evenHBand="0" w:firstRowFirstColumn="0" w:firstRowLastColumn="0" w:lastRowFirstColumn="0" w:lastRowLastColumn="0"/>
+            <w:tcW w:w="3332" w:type="dxa"/>
+          </w:tcPr>
+          <w:p>
+            <w:r>
+              <w:t>Azure Data Lake</w:t>
+            </w:r>
+          </w:p>
+        </w:tc>
+        <w:tc>
+          <w:tcPr>
+            <w:tcW w:w="2840" w:type="dxa"/>
+          </w:tcPr>
+          <w:p>
+            <w:pPr>
+              <w:cnfStyle w:val="000000000000" w:firstRow="0" w:lastRow="0" w:firstColumn="0" w:lastColumn="0" w:oddVBand="0" w:evenVBand="0" w:oddHBand="0" w:evenHBand="0" w:firstRowFirstColumn="0" w:firstRowLastColumn="0" w:lastRowFirstColumn="0" w:lastRowLastColumn="0"/>
+            </w:pPr>
+            <w:r>
+              <w:t>Hours</w:t>
+            </w:r>
+          </w:p>
+        </w:tc>
+        <w:tc>
+          <w:tcPr>
+            <w:tcW w:w="3178" w:type="dxa"/>
+          </w:tcPr>
+          <w:p>
+            <w:pPr>
+              <w:cnfStyle w:val="000000000000" w:firstRow="0" w:lastRow="0" w:firstColumn="0" w:lastColumn="0" w:oddVBand="0" w:evenVBand="0" w:oddHBand="0" w:evenHBand="0" w:firstRowFirstColumn="0" w:firstRowLastColumn="0" w:lastRowFirstColumn="0" w:lastRowLastColumn="0"/>
+            </w:pPr>
+            <w:r>
+              <w:t>10s of minutes</w:t>
+            </w:r>
+          </w:p>
+        </w:tc>
+      </w:tr>
+      <w:tr>
+        <w:trPr>
+          <w:cnfStyle w:val="000000100000" w:firstRow="0" w:lastRow="0" w:firstColumn="0" w:lastColumn="0" w:oddVBand="0" w:evenVBand="0" w:oddHBand="1" w:evenHBand="0" w:firstRowFirstColumn="0" w:firstRowLastColumn="0" w:lastRowFirstColumn="0" w:lastRowLastColumn="0"/>
+        </w:trPr>
+        <w:tc>
+          <w:tcPr>
+            <w:cnfStyle w:val="001000000000" w:firstRow="0" w:lastRow="0" w:firstColumn="1" w:lastColumn="0" w:oddVBand="0" w:evenVBand="0" w:oddHBand="0" w:evenHBand="0" w:firstRowFirstColumn="0" w:firstRowLastColumn="0" w:lastRowFirstColumn="0" w:lastRowLastColumn="0"/>
+            <w:tcW w:w="3332" w:type="dxa"/>
+          </w:tcPr>
+          <w:p>
+            <w:r>
+              <w:t>Influx</w:t>
+            </w:r>
+          </w:p>
+        </w:tc>
+        <w:tc>
+          <w:tcPr>
+            <w:tcW w:w="2840" w:type="dxa"/>
+          </w:tcPr>
+          <w:p>
+            <w:pPr>
+              <w:cnfStyle w:val="000000100000" w:firstRow="0" w:lastRow="0" w:firstColumn="0" w:lastColumn="0" w:oddVBand="0" w:evenVBand="0" w:oddHBand="1" w:evenHBand="0" w:firstRowFirstColumn="0" w:firstRowLastColumn="0" w:lastRowFirstColumn="0" w:lastRowLastColumn="0"/>
+            </w:pPr>
+            <w:r>
+              <w:t>Real-time</w:t>
+            </w:r>
+          </w:p>
+        </w:tc>
+        <w:tc>
+          <w:tcPr>
+            <w:tcW w:w="3178" w:type="dxa"/>
+          </w:tcPr>
+          <w:p>
+            <w:pPr>
+              <w:cnfStyle w:val="000000100000" w:firstRow="0" w:lastRow="0" w:firstColumn="0" w:lastColumn="0" w:oddVBand="0" w:evenVBand="0" w:oddHBand="1" w:evenHBand="0" w:firstRowFirstColumn="0" w:firstRowLastColumn="0" w:lastRowFirstColumn="0" w:lastRowLastColumn="0"/>
+            </w:pPr>
+            <w:r>
+              <w:t>0 to 5 seconds</w:t>
+            </w:r>
+          </w:p>
+        </w:tc>
+      </w:tr>
+      <w:tr>
+        <w:tc>
+          <w:tcPr>
+            <w:cnfStyle w:val="001000000000" w:firstRow="0" w:lastRow="0" w:firstColumn="1" w:lastColumn="0" w:oddVBand="0" w:evenVBand="0" w:oddHBand="0" w:evenHBand="0" w:firstRowFirstColumn="0" w:firstRowLastColumn="0" w:lastRowFirstColumn="0" w:lastRowLastColumn="0"/>
+            <w:tcW w:w="3332" w:type="dxa"/>
+          </w:tcPr>
+          <w:p>
+            <w:r>
+              <w:t>Athena</w:t>
+            </w:r>
+          </w:p>
+        </w:tc>
+        <w:tc>
+          <w:tcPr>
+            <w:tcW w:w="2840" w:type="dxa"/>
+          </w:tcPr>
+          <w:p>
+            <w:pPr>
+              <w:cnfStyle w:val="000000000000" w:firstRow="0" w:lastRow="0" w:firstColumn="0" w:lastColumn="0" w:oddVBand="0" w:evenVBand="0" w:oddHBand="0" w:evenHBand="0" w:firstRowFirstColumn="0" w:firstRowLastColumn="0" w:lastRowFirstColumn="0" w:lastRowLastColumn="0"/>
+            </w:pPr>
+            <w:r>
+              <w:t>Few Minutes</w:t>
+            </w:r>
+          </w:p>
+        </w:tc>
+        <w:tc>
+          <w:tcPr>
+            <w:tcW w:w="3178" w:type="dxa"/>
+          </w:tcPr>
+          <w:p>
+            <w:pPr>
+              <w:cnfStyle w:val="000000000000" w:firstRow="0" w:lastRow="0" w:firstColumn="0" w:lastColumn="0" w:oddVBand="0" w:evenVBand="0" w:oddHBand="0" w:evenHBand="0" w:firstRowFirstColumn="0" w:firstRowLastColumn="0" w:lastRowFirstColumn="0" w:lastRowLastColumn="0"/>
+            </w:pPr>
+            <w:r>
+              <w:t>10s of seconds</w:t>
+            </w:r>
+          </w:p>
+        </w:tc>
+      </w:tr>
+      <w:tr>
+        <w:trPr>
+          <w:cnfStyle w:val="000000100000" w:firstRow="0" w:lastRow="0" w:firstColumn="0" w:lastColumn="0" w:oddVBand="0" w:evenVBand="0" w:oddHBand="1" w:evenHBand="0" w:firstRowFirstColumn="0" w:firstRowLastColumn="0" w:lastRowFirstColumn="0" w:lastRowLastColumn="0"/>
+        </w:trPr>
+        <w:tc>
+          <w:tcPr>
+            <w:cnfStyle w:val="001000000000" w:firstRow="0" w:lastRow="0" w:firstColumn="1" w:lastColumn="0" w:oddVBand="0" w:evenVBand="0" w:oddHBand="0" w:evenHBand="0" w:firstRowFirstColumn="0" w:firstRowLastColumn="0" w:lastRowFirstColumn="0" w:lastRowLastColumn="0"/>
+            <w:tcW w:w="3332" w:type="dxa"/>
+          </w:tcPr>
+          <w:p>
+            <w:r>
+              <w:t>Elastic Search</w:t>
+            </w:r>
+          </w:p>
+        </w:tc>
+        <w:tc>
+          <w:tcPr>
+            <w:tcW w:w="2840" w:type="dxa"/>
+          </w:tcPr>
+          <w:p>
+            <w:pPr>
+              <w:cnfStyle w:val="000000100000" w:firstRow="0" w:lastRow="0" w:firstColumn="0" w:lastColumn="0" w:oddVBand="0" w:evenVBand="0" w:oddHBand="1" w:evenHBand="0" w:firstRowFirstColumn="0" w:firstRowLastColumn="0" w:lastRowFirstColumn="0" w:lastRowLastColumn="0"/>
+            </w:pPr>
+            <w:r>
+              <w:t>Real-time</w:t>
+            </w:r>
+          </w:p>
+        </w:tc>
+        <w:tc>
+          <w:tcPr>
+            <w:tcW w:w="3178" w:type="dxa"/>
+          </w:tcPr>
+          <w:p>
+            <w:pPr>
+              <w:cnfStyle w:val="000000100000" w:firstRow="0" w:lastRow="0" w:firstColumn="0" w:lastColumn="0" w:oddVBand="0" w:evenVBand="0" w:oddHBand="1" w:evenHBand="0" w:firstRowFirstColumn="0" w:firstRowLastColumn="0" w:lastRowFirstColumn="0" w:lastRowLastColumn="0"/>
+            </w:pPr>
+            <w:r>
+              <w:t>0 to 5 seconds</w:t>
+            </w:r>
+          </w:p>
+        </w:tc>
+      </w:tr>
+      <w:tr>
+        <w:tc>
+          <w:tcPr>
+            <w:cnfStyle w:val="001000000000" w:firstRow="0" w:lastRow="0" w:firstColumn="1" w:lastColumn="0" w:oddVBand="0" w:evenVBand="0" w:oddHBand="0" w:evenHBand="0" w:firstRowFirstColumn="0" w:firstRowLastColumn="0" w:lastRowFirstColumn="0" w:lastRowLastColumn="0"/>
+            <w:tcW w:w="3332" w:type="dxa"/>
+          </w:tcPr>
+          <w:p>
+            <w:r>
+              <w:t>Amazon DynamoDB</w:t>
+            </w:r>
+          </w:p>
+        </w:tc>
+        <w:tc>
+          <w:tcPr>
+            <w:tcW w:w="2840" w:type="dxa"/>
+          </w:tcPr>
+          <w:p>
+            <w:pPr>
+              <w:cnfStyle w:val="000000000000" w:firstRow="0" w:lastRow="0" w:firstColumn="0" w:lastColumn="0" w:oddVBand="0" w:evenVBand="0" w:oddHBand="0" w:evenHBand="0" w:firstRowFirstColumn="0" w:firstRowLastColumn="0" w:lastRowFirstColumn="0" w:lastRowLastColumn="0"/>
+            </w:pPr>
+            <w:r>
+              <w:t>Hours</w:t>
+            </w:r>
+          </w:p>
+        </w:tc>
+        <w:tc>
+          <w:tcPr>
+            <w:tcW w:w="3178" w:type="dxa"/>
+          </w:tcPr>
+          <w:p>
+            <w:pPr>
+              <w:cnfStyle w:val="000000000000" w:firstRow="0" w:lastRow="0" w:firstColumn="0" w:lastColumn="0" w:oddVBand="0" w:evenVBand="0" w:oddHBand="0" w:evenHBand="0" w:firstRowFirstColumn="0" w:firstRowLastColumn="0" w:lastRowFirstColumn="0" w:lastRowLastColumn="0"/>
+            </w:pPr>
+            <w:r>
+              <w:t>1 to 5 seconds</w:t>
+            </w:r>
+          </w:p>
+        </w:tc>
+      </w:tr>
+      <w:tr>
+        <w:trPr>
+          <w:cnfStyle w:val="000000100000" w:firstRow="0" w:lastRow="0" w:firstColumn="0" w:lastColumn="0" w:oddVBand="0" w:evenVBand="0" w:oddHBand="1" w:evenHBand="0" w:firstRowFirstColumn="0" w:firstRowLastColumn="0" w:lastRowFirstColumn="0" w:lastRowLastColumn="0"/>
+        </w:trPr>
+        <w:tc>
+          <w:tcPr>
+            <w:cnfStyle w:val="001000000000" w:firstRow="0" w:lastRow="0" w:firstColumn="1" w:lastColumn="0" w:oddVBand="0" w:evenVBand="0" w:oddHBand="0" w:evenHBand="0" w:firstRowFirstColumn="0" w:firstRowLastColumn="0" w:lastRowFirstColumn="0" w:lastRowLastColumn="0"/>
+            <w:tcW w:w="3332" w:type="dxa"/>
+          </w:tcPr>
+          <w:p>
+            <w:r>
+              <w:t>Postgres</w:t>
+            </w:r>
+          </w:p>
+        </w:tc>
+        <w:tc>
+          <w:tcPr>
+            <w:tcW w:w="2840" w:type="dxa"/>
+          </w:tcPr>
+          <w:p>
+            <w:pPr>
+              <w:cnfStyle w:val="000000100000" w:firstRow="0" w:lastRow="0" w:firstColumn="0" w:lastColumn="0" w:oddVBand="0" w:evenVBand="0" w:oddHBand="1" w:evenHBand="0" w:firstRowFirstColumn="0" w:firstRowLastColumn="0" w:lastRowFirstColumn="0" w:lastRowLastColumn="0"/>
+            </w:pPr>
+            <w:r>
+              <w:t>Minutes</w:t>
+            </w:r>
+          </w:p>
+        </w:tc>
+        <w:tc>
+          <w:tcPr>
+            <w:tcW w:w="3178" w:type="dxa"/>
+          </w:tcPr>
+          <w:p>
+            <w:pPr>
+              <w:cnfStyle w:val="000000100000" w:firstRow="0" w:lastRow="0" w:firstColumn="0" w:lastColumn="0" w:oddVBand="0" w:evenVBand="0" w:oddHBand="1" w:evenHBand="0" w:firstRowFirstColumn="0" w:firstRowLastColumn="0" w:lastRowFirstColumn="0" w:lastRowLastColumn="0"/>
+            </w:pPr>
+            <w:r>
+              <w:t>5 to 30 seconds</w:t>
+            </w:r>
+          </w:p>
+        </w:tc>
+      </w:tr>
+    </w:tbl>
+    <w:p/>
+    <w:p>
+      <w:r>
+        <w:br w:type="page"/>
+      </w:r>
+    </w:p>
+    <w:p>
+      <w:pPr>
+        <w:pStyle w:val="Heading2"/>
+      </w:pPr>
+      <w:r>
+        <w:lastRenderedPageBreak/>
+        <w:t xml:space="preserve">How flexible are the query </w:t>
+      </w:r>
+      <w:proofErr w:type="gramStart"/>
+      <w:r>
+        <w:t>engines</w:t>
+      </w:r>
+      <w:proofErr w:type="gramEnd"/>
+    </w:p>
+    <w:p>
+      <w:r>
+        <w:tab/>
+        <w:t xml:space="preserve">Another important aspect of data management </w:t>
+      </w:r>
+      <w:proofErr w:type="gramStart"/>
+      <w:r>
+        <w:t>systems</w:t>
+      </w:r>
+      <w:proofErr w:type="gramEnd"/>
+      <w:r>
+        <w:t xml:space="preserve"> is their ability to introduce custom functionality and domain-specific operators.   Azure Data Lake was the most extensible platform investigated, with support to interweave custom Dotnet code everywhere.  For instance, the Yelp dataset used a non-standard JavaScript Object Notation (JSON) encoding, and within fifty lines of code, a custom file parser created.  There was also the flexibility to include Dotnet expressions everywhere in U-SQL statements.  Postgres exposes limited support to run Python and Perl scripts inside of stored procedures, along with the ability to load third-party extension modules.  Athena has limited support to marshal row sets into Java-based Amazon Lambda functions, for scenarios such as pretty printing strings or forwarding into Amazon </w:t>
+      </w:r>
+      <w:proofErr w:type="spellStart"/>
+      <w:r>
+        <w:t>Sagemaker</w:t>
+      </w:r>
+      <w:proofErr w:type="spellEnd"/>
+      <w:r>
+        <w:t xml:space="preserve"> endpoints.  Amazon DynamoDB has a unique strategy, where subscribers can listen to the changelog stream and execute Amazon Lambda functions in response to specific events.  The remainder offers some amount of customization, though these are more niche than general-purpose scenarios.</w:t>
+      </w:r>
+    </w:p>
+    <w:p>
+      <w:pPr>
+        <w:pStyle w:val="Caption"/>
+      </w:pPr>
+      <w:r>
+        <w:t xml:space="preserve">Table </w:t>
+      </w:r>
+      <w:fldSimple w:instr=" SEQ Table \* ARABIC ">
+        <w:r>
+          <w:rPr>
+            <w:noProof/>
+          </w:rPr>
+          <w:t>4</w:t>
+        </w:r>
+      </w:fldSimple>
+      <w:r>
+        <w:t>: Query Extensibility</w:t>
+      </w:r>
+    </w:p>
+    <w:tbl>
+      <w:tblPr>
+        <w:tblStyle w:val="GridTable4"/>
+        <w:tblW w:w="0" w:type="auto"/>
+        <w:tblLook w:val="04A0" w:firstRow="1" w:lastRow="0" w:firstColumn="1" w:lastColumn="0" w:noHBand="0" w:noVBand="1"/>
+      </w:tblPr>
+      <w:tblGrid>
+        <w:gridCol w:w="3239"/>
+        <w:gridCol w:w="2713"/>
+        <w:gridCol w:w="3398"/>
+      </w:tblGrid>
+      <w:tr>
+        <w:trPr>
+          <w:cnfStyle w:val="100000000000" w:firstRow="1" w:lastRow="0" w:firstColumn="0" w:lastColumn="0" w:oddVBand="0" w:evenVBand="0" w:oddHBand="0" w:evenHBand="0" w:firstRowFirstColumn="0" w:firstRowLastColumn="0" w:lastRowFirstColumn="0" w:lastRowLastColumn="0"/>
+        </w:trPr>
+        <w:tc>
+          <w:tcPr>
+            <w:cnfStyle w:val="001000000000" w:firstRow="0" w:lastRow="0" w:firstColumn="1" w:lastColumn="0" w:oddVBand="0" w:evenVBand="0" w:oddHBand="0" w:evenHBand="0" w:firstRowFirstColumn="0" w:firstRowLastColumn="0" w:lastRowFirstColumn="0" w:lastRowLastColumn="0"/>
+            <w:tcW w:w="3239" w:type="dxa"/>
+          </w:tcPr>
+          <w:p>
+            <w:r>
+              <w:t>Technology</w:t>
+            </w:r>
+          </w:p>
+        </w:tc>
+        <w:tc>
+          <w:tcPr>
+            <w:tcW w:w="2713" w:type="dxa"/>
+          </w:tcPr>
+          <w:p>
+            <w:pPr>
+              <w:cnfStyle w:val="100000000000" w:firstRow="1" w:lastRow="0" w:firstColumn="0" w:lastColumn="0" w:oddVBand="0" w:evenVBand="0" w:oddHBand="0" w:evenHBand="0" w:firstRowFirstColumn="0" w:firstRowLastColumn="0" w:lastRowFirstColumn="0" w:lastRowLastColumn="0"/>
+            </w:pPr>
+            <w:r>
+              <w:t>Source Code Model</w:t>
+            </w:r>
+          </w:p>
+        </w:tc>
+        <w:tc>
+          <w:tcPr>
+            <w:tcW w:w="3398" w:type="dxa"/>
+          </w:tcPr>
+          <w:p>
+            <w:pPr>
+              <w:cnfStyle w:val="100000000000" w:firstRow="1" w:lastRow="0" w:firstColumn="0" w:lastColumn="0" w:oddVBand="0" w:evenVBand="0" w:oddHBand="0" w:evenHBand="0" w:firstRowFirstColumn="0" w:firstRowLastColumn="0" w:lastRowFirstColumn="0" w:lastRowLastColumn="0"/>
+            </w:pPr>
+            <w:r>
+              <w:t>Extension Model</w:t>
+            </w:r>
+          </w:p>
+        </w:tc>
+      </w:tr>
+      <w:tr>
+        <w:trPr>
+          <w:cnfStyle w:val="000000100000" w:firstRow="0" w:lastRow="0" w:firstColumn="0" w:lastColumn="0" w:oddVBand="0" w:evenVBand="0" w:oddHBand="1" w:evenHBand="0" w:firstRowFirstColumn="0" w:firstRowLastColumn="0" w:lastRowFirstColumn="0" w:lastRowLastColumn="0"/>
+        </w:trPr>
+        <w:tc>
+          <w:tcPr>
+            <w:cnfStyle w:val="001000000000" w:firstRow="0" w:lastRow="0" w:firstColumn="1" w:lastColumn="0" w:oddVBand="0" w:evenVBand="0" w:oddHBand="0" w:evenHBand="0" w:firstRowFirstColumn="0" w:firstRowLastColumn="0" w:lastRowFirstColumn="0" w:lastRowLastColumn="0"/>
+            <w:tcW w:w="3239" w:type="dxa"/>
+          </w:tcPr>
+          <w:p>
+            <w:r>
+              <w:t>Apache Tinker Pop</w:t>
+            </w:r>
+          </w:p>
+        </w:tc>
+        <w:tc>
+          <w:tcPr>
+            <w:tcW w:w="2713" w:type="dxa"/>
+          </w:tcPr>
+          <w:p>
+            <w:pPr>
+              <w:pStyle w:val="ListParagraph"/>
+              <w:ind w:left="360"/>
+              <w:cnfStyle w:val="000000100000" w:firstRow="0" w:lastRow="0" w:firstColumn="0" w:lastColumn="0" w:oddVBand="0" w:evenVBand="0" w:oddHBand="1" w:evenHBand="0" w:firstRowFirstColumn="0" w:firstRowLastColumn="0" w:lastRowFirstColumn="0" w:lastRowLastColumn="0"/>
+            </w:pPr>
+            <w:r>
+              <w:t>Open Source</w:t>
+            </w:r>
+          </w:p>
+        </w:tc>
+        <w:tc>
+          <w:tcPr>
+            <w:tcW w:w="3398" w:type="dxa"/>
+          </w:tcPr>
+          <w:p>
+            <w:pPr>
+              <w:pStyle w:val="ListParagraph"/>
+              <w:numPr>
+                <w:ilvl w:val="0"/>
+                <w:numId w:val="7"/>
+              </w:numPr>
+              <w:cnfStyle w:val="000000100000" w:firstRow="0" w:lastRow="0" w:firstColumn="0" w:lastColumn="0" w:oddVBand="0" w:evenVBand="0" w:oddHBand="1" w:evenHBand="0" w:firstRowFirstColumn="0" w:firstRowLastColumn="0" w:lastRowFirstColumn="0" w:lastRowLastColumn="0"/>
+            </w:pPr>
+            <w:r>
+              <w:t>Java-Based SDK</w:t>
+            </w:r>
+          </w:p>
+        </w:tc>
+      </w:tr>
+      <w:tr>
+        <w:tc>
+          <w:tcPr>
+            <w:cnfStyle w:val="001000000000" w:firstRow="0" w:lastRow="0" w:firstColumn="1" w:lastColumn="0" w:oddVBand="0" w:evenVBand="0" w:oddHBand="0" w:evenHBand="0" w:firstRowFirstColumn="0" w:firstRowLastColumn="0" w:lastRowFirstColumn="0" w:lastRowLastColumn="0"/>
+            <w:tcW w:w="3239" w:type="dxa"/>
+          </w:tcPr>
+          <w:p>
+            <w:r>
+              <w:t>Azure Data Lake</w:t>
+            </w:r>
+          </w:p>
+        </w:tc>
+        <w:tc>
+          <w:tcPr>
+            <w:tcW w:w="2713" w:type="dxa"/>
+          </w:tcPr>
+          <w:p>
+            <w:pPr>
+              <w:pStyle w:val="ListParagraph"/>
+              <w:ind w:left="360"/>
+              <w:cnfStyle w:val="000000000000" w:firstRow="0" w:lastRow="0" w:firstColumn="0" w:lastColumn="0" w:oddVBand="0" w:evenVBand="0" w:oddHBand="0" w:evenHBand="0" w:firstRowFirstColumn="0" w:firstRowLastColumn="0" w:lastRowFirstColumn="0" w:lastRowLastColumn="0"/>
+            </w:pPr>
+            <w:r>
+              <w:t>Closed Source</w:t>
+            </w:r>
+          </w:p>
+        </w:tc>
+        <w:tc>
+          <w:tcPr>
+            <w:tcW w:w="3398" w:type="dxa"/>
+          </w:tcPr>
+          <w:p>
+            <w:pPr>
+              <w:pStyle w:val="ListParagraph"/>
+              <w:numPr>
+                <w:ilvl w:val="0"/>
+                <w:numId w:val="6"/>
+              </w:numPr>
+              <w:cnfStyle w:val="000000000000" w:firstRow="0" w:lastRow="0" w:firstColumn="0" w:lastColumn="0" w:oddVBand="0" w:evenVBand="0" w:oddHBand="0" w:evenHBand="0" w:firstRowFirstColumn="0" w:firstRowLastColumn="0" w:lastRowFirstColumn="0" w:lastRowLastColumn="0"/>
+            </w:pPr>
+            <w:r>
+              <w:t>C# Expressions anywhere</w:t>
+            </w:r>
+          </w:p>
+        </w:tc>
+      </w:tr>
+      <w:tr>
+        <w:trPr>
+          <w:cnfStyle w:val="000000100000" w:firstRow="0" w:lastRow="0" w:firstColumn="0" w:lastColumn="0" w:oddVBand="0" w:evenVBand="0" w:oddHBand="1" w:evenHBand="0" w:firstRowFirstColumn="0" w:firstRowLastColumn="0" w:lastRowFirstColumn="0" w:lastRowLastColumn="0"/>
+        </w:trPr>
+        <w:tc>
+          <w:tcPr>
+            <w:cnfStyle w:val="001000000000" w:firstRow="0" w:lastRow="0" w:firstColumn="1" w:lastColumn="0" w:oddVBand="0" w:evenVBand="0" w:oddHBand="0" w:evenHBand="0" w:firstRowFirstColumn="0" w:firstRowLastColumn="0" w:lastRowFirstColumn="0" w:lastRowLastColumn="0"/>
+            <w:tcW w:w="3239" w:type="dxa"/>
+          </w:tcPr>
+          <w:p>
+            <w:r>
+              <w:t>Influx</w:t>
+            </w:r>
+          </w:p>
+        </w:tc>
+        <w:tc>
+          <w:tcPr>
+            <w:tcW w:w="2713" w:type="dxa"/>
+          </w:tcPr>
+          <w:p>
+            <w:pPr>
+              <w:pStyle w:val="ListParagraph"/>
+              <w:ind w:left="360"/>
+              <w:cnfStyle w:val="000000100000" w:firstRow="0" w:lastRow="0" w:firstColumn="0" w:lastColumn="0" w:oddVBand="0" w:evenVBand="0" w:oddHBand="1" w:evenHBand="0" w:firstRowFirstColumn="0" w:firstRowLastColumn="0" w:lastRowFirstColumn="0" w:lastRowLastColumn="0"/>
+            </w:pPr>
+            <w:r>
+              <w:t>Open Source</w:t>
+            </w:r>
+          </w:p>
+        </w:tc>
+        <w:tc>
+          <w:tcPr>
+            <w:tcW w:w="3398" w:type="dxa"/>
+          </w:tcPr>
+          <w:p>
+            <w:pPr>
+              <w:pStyle w:val="ListParagraph"/>
+              <w:numPr>
+                <w:ilvl w:val="0"/>
+                <w:numId w:val="5"/>
+              </w:numPr>
+              <w:cnfStyle w:val="000000100000" w:firstRow="0" w:lastRow="0" w:firstColumn="0" w:lastColumn="0" w:oddVBand="0" w:evenVBand="0" w:oddHBand="1" w:evenHBand="0" w:firstRowFirstColumn="0" w:firstRowLastColumn="0" w:lastRowFirstColumn="0" w:lastRowLastColumn="0"/>
+            </w:pPr>
+            <w:r>
+              <w:t xml:space="preserve">Go </w:t>
+            </w:r>
+            <w:r>
+              <w:t xml:space="preserve">API </w:t>
+            </w:r>
+            <w:bookmarkStart w:id="0" w:name="_GoBack"/>
+            <w:bookmarkEnd w:id="0"/>
+            <w:r>
+              <w:t>Bindings</w:t>
+            </w:r>
+          </w:p>
+        </w:tc>
+      </w:tr>
+      <w:tr>
+        <w:tc>
+          <w:tcPr>
+            <w:cnfStyle w:val="001000000000" w:firstRow="0" w:lastRow="0" w:firstColumn="1" w:lastColumn="0" w:oddVBand="0" w:evenVBand="0" w:oddHBand="0" w:evenHBand="0" w:firstRowFirstColumn="0" w:firstRowLastColumn="0" w:lastRowFirstColumn="0" w:lastRowLastColumn="0"/>
+            <w:tcW w:w="3239" w:type="dxa"/>
+          </w:tcPr>
+          <w:p>
+            <w:r>
+              <w:t>Athena</w:t>
+            </w:r>
+          </w:p>
+        </w:tc>
+        <w:tc>
+          <w:tcPr>
+            <w:tcW w:w="2713" w:type="dxa"/>
+          </w:tcPr>
+          <w:p>
+            <w:pPr>
+              <w:pStyle w:val="ListParagraph"/>
+              <w:ind w:left="360"/>
+              <w:cnfStyle w:val="000000000000" w:firstRow="0" w:lastRow="0" w:firstColumn="0" w:lastColumn="0" w:oddVBand="0" w:evenVBand="0" w:oddHBand="0" w:evenHBand="0" w:firstRowFirstColumn="0" w:firstRowLastColumn="0" w:lastRowFirstColumn="0" w:lastRowLastColumn="0"/>
+            </w:pPr>
+            <w:r>
+              <w:t>Closed Source</w:t>
+            </w:r>
+          </w:p>
+        </w:tc>
+        <w:tc>
+          <w:tcPr>
+            <w:tcW w:w="3398" w:type="dxa"/>
+          </w:tcPr>
+          <w:p>
+            <w:pPr>
+              <w:pStyle w:val="ListParagraph"/>
+              <w:numPr>
+                <w:ilvl w:val="0"/>
+                <w:numId w:val="4"/>
+              </w:numPr>
+              <w:cnfStyle w:val="000000000000" w:firstRow="0" w:lastRow="0" w:firstColumn="0" w:lastColumn="0" w:oddVBand="0" w:evenVBand="0" w:oddHBand="0" w:evenHBand="0" w:firstRowFirstColumn="0" w:firstRowLastColumn="0" w:lastRowFirstColumn="0" w:lastRowLastColumn="0"/>
+            </w:pPr>
+            <w:r>
+              <w:t>Java-Based Amazon Lambda</w:t>
+            </w:r>
+          </w:p>
+          <w:p>
+            <w:pPr>
+              <w:pStyle w:val="ListParagraph"/>
+              <w:numPr>
+                <w:ilvl w:val="0"/>
+                <w:numId w:val="4"/>
+              </w:numPr>
+              <w:cnfStyle w:val="000000000000" w:firstRow="0" w:lastRow="0" w:firstColumn="0" w:lastColumn="0" w:oddVBand="0" w:evenVBand="0" w:oddHBand="0" w:evenHBand="0" w:firstRowFirstColumn="0" w:firstRowLastColumn="0" w:lastRowFirstColumn="0" w:lastRowLastColumn="0"/>
+            </w:pPr>
+            <w:r>
+              <w:t>Limited AWS Service Integration</w:t>
+            </w:r>
+          </w:p>
+        </w:tc>
+      </w:tr>
+      <w:tr>
+        <w:trPr>
+          <w:cnfStyle w:val="000000100000" w:firstRow="0" w:lastRow="0" w:firstColumn="0" w:lastColumn="0" w:oddVBand="0" w:evenVBand="0" w:oddHBand="1" w:evenHBand="0" w:firstRowFirstColumn="0" w:firstRowLastColumn="0" w:lastRowFirstColumn="0" w:lastRowLastColumn="0"/>
+        </w:trPr>
+        <w:tc>
+          <w:tcPr>
+            <w:cnfStyle w:val="001000000000" w:firstRow="0" w:lastRow="0" w:firstColumn="1" w:lastColumn="0" w:oddVBand="0" w:evenVBand="0" w:oddHBand="0" w:evenHBand="0" w:firstRowFirstColumn="0" w:firstRowLastColumn="0" w:lastRowFirstColumn="0" w:lastRowLastColumn="0"/>
+            <w:tcW w:w="3239" w:type="dxa"/>
+          </w:tcPr>
+          <w:p>
+            <w:r>
+              <w:t>Elastic Search</w:t>
+            </w:r>
+          </w:p>
+        </w:tc>
+        <w:tc>
+          <w:tcPr>
+            <w:tcW w:w="2713" w:type="dxa"/>
+          </w:tcPr>
+          <w:p>
+            <w:pPr>
+              <w:pStyle w:val="ListParagraph"/>
+              <w:ind w:left="360"/>
+              <w:cnfStyle w:val="000000100000" w:firstRow="0" w:lastRow="0" w:firstColumn="0" w:lastColumn="0" w:oddVBand="0" w:evenVBand="0" w:oddHBand="1" w:evenHBand="0" w:firstRowFirstColumn="0" w:firstRowLastColumn="0" w:lastRowFirstColumn="0" w:lastRowLastColumn="0"/>
+            </w:pPr>
+            <w:r>
+              <w:t>Open Source</w:t>
+            </w:r>
+          </w:p>
+        </w:tc>
+        <w:tc>
+          <w:tcPr>
+            <w:tcW w:w="3398" w:type="dxa"/>
+          </w:tcPr>
+          <w:p>
+            <w:pPr>
+              <w:pStyle w:val="ListParagraph"/>
+              <w:numPr>
+                <w:ilvl w:val="0"/>
+                <w:numId w:val="3"/>
+              </w:numPr>
+              <w:cnfStyle w:val="000000100000" w:firstRow="0" w:lastRow="0" w:firstColumn="0" w:lastColumn="0" w:oddVBand="0" w:evenVBand="0" w:oddHBand="1" w:evenHBand="0" w:firstRowFirstColumn="0" w:firstRowLastColumn="0" w:lastRowFirstColumn="0" w:lastRowLastColumn="0"/>
+            </w:pPr>
+            <w:r>
+              <w:t>Java Plugin Architecture</w:t>
+            </w:r>
+          </w:p>
+        </w:tc>
+      </w:tr>
+      <w:tr>
+        <w:tc>
+          <w:tcPr>
+            <w:cnfStyle w:val="001000000000" w:firstRow="0" w:lastRow="0" w:firstColumn="1" w:lastColumn="0" w:oddVBand="0" w:evenVBand="0" w:oddHBand="0" w:evenHBand="0" w:firstRowFirstColumn="0" w:firstRowLastColumn="0" w:lastRowFirstColumn="0" w:lastRowLastColumn="0"/>
+            <w:tcW w:w="3239" w:type="dxa"/>
+          </w:tcPr>
+          <w:p>
+            <w:r>
+              <w:t>Amazon DynamoDB</w:t>
+            </w:r>
+          </w:p>
+        </w:tc>
+        <w:tc>
+          <w:tcPr>
+            <w:tcW w:w="2713" w:type="dxa"/>
+          </w:tcPr>
+          <w:p>
+            <w:pPr>
+              <w:pStyle w:val="ListParagraph"/>
+              <w:ind w:left="360"/>
+              <w:cnfStyle w:val="000000000000" w:firstRow="0" w:lastRow="0" w:firstColumn="0" w:lastColumn="0" w:oddVBand="0" w:evenVBand="0" w:oddHBand="0" w:evenHBand="0" w:firstRowFirstColumn="0" w:firstRowLastColumn="0" w:lastRowFirstColumn="0" w:lastRowLastColumn="0"/>
+            </w:pPr>
+            <w:r>
+              <w:t>Closed Source</w:t>
+            </w:r>
+          </w:p>
+        </w:tc>
+        <w:tc>
+          <w:tcPr>
+            <w:tcW w:w="3398" w:type="dxa"/>
+          </w:tcPr>
+          <w:p>
+            <w:pPr>
+              <w:pStyle w:val="ListParagraph"/>
+              <w:numPr>
+                <w:ilvl w:val="0"/>
+                <w:numId w:val="2"/>
+              </w:numPr>
+              <w:cnfStyle w:val="000000000000" w:firstRow="0" w:lastRow="0" w:firstColumn="0" w:lastColumn="0" w:oddVBand="0" w:evenVBand="0" w:oddHBand="0" w:evenHBand="0" w:firstRowFirstColumn="0" w:firstRowLastColumn="0" w:lastRowFirstColumn="0" w:lastRowLastColumn="0"/>
+            </w:pPr>
+            <w:r>
+              <w:t>Dynamo Change Streams</w:t>
+            </w:r>
+          </w:p>
+        </w:tc>
+      </w:tr>
+      <w:tr>
+        <w:trPr>
+          <w:cnfStyle w:val="000000100000" w:firstRow="0" w:lastRow="0" w:firstColumn="0" w:lastColumn="0" w:oddVBand="0" w:evenVBand="0" w:oddHBand="1" w:evenHBand="0" w:firstRowFirstColumn="0" w:firstRowLastColumn="0" w:lastRowFirstColumn="0" w:lastRowLastColumn="0"/>
+        </w:trPr>
+        <w:tc>
+          <w:tcPr>
+            <w:cnfStyle w:val="001000000000" w:firstRow="0" w:lastRow="0" w:firstColumn="1" w:lastColumn="0" w:oddVBand="0" w:evenVBand="0" w:oddHBand="0" w:evenHBand="0" w:firstRowFirstColumn="0" w:firstRowLastColumn="0" w:lastRowFirstColumn="0" w:lastRowLastColumn="0"/>
+            <w:tcW w:w="3239" w:type="dxa"/>
+          </w:tcPr>
+          <w:p>
+            <w:r>
+              <w:t>Postgres</w:t>
+            </w:r>
+          </w:p>
+        </w:tc>
+        <w:tc>
+          <w:tcPr>
+            <w:tcW w:w="2713" w:type="dxa"/>
+          </w:tcPr>
+          <w:p>
+            <w:pPr>
+              <w:pStyle w:val="ListParagraph"/>
+              <w:ind w:left="360"/>
+              <w:cnfStyle w:val="000000100000" w:firstRow="0" w:lastRow="0" w:firstColumn="0" w:lastColumn="0" w:oddVBand="0" w:evenVBand="0" w:oddHBand="1" w:evenHBand="0" w:firstRowFirstColumn="0" w:firstRowLastColumn="0" w:lastRowFirstColumn="0" w:lastRowLastColumn="0"/>
+            </w:pPr>
+            <w:r>
+              <w:t>Open Source</w:t>
+            </w:r>
+          </w:p>
+        </w:tc>
+        <w:tc>
+          <w:tcPr>
+            <w:tcW w:w="3398" w:type="dxa"/>
+          </w:tcPr>
+          <w:p>
+            <w:pPr>
+              <w:pStyle w:val="ListParagraph"/>
+              <w:numPr>
+                <w:ilvl w:val="0"/>
+                <w:numId w:val="1"/>
+              </w:numPr>
+              <w:cnfStyle w:val="000000100000" w:firstRow="0" w:lastRow="0" w:firstColumn="0" w:lastColumn="0" w:oddVBand="0" w:evenVBand="0" w:oddHBand="1" w:evenHBand="0" w:firstRowFirstColumn="0" w:firstRowLastColumn="0" w:lastRowFirstColumn="0" w:lastRowLastColumn="0"/>
+            </w:pPr>
+            <w:r>
+              <w:t>C++ extension modules</w:t>
+            </w:r>
+          </w:p>
+          <w:p>
+            <w:pPr>
+              <w:pStyle w:val="ListParagraph"/>
+              <w:numPr>
+                <w:ilvl w:val="0"/>
+                <w:numId w:val="1"/>
+              </w:numPr>
+              <w:cnfStyle w:val="000000100000" w:firstRow="0" w:lastRow="0" w:firstColumn="0" w:lastColumn="0" w:oddVBand="0" w:evenVBand="0" w:oddHBand="1" w:evenHBand="0" w:firstRowFirstColumn="0" w:firstRowLastColumn="0" w:lastRowFirstColumn="0" w:lastRowLastColumn="0"/>
+            </w:pPr>
+            <w:r>
+              <w:t>Foreign Data Wrappers</w:t>
+            </w:r>
+          </w:p>
+          <w:p>
+            <w:pPr>
+              <w:pStyle w:val="ListParagraph"/>
+              <w:numPr>
+                <w:ilvl w:val="0"/>
+                <w:numId w:val="1"/>
+              </w:numPr>
+              <w:cnfStyle w:val="000000100000" w:firstRow="0" w:lastRow="0" w:firstColumn="0" w:lastColumn="0" w:oddVBand="0" w:evenVBand="0" w:oddHBand="1" w:evenHBand="0" w:firstRowFirstColumn="0" w:firstRowLastColumn="0" w:lastRowFirstColumn="0" w:lastRowLastColumn="0"/>
+            </w:pPr>
+            <w:r>
+              <w:t>Stored Procedures can call Python/Perl</w:t>
+            </w:r>
+          </w:p>
+        </w:tc>
+      </w:tr>
+    </w:tbl>
+    <w:p/>
+    <w:p>
+      <w:pPr>
+        <w:pStyle w:val="Heading1"/>
+      </w:pPr>
+      <w:r>
+        <w:t>What are the conclusions</w:t>
+      </w:r>
+    </w:p>
+    <w:p>
+      <w:pPr>
+        <w:rPr>
+          <w:b/>
+        </w:rPr>
+      </w:pPr>
+      <w:r>
+        <w:br w:type="page"/>
+      </w:r>
+    </w:p>
+    <w:p>
+      <w:pPr>
+        <w:pStyle w:val="Heading1"/>
+      </w:pPr>
+      <w:r>
+        <w:lastRenderedPageBreak/>
+        <w:t>Appendix</w:t>
+      </w:r>
+    </w:p>
+    <w:tbl>
+      <w:tblPr>
+        <w:tblStyle w:val="GridTable4"/>
+        <w:tblW w:w="9355" w:type="dxa"/>
+        <w:tblLook w:val="04A0" w:firstRow="1" w:lastRow="0" w:firstColumn="1" w:lastColumn="0" w:noHBand="0" w:noVBand="1"/>
+      </w:tblPr>
+      <w:tblGrid>
+        <w:gridCol w:w="1795"/>
+        <w:gridCol w:w="7560"/>
+      </w:tblGrid>
+      <w:tr>
+        <w:trPr>
+          <w:cnfStyle w:val="100000000000" w:firstRow="1" w:lastRow="0" w:firstColumn="0" w:lastColumn="0" w:oddVBand="0" w:evenVBand="0" w:oddHBand="0" w:evenHBand="0" w:firstRowFirstColumn="0" w:firstRowLastColumn="0" w:lastRowFirstColumn="0" w:lastRowLastColumn="0"/>
+        </w:trPr>
+        <w:tc>
+          <w:tcPr>
+            <w:cnfStyle w:val="001000000000" w:firstRow="0" w:lastRow="0" w:firstColumn="1" w:lastColumn="0" w:oddVBand="0" w:evenVBand="0" w:oddHBand="0" w:evenHBand="0" w:firstRowFirstColumn="0" w:firstRowLastColumn="0" w:lastRowFirstColumn="0" w:lastRowLastColumn="0"/>
+            <w:tcW w:w="1795" w:type="dxa"/>
+          </w:tcPr>
+          <w:p>
+            <w:r>
+              <w:t>Technology</w:t>
+            </w:r>
+          </w:p>
+        </w:tc>
+        <w:tc>
+          <w:tcPr>
+            <w:tcW w:w="7560" w:type="dxa"/>
+          </w:tcPr>
+          <w:p>
+            <w:pPr>
+              <w:jc w:val="center"/>
+              <w:cnfStyle w:val="100000000000" w:firstRow="1" w:lastRow="0" w:firstColumn="0" w:lastColumn="0" w:oddVBand="0" w:evenVBand="0" w:oddHBand="0" w:evenHBand="0" w:firstRowFirstColumn="0" w:firstRowLastColumn="0" w:lastRowFirstColumn="0" w:lastRowLastColumn="0"/>
+            </w:pPr>
+            <w:r>
+              <w:t>Example</w:t>
+            </w:r>
+            <w:r>
+              <w:t xml:space="preserve"> Query</w:t>
+            </w:r>
+          </w:p>
+        </w:tc>
+      </w:tr>
+      <w:tr>
+        <w:trPr>
+          <w:cnfStyle w:val="000000100000" w:firstRow="0" w:lastRow="0" w:firstColumn="0" w:lastColumn="0" w:oddVBand="0" w:evenVBand="0" w:oddHBand="1" w:evenHBand="0" w:firstRowFirstColumn="0" w:firstRowLastColumn="0" w:lastRowFirstColumn="0" w:lastRowLastColumn="0"/>
+        </w:trPr>
+        <w:tc>
+          <w:tcPr>
+            <w:cnfStyle w:val="001000000000" w:firstRow="0" w:lastRow="0" w:firstColumn="1" w:lastColumn="0" w:oddVBand="0" w:evenVBand="0" w:oddHBand="0" w:evenHBand="0" w:firstRowFirstColumn="0" w:firstRowLastColumn="0" w:lastRowFirstColumn="0" w:lastRowLastColumn="0"/>
+            <w:tcW w:w="1795" w:type="dxa"/>
+          </w:tcPr>
+          <w:p>
+            <w:r>
+              <w:t xml:space="preserve">Apache </w:t>
+            </w:r>
+            <w:proofErr w:type="spellStart"/>
+            <w:r>
+              <w:t>TinkerPop</w:t>
+            </w:r>
+            <w:proofErr w:type="spellEnd"/>
+          </w:p>
+        </w:tc>
+        <w:tc>
+          <w:tcPr>
+            <w:tcW w:w="7560" w:type="dxa"/>
+          </w:tcPr>
+          <w:p>
+            <w:pPr>
+              <w:cnfStyle w:val="000000100000" w:firstRow="0" w:lastRow="0" w:firstColumn="0" w:lastColumn="0" w:oddVBand="0" w:evenVBand="0" w:oddHBand="1" w:evenHBand="0" w:firstRowFirstColumn="0" w:firstRowLastColumn="0" w:lastRowFirstColumn="0" w:lastRowLastColumn="0"/>
+            </w:pPr>
+            <w:r>
+              <w:t>Find ten characters associated with Wolverine.</w:t>
+            </w:r>
+            <w:r>
+              <w:br/>
+            </w:r>
+            <w:r>
+              <w:br/>
+            </w:r>
+            <w:proofErr w:type="spellStart"/>
+            <w:proofErr w:type="gramStart"/>
+            <w:r>
+              <w:t>g.V</w:t>
+            </w:r>
+            <w:proofErr w:type="spellEnd"/>
+            <w:proofErr w:type="gramEnd"/>
+            <w:r>
+              <w:t>(‘Wolverine’)</w:t>
+            </w:r>
+            <w:r>
+              <w:br/>
+              <w:t>.</w:t>
+            </w:r>
+            <w:proofErr w:type="spellStart"/>
+            <w:r>
+              <w:t>outE</w:t>
+            </w:r>
+            <w:proofErr w:type="spellEnd"/>
+            <w:r>
+              <w:t>().</w:t>
+            </w:r>
+            <w:proofErr w:type="spellStart"/>
+            <w:r>
+              <w:t>inV</w:t>
+            </w:r>
+            <w:proofErr w:type="spellEnd"/>
+            <w:r>
+              <w:t>()</w:t>
+            </w:r>
+            <w:r>
+              <w:br/>
+              <w:t>.distinct().limit(10)</w:t>
+            </w:r>
+          </w:p>
+        </w:tc>
+      </w:tr>
+      <w:tr>
+        <w:tc>
+          <w:tcPr>
+            <w:cnfStyle w:val="001000000000" w:firstRow="0" w:lastRow="0" w:firstColumn="1" w:lastColumn="0" w:oddVBand="0" w:evenVBand="0" w:oddHBand="0" w:evenHBand="0" w:firstRowFirstColumn="0" w:firstRowLastColumn="0" w:lastRowFirstColumn="0" w:lastRowLastColumn="0"/>
+            <w:tcW w:w="1795" w:type="dxa"/>
+          </w:tcPr>
+          <w:p>
+            <w:r>
+              <w:t>Azure Data Lake</w:t>
+            </w:r>
+          </w:p>
+        </w:tc>
+        <w:tc>
+          <w:tcPr>
+            <w:tcW w:w="7560" w:type="dxa"/>
+          </w:tcPr>
+          <w:p>
+            <w:pPr>
+              <w:cnfStyle w:val="000000000000" w:firstRow="0" w:lastRow="0" w:firstColumn="0" w:lastColumn="0" w:oddVBand="0" w:evenVBand="0" w:oddHBand="0" w:evenHBand="0" w:firstRowFirstColumn="0" w:firstRowLastColumn="0" w:lastRowFirstColumn="0" w:lastRowLastColumn="0"/>
+            </w:pPr>
+            <w:proofErr w:type="gramStart"/>
+            <w:r>
+              <w:t>Join together</w:t>
+            </w:r>
+            <w:proofErr w:type="gramEnd"/>
+            <w:r>
+              <w:t xml:space="preserve"> </w:t>
+            </w:r>
+            <w:r>
+              <w:t>two data sets</w:t>
+            </w:r>
+            <w:r>
+              <w:br/>
+            </w:r>
+          </w:p>
+          <w:p>
+            <w:pPr>
+              <w:cnfStyle w:val="000000000000" w:firstRow="0" w:lastRow="0" w:firstColumn="0" w:lastColumn="0" w:oddVBand="0" w:evenVBand="0" w:oddHBand="0" w:evenHBand="0" w:firstRowFirstColumn="0" w:firstRowLastColumn="0" w:lastRowFirstColumn="0" w:lastRowLastColumn="0"/>
+            </w:pPr>
+            <w:r>
+              <w:t>@</w:t>
+            </w:r>
+            <w:proofErr w:type="spellStart"/>
+            <w:r>
+              <w:t>daily_prices</w:t>
+            </w:r>
+            <w:proofErr w:type="spellEnd"/>
+            <w:r>
+              <w:t xml:space="preserve"> =</w:t>
+            </w:r>
+          </w:p>
+          <w:p>
+            <w:pPr>
+              <w:cnfStyle w:val="000000000000" w:firstRow="0" w:lastRow="0" w:firstColumn="0" w:lastColumn="0" w:oddVBand="0" w:evenVBand="0" w:oddHBand="0" w:evenHBand="0" w:firstRowFirstColumn="0" w:firstRowLastColumn="0" w:lastRowFirstColumn="0" w:lastRowLastColumn="0"/>
+            </w:pPr>
+            <w:r>
+              <w:t xml:space="preserve">    SELECT </w:t>
+            </w:r>
+            <w:proofErr w:type="spellStart"/>
+            <w:r>
+              <w:t>UnderlyingSymbol</w:t>
+            </w:r>
+            <w:proofErr w:type="spellEnd"/>
+            <w:r>
+              <w:t>,</w:t>
+            </w:r>
+          </w:p>
+          <w:p>
+            <w:pPr>
+              <w:cnfStyle w:val="000000000000" w:firstRow="0" w:lastRow="0" w:firstColumn="0" w:lastColumn="0" w:oddVBand="0" w:evenVBand="0" w:oddHBand="0" w:evenHBand="0" w:firstRowFirstColumn="0" w:firstRowLastColumn="0" w:lastRowFirstColumn="0" w:lastRowLastColumn="0"/>
+            </w:pPr>
+            <w:r>
+              <w:t xml:space="preserve">           MIN(</w:t>
+            </w:r>
+            <w:proofErr w:type="spellStart"/>
+            <w:r>
+              <w:t>DataDate</w:t>
+            </w:r>
+            <w:proofErr w:type="spellEnd"/>
+            <w:r>
+              <w:t xml:space="preserve">) AS </w:t>
+            </w:r>
+            <w:proofErr w:type="spellStart"/>
+            <w:r>
+              <w:t>MinDate</w:t>
+            </w:r>
+            <w:proofErr w:type="spellEnd"/>
+            <w:r>
+              <w:t>,</w:t>
+            </w:r>
+          </w:p>
+          <w:p>
+            <w:pPr>
+              <w:cnfStyle w:val="000000000000" w:firstRow="0" w:lastRow="0" w:firstColumn="0" w:lastColumn="0" w:oddVBand="0" w:evenVBand="0" w:oddHBand="0" w:evenHBand="0" w:firstRowFirstColumn="0" w:firstRowLastColumn="0" w:lastRowFirstColumn="0" w:lastRowLastColumn="0"/>
+            </w:pPr>
+            <w:r>
+              <w:t xml:space="preserve">           MAX(</w:t>
+            </w:r>
+            <w:proofErr w:type="spellStart"/>
+            <w:r>
+              <w:t>DataDate</w:t>
+            </w:r>
+            <w:proofErr w:type="spellEnd"/>
+            <w:r>
+              <w:t xml:space="preserve">) AS </w:t>
+            </w:r>
+            <w:proofErr w:type="spellStart"/>
+            <w:r>
+              <w:t>MaxDate</w:t>
+            </w:r>
+            <w:proofErr w:type="spellEnd"/>
+            <w:r>
+              <w:t>,</w:t>
+            </w:r>
+          </w:p>
+          <w:p>
+            <w:pPr>
+              <w:cnfStyle w:val="000000000000" w:firstRow="0" w:lastRow="0" w:firstColumn="0" w:lastColumn="0" w:oddVBand="0" w:evenVBand="0" w:oddHBand="0" w:evenHBand="0" w:firstRowFirstColumn="0" w:firstRowLastColumn="0" w:lastRowFirstColumn="0" w:lastRowLastColumn="0"/>
+            </w:pPr>
+            <w:r>
+              <w:t xml:space="preserve">           </w:t>
+            </w:r>
+            <w:proofErr w:type="gramStart"/>
+            <w:r>
+              <w:t>COUNT(</w:t>
+            </w:r>
+            <w:proofErr w:type="gramEnd"/>
+            <w:r>
+              <w:t xml:space="preserve">1) AS </w:t>
+            </w:r>
+            <w:proofErr w:type="spellStart"/>
+            <w:r>
+              <w:t>StockDataPoints</w:t>
+            </w:r>
+            <w:proofErr w:type="spellEnd"/>
+          </w:p>
+          <w:p>
+            <w:pPr>
+              <w:cnfStyle w:val="000000000000" w:firstRow="0" w:lastRow="0" w:firstColumn="0" w:lastColumn="0" w:oddVBand="0" w:evenVBand="0" w:oddHBand="0" w:evenHBand="0" w:firstRowFirstColumn="0" w:firstRowLastColumn="0" w:lastRowFirstColumn="0" w:lastRowLastColumn="0"/>
+            </w:pPr>
+            <w:r>
+              <w:t xml:space="preserve">    FROM </w:t>
+            </w:r>
+            <w:proofErr w:type="spellStart"/>
+            <w:proofErr w:type="gramStart"/>
+            <w:r>
+              <w:t>stockholm.dbo.daily</w:t>
+            </w:r>
+            <w:proofErr w:type="gramEnd"/>
+            <w:r>
+              <w:t>_prices</w:t>
+            </w:r>
+            <w:proofErr w:type="spellEnd"/>
+          </w:p>
+          <w:p>
+            <w:pPr>
+              <w:cnfStyle w:val="000000000000" w:firstRow="0" w:lastRow="0" w:firstColumn="0" w:lastColumn="0" w:oddVBand="0" w:evenVBand="0" w:oddHBand="0" w:evenHBand="0" w:firstRowFirstColumn="0" w:firstRowLastColumn="0" w:lastRowFirstColumn="0" w:lastRowLastColumn="0"/>
+            </w:pPr>
+            <w:r>
+              <w:t xml:space="preserve">    GROUP BY </w:t>
+            </w:r>
+            <w:proofErr w:type="spellStart"/>
+            <w:r>
+              <w:t>UnderlyingSymbol</w:t>
+            </w:r>
+            <w:proofErr w:type="spellEnd"/>
+            <w:r>
+              <w:t>;</w:t>
+            </w:r>
+          </w:p>
+          <w:p>
+            <w:pPr>
+              <w:cnfStyle w:val="000000000000" w:firstRow="0" w:lastRow="0" w:firstColumn="0" w:lastColumn="0" w:oddVBand="0" w:evenVBand="0" w:oddHBand="0" w:evenHBand="0" w:firstRowFirstColumn="0" w:firstRowLastColumn="0" w:lastRowFirstColumn="0" w:lastRowLastColumn="0"/>
+            </w:pPr>
+          </w:p>
+          <w:p>
+            <w:pPr>
+              <w:cnfStyle w:val="000000000000" w:firstRow="0" w:lastRow="0" w:firstColumn="0" w:lastColumn="0" w:oddVBand="0" w:evenVBand="0" w:oddHBand="0" w:evenHBand="0" w:firstRowFirstColumn="0" w:firstRowLastColumn="0" w:lastRowFirstColumn="0" w:lastRowLastColumn="0"/>
+            </w:pPr>
+            <w:r>
+              <w:t>@options =</w:t>
+            </w:r>
+          </w:p>
+          <w:p>
+            <w:pPr>
+              <w:cnfStyle w:val="000000000000" w:firstRow="0" w:lastRow="0" w:firstColumn="0" w:lastColumn="0" w:oddVBand="0" w:evenVBand="0" w:oddHBand="0" w:evenHBand="0" w:firstRowFirstColumn="0" w:firstRowLastColumn="0" w:lastRowFirstColumn="0" w:lastRowLastColumn="0"/>
+            </w:pPr>
+            <w:r>
+              <w:t xml:space="preserve">    SELECT </w:t>
+            </w:r>
+            <w:proofErr w:type="spellStart"/>
+            <w:r>
+              <w:t>UnderlyingSymbol</w:t>
+            </w:r>
+            <w:proofErr w:type="spellEnd"/>
+            <w:r>
+              <w:t>,</w:t>
+            </w:r>
+          </w:p>
+          <w:p>
+            <w:pPr>
+              <w:cnfStyle w:val="000000000000" w:firstRow="0" w:lastRow="0" w:firstColumn="0" w:lastColumn="0" w:oddVBand="0" w:evenVBand="0" w:oddHBand="0" w:evenHBand="0" w:firstRowFirstColumn="0" w:firstRowLastColumn="0" w:lastRowFirstColumn="0" w:lastRowLastColumn="0"/>
+            </w:pPr>
+            <w:r>
+              <w:t xml:space="preserve">           Type,</w:t>
+            </w:r>
+          </w:p>
+          <w:p>
+            <w:pPr>
+              <w:cnfStyle w:val="000000000000" w:firstRow="0" w:lastRow="0" w:firstColumn="0" w:lastColumn="0" w:oddVBand="0" w:evenVBand="0" w:oddHBand="0" w:evenHBand="0" w:firstRowFirstColumn="0" w:firstRowLastColumn="0" w:lastRowFirstColumn="0" w:lastRowLastColumn="0"/>
+            </w:pPr>
+            <w:r>
+              <w:t xml:space="preserve">           MIN(</w:t>
+            </w:r>
+            <w:proofErr w:type="spellStart"/>
+            <w:r>
+              <w:t>DataDate</w:t>
+            </w:r>
+            <w:proofErr w:type="spellEnd"/>
+            <w:r>
+              <w:t xml:space="preserve">) AS </w:t>
+            </w:r>
+            <w:proofErr w:type="spellStart"/>
+            <w:r>
+              <w:t>OptMinDate</w:t>
+            </w:r>
+            <w:proofErr w:type="spellEnd"/>
+            <w:r>
+              <w:t>,</w:t>
+            </w:r>
+          </w:p>
+          <w:p>
+            <w:pPr>
+              <w:cnfStyle w:val="000000000000" w:firstRow="0" w:lastRow="0" w:firstColumn="0" w:lastColumn="0" w:oddVBand="0" w:evenVBand="0" w:oddHBand="0" w:evenHBand="0" w:firstRowFirstColumn="0" w:firstRowLastColumn="0" w:lastRowFirstColumn="0" w:lastRowLastColumn="0"/>
+            </w:pPr>
+            <w:r>
+              <w:t xml:space="preserve">           MAX(</w:t>
+            </w:r>
+            <w:proofErr w:type="spellStart"/>
+            <w:r>
+              <w:t>DataDate</w:t>
+            </w:r>
+            <w:proofErr w:type="spellEnd"/>
+            <w:r>
+              <w:t xml:space="preserve">) AS </w:t>
+            </w:r>
+            <w:proofErr w:type="spellStart"/>
+            <w:r>
+              <w:t>OptMaxDate</w:t>
+            </w:r>
+            <w:proofErr w:type="spellEnd"/>
+            <w:r>
+              <w:t>,</w:t>
+            </w:r>
+          </w:p>
+          <w:p>
+            <w:pPr>
+              <w:cnfStyle w:val="000000000000" w:firstRow="0" w:lastRow="0" w:firstColumn="0" w:lastColumn="0" w:oddVBand="0" w:evenVBand="0" w:oddHBand="0" w:evenHBand="0" w:firstRowFirstColumn="0" w:firstRowLastColumn="0" w:lastRowFirstColumn="0" w:lastRowLastColumn="0"/>
+            </w:pPr>
+            <w:r>
+              <w:t xml:space="preserve">           </w:t>
+            </w:r>
+            <w:proofErr w:type="gramStart"/>
+            <w:r>
+              <w:t>COUNT(</w:t>
+            </w:r>
+            <w:proofErr w:type="gramEnd"/>
+            <w:r>
+              <w:t>DISTINCT Expiration) AS Contracts,</w:t>
+            </w:r>
+          </w:p>
+          <w:p>
+            <w:pPr>
+              <w:cnfStyle w:val="000000000000" w:firstRow="0" w:lastRow="0" w:firstColumn="0" w:lastColumn="0" w:oddVBand="0" w:evenVBand="0" w:oddHBand="0" w:evenHBand="0" w:firstRowFirstColumn="0" w:firstRowLastColumn="0" w:lastRowFirstColumn="0" w:lastRowLastColumn="0"/>
+            </w:pPr>
+            <w:r>
+              <w:t xml:space="preserve">           </w:t>
+            </w:r>
+            <w:proofErr w:type="gramStart"/>
+            <w:r>
+              <w:t>COUNT(</w:t>
+            </w:r>
+            <w:proofErr w:type="gramEnd"/>
+            <w:r>
+              <w:t xml:space="preserve">1) AS </w:t>
+            </w:r>
+            <w:proofErr w:type="spellStart"/>
+            <w:r>
+              <w:t>OptDataPoints</w:t>
+            </w:r>
+            <w:proofErr w:type="spellEnd"/>
+          </w:p>
+          <w:p>
+            <w:pPr>
+              <w:cnfStyle w:val="000000000000" w:firstRow="0" w:lastRow="0" w:firstColumn="0" w:lastColumn="0" w:oddVBand="0" w:evenVBand="0" w:oddHBand="0" w:evenHBand="0" w:firstRowFirstColumn="0" w:firstRowLastColumn="0" w:lastRowFirstColumn="0" w:lastRowLastColumn="0"/>
+            </w:pPr>
+            <w:r>
+              <w:t xml:space="preserve">    FROM </w:t>
+            </w:r>
+            <w:proofErr w:type="spellStart"/>
+            <w:r>
+              <w:t>stockholm.dbo.all_option_prices</w:t>
+            </w:r>
+            <w:proofErr w:type="spellEnd"/>
+          </w:p>
+          <w:p>
+            <w:pPr>
+              <w:cnfStyle w:val="000000000000" w:firstRow="0" w:lastRow="0" w:firstColumn="0" w:lastColumn="0" w:oddVBand="0" w:evenVBand="0" w:oddHBand="0" w:evenHBand="0" w:firstRowFirstColumn="0" w:firstRowLastColumn="0" w:lastRowFirstColumn="0" w:lastRowLastColumn="0"/>
+            </w:pPr>
+            <w:r>
+              <w:t xml:space="preserve">    GROUP BY </w:t>
+            </w:r>
+            <w:proofErr w:type="spellStart"/>
+            <w:r>
+              <w:t>UnderlyingSymbol</w:t>
+            </w:r>
+            <w:proofErr w:type="spellEnd"/>
+            <w:r>
+              <w:t>, Type;</w:t>
+            </w:r>
+          </w:p>
+          <w:p>
+            <w:pPr>
+              <w:cnfStyle w:val="000000000000" w:firstRow="0" w:lastRow="0" w:firstColumn="0" w:lastColumn="0" w:oddVBand="0" w:evenVBand="0" w:oddHBand="0" w:evenHBand="0" w:firstRowFirstColumn="0" w:firstRowLastColumn="0" w:lastRowFirstColumn="0" w:lastRowLastColumn="0"/>
+            </w:pPr>
+          </w:p>
+          <w:p>
+            <w:pPr>
+              <w:cnfStyle w:val="000000000000" w:firstRow="0" w:lastRow="0" w:firstColumn="0" w:lastColumn="0" w:oddVBand="0" w:evenVBand="0" w:oddHBand="0" w:evenHBand="0" w:firstRowFirstColumn="0" w:firstRowLastColumn="0" w:lastRowFirstColumn="0" w:lastRowLastColumn="0"/>
+            </w:pPr>
+            <w:r>
+              <w:t>@join =</w:t>
+            </w:r>
+          </w:p>
+          <w:p>
+            <w:pPr>
+              <w:cnfStyle w:val="000000000000" w:firstRow="0" w:lastRow="0" w:firstColumn="0" w:lastColumn="0" w:oddVBand="0" w:evenVBand="0" w:oddHBand="0" w:evenHBand="0" w:firstRowFirstColumn="0" w:firstRowLastColumn="0" w:lastRowFirstColumn="0" w:lastRowLastColumn="0"/>
+            </w:pPr>
+            <w:r>
+              <w:t xml:space="preserve">    SELECT </w:t>
+            </w:r>
+            <w:proofErr w:type="spellStart"/>
+            <w:proofErr w:type="gramStart"/>
+            <w:r>
+              <w:t>dp</w:t>
+            </w:r>
+            <w:proofErr w:type="spellEnd"/>
+            <w:r>
+              <w:t>.*</w:t>
+            </w:r>
+            <w:proofErr w:type="gramEnd"/>
+            <w:r>
+              <w:t>,</w:t>
+            </w:r>
+          </w:p>
+          <w:p>
+            <w:pPr>
+              <w:cnfStyle w:val="000000000000" w:firstRow="0" w:lastRow="0" w:firstColumn="0" w:lastColumn="0" w:oddVBand="0" w:evenVBand="0" w:oddHBand="0" w:evenHBand="0" w:firstRowFirstColumn="0" w:firstRowLastColumn="0" w:lastRowFirstColumn="0" w:lastRowLastColumn="0"/>
+            </w:pPr>
+            <w:r>
+              <w:t xml:space="preserve">           </w:t>
+            </w:r>
+            <w:proofErr w:type="spellStart"/>
+            <w:proofErr w:type="gramStart"/>
+            <w:r>
+              <w:t>op.Type</w:t>
+            </w:r>
+            <w:proofErr w:type="spellEnd"/>
+            <w:proofErr w:type="gramEnd"/>
+            <w:r>
+              <w:t>,</w:t>
+            </w:r>
+          </w:p>
+          <w:p>
+            <w:pPr>
+              <w:cnfStyle w:val="000000000000" w:firstRow="0" w:lastRow="0" w:firstColumn="0" w:lastColumn="0" w:oddVBand="0" w:evenVBand="0" w:oddHBand="0" w:evenHBand="0" w:firstRowFirstColumn="0" w:firstRowLastColumn="0" w:lastRowFirstColumn="0" w:lastRowLastColumn="0"/>
+            </w:pPr>
+            <w:r>
+              <w:t xml:space="preserve">           </w:t>
+            </w:r>
+            <w:proofErr w:type="spellStart"/>
+            <w:proofErr w:type="gramStart"/>
+            <w:r>
+              <w:t>op.OptMinDate</w:t>
+            </w:r>
+            <w:proofErr w:type="spellEnd"/>
+            <w:proofErr w:type="gramEnd"/>
+            <w:r>
+              <w:t>,</w:t>
+            </w:r>
+          </w:p>
+          <w:p>
+            <w:pPr>
+              <w:cnfStyle w:val="000000000000" w:firstRow="0" w:lastRow="0" w:firstColumn="0" w:lastColumn="0" w:oddVBand="0" w:evenVBand="0" w:oddHBand="0" w:evenHBand="0" w:firstRowFirstColumn="0" w:firstRowLastColumn="0" w:lastRowFirstColumn="0" w:lastRowLastColumn="0"/>
+            </w:pPr>
+            <w:r>
+              <w:t xml:space="preserve">           </w:t>
+            </w:r>
+            <w:proofErr w:type="spellStart"/>
+            <w:proofErr w:type="gramStart"/>
+            <w:r>
+              <w:t>op.OptMaxDate</w:t>
+            </w:r>
+            <w:proofErr w:type="spellEnd"/>
+            <w:proofErr w:type="gramEnd"/>
+            <w:r>
+              <w:t>,</w:t>
+            </w:r>
+          </w:p>
+          <w:p>
+            <w:pPr>
+              <w:cnfStyle w:val="000000000000" w:firstRow="0" w:lastRow="0" w:firstColumn="0" w:lastColumn="0" w:oddVBand="0" w:evenVBand="0" w:oddHBand="0" w:evenHBand="0" w:firstRowFirstColumn="0" w:firstRowLastColumn="0" w:lastRowFirstColumn="0" w:lastRowLastColumn="0"/>
+            </w:pPr>
+            <w:r>
+              <w:t xml:space="preserve">           </w:t>
+            </w:r>
+            <w:proofErr w:type="spellStart"/>
+            <w:proofErr w:type="gramStart"/>
+            <w:r>
+              <w:t>op.Contracts</w:t>
+            </w:r>
+            <w:proofErr w:type="spellEnd"/>
+            <w:proofErr w:type="gramEnd"/>
+            <w:r>
+              <w:t>,</w:t>
+            </w:r>
+          </w:p>
+          <w:p>
+            <w:pPr>
+              <w:cnfStyle w:val="000000000000" w:firstRow="0" w:lastRow="0" w:firstColumn="0" w:lastColumn="0" w:oddVBand="0" w:evenVBand="0" w:oddHBand="0" w:evenHBand="0" w:firstRowFirstColumn="0" w:firstRowLastColumn="0" w:lastRowFirstColumn="0" w:lastRowLastColumn="0"/>
+            </w:pPr>
+            <w:r>
+              <w:t xml:space="preserve">           </w:t>
+            </w:r>
+            <w:proofErr w:type="spellStart"/>
+            <w:proofErr w:type="gramStart"/>
+            <w:r>
+              <w:t>op.OptDataPoints</w:t>
+            </w:r>
+            <w:proofErr w:type="spellEnd"/>
+            <w:proofErr w:type="gramEnd"/>
+          </w:p>
+          <w:p>
+            <w:pPr>
+              <w:cnfStyle w:val="000000000000" w:firstRow="0" w:lastRow="0" w:firstColumn="0" w:lastColumn="0" w:oddVBand="0" w:evenVBand="0" w:oddHBand="0" w:evenHBand="0" w:firstRowFirstColumn="0" w:firstRowLastColumn="0" w:lastRowFirstColumn="0" w:lastRowLastColumn="0"/>
+            </w:pPr>
+            <w:r>
+              <w:t xml:space="preserve">    FROM @</w:t>
+            </w:r>
+            <w:proofErr w:type="spellStart"/>
+            <w:r>
+              <w:t>daily_prices</w:t>
+            </w:r>
+            <w:proofErr w:type="spellEnd"/>
+            <w:r>
+              <w:t xml:space="preserve"> AS </w:t>
+            </w:r>
+            <w:proofErr w:type="spellStart"/>
+            <w:r>
+              <w:t>dp</w:t>
+            </w:r>
+            <w:proofErr w:type="spellEnd"/>
+          </w:p>
+          <w:p>
+            <w:pPr>
+              <w:cnfStyle w:val="000000000000" w:firstRow="0" w:lastRow="0" w:firstColumn="0" w:lastColumn="0" w:oddVBand="0" w:evenVBand="0" w:oddHBand="0" w:evenHBand="0" w:firstRowFirstColumn="0" w:firstRowLastColumn="0" w:lastRowFirstColumn="0" w:lastRowLastColumn="0"/>
+            </w:pPr>
+            <w:r>
+              <w:t xml:space="preserve">         LEFT OUTER JOIN</w:t>
+            </w:r>
+          </w:p>
+          <w:p>
+            <w:pPr>
+              <w:cnfStyle w:val="000000000000" w:firstRow="0" w:lastRow="0" w:firstColumn="0" w:lastColumn="0" w:oddVBand="0" w:evenVBand="0" w:oddHBand="0" w:evenHBand="0" w:firstRowFirstColumn="0" w:firstRowLastColumn="0" w:lastRowFirstColumn="0" w:lastRowLastColumn="0"/>
+            </w:pPr>
+            <w:r>
+              <w:t xml:space="preserve">             @options AS op</w:t>
+            </w:r>
+          </w:p>
+          <w:p>
+            <w:pPr>
+              <w:cnfStyle w:val="000000000000" w:firstRow="0" w:lastRow="0" w:firstColumn="0" w:lastColumn="0" w:oddVBand="0" w:evenVBand="0" w:oddHBand="0" w:evenHBand="0" w:firstRowFirstColumn="0" w:firstRowLastColumn="0" w:lastRowFirstColumn="0" w:lastRowLastColumn="0"/>
+            </w:pPr>
+            <w:r>
+              <w:t xml:space="preserve">         ON </w:t>
+            </w:r>
+            <w:proofErr w:type="spellStart"/>
+            <w:proofErr w:type="gramStart"/>
+            <w:r>
+              <w:t>dp.UnderlyingSymbol</w:t>
+            </w:r>
+            <w:proofErr w:type="spellEnd"/>
+            <w:proofErr w:type="gramEnd"/>
+            <w:r>
+              <w:t xml:space="preserve"> == </w:t>
+            </w:r>
+            <w:proofErr w:type="spellStart"/>
+            <w:r>
+              <w:t>op.UnderlyingSymbol</w:t>
+            </w:r>
+            <w:proofErr w:type="spellEnd"/>
+            <w:r>
+              <w:t>;</w:t>
+            </w:r>
+          </w:p>
+          <w:p>
+            <w:pPr>
+              <w:cnfStyle w:val="000000000000" w:firstRow="0" w:lastRow="0" w:firstColumn="0" w:lastColumn="0" w:oddVBand="0" w:evenVBand="0" w:oddHBand="0" w:evenHBand="0" w:firstRowFirstColumn="0" w:firstRowLastColumn="0" w:lastRowFirstColumn="0" w:lastRowLastColumn="0"/>
+            </w:pPr>
+          </w:p>
+          <w:p>
+            <w:pPr>
+              <w:cnfStyle w:val="000000000000" w:firstRow="0" w:lastRow="0" w:firstColumn="0" w:lastColumn="0" w:oddVBand="0" w:evenVBand="0" w:oddHBand="0" w:evenHBand="0" w:firstRowFirstColumn="0" w:firstRowLastColumn="0" w:lastRowFirstColumn="0" w:lastRowLastColumn="0"/>
+            </w:pPr>
+            <w:r>
+              <w:t>OUTPUT @join</w:t>
+            </w:r>
+          </w:p>
+          <w:p>
+            <w:pPr>
+              <w:cnfStyle w:val="000000000000" w:firstRow="0" w:lastRow="0" w:firstColumn="0" w:lastColumn="0" w:oddVBand="0" w:evenVBand="0" w:oddHBand="0" w:evenHBand="0" w:firstRowFirstColumn="0" w:firstRowLastColumn="0" w:lastRowFirstColumn="0" w:lastRowLastColumn="0"/>
+            </w:pPr>
+            <w:r>
+              <w:t>TO "/metrics/counts.csv"</w:t>
+            </w:r>
+          </w:p>
+          <w:p>
+            <w:pPr>
+              <w:cnfStyle w:val="000000000000" w:firstRow="0" w:lastRow="0" w:firstColumn="0" w:lastColumn="0" w:oddVBand="0" w:evenVBand="0" w:oddHBand="0" w:evenHBand="0" w:firstRowFirstColumn="0" w:firstRowLastColumn="0" w:lastRowFirstColumn="0" w:lastRowLastColumn="0"/>
+            </w:pPr>
+            <w:r>
+              <w:t xml:space="preserve">USING </w:t>
+            </w:r>
+            <w:proofErr w:type="spellStart"/>
+            <w:r>
+              <w:t>Outputters.Csv</w:t>
+            </w:r>
+            <w:proofErr w:type="spellEnd"/>
+            <w:r>
+              <w:t>();</w:t>
+            </w:r>
+          </w:p>
+        </w:tc>
+      </w:tr>
+      <w:tr>
+        <w:trPr>
+          <w:cnfStyle w:val="000000100000" w:firstRow="0" w:lastRow="0" w:firstColumn="0" w:lastColumn="0" w:oddVBand="0" w:evenVBand="0" w:oddHBand="1" w:evenHBand="0" w:firstRowFirstColumn="0" w:firstRowLastColumn="0" w:lastRowFirstColumn="0" w:lastRowLastColumn="0"/>
+        </w:trPr>
+        <w:tc>
+          <w:tcPr>
+            <w:cnfStyle w:val="001000000000" w:firstRow="0" w:lastRow="0" w:firstColumn="1" w:lastColumn="0" w:oddVBand="0" w:evenVBand="0" w:oddHBand="0" w:evenHBand="0" w:firstRowFirstColumn="0" w:firstRowLastColumn="0" w:lastRowFirstColumn="0" w:lastRowLastColumn="0"/>
+            <w:tcW w:w="1795" w:type="dxa"/>
+          </w:tcPr>
+          <w:p>
+            <w:proofErr w:type="spellStart"/>
+            <w:r>
+              <w:t>InfluxDB</w:t>
+            </w:r>
+            <w:proofErr w:type="spellEnd"/>
+          </w:p>
+        </w:tc>
+        <w:tc>
+          <w:tcPr>
+            <w:tcW w:w="7560" w:type="dxa"/>
+          </w:tcPr>
+          <w:p>
+            <w:pPr>
+              <w:cnfStyle w:val="000000100000" w:firstRow="0" w:lastRow="0" w:firstColumn="0" w:lastColumn="0" w:oddVBand="0" w:evenVBand="0" w:oddHBand="1" w:evenHBand="0" w:firstRowFirstColumn="0" w:firstRowLastColumn="0" w:lastRowFirstColumn="0" w:lastRowLastColumn="0"/>
+            </w:pPr>
+            <w:r>
+              <w:t>Calculate a simple moving average</w:t>
+            </w:r>
+            <w:r>
+              <w:br/>
+            </w:r>
+            <w:r>
+              <w:br/>
+              <w:t>SELECT MOVING_</w:t>
+            </w:r>
+            <w:proofErr w:type="gramStart"/>
+            <w:r>
+              <w:t>AVERAGE(</w:t>
+            </w:r>
+            <w:proofErr w:type="gramEnd"/>
+            <w:r>
+              <w:t>close, 14)</w:t>
+            </w:r>
+            <w:r>
+              <w:br/>
+            </w:r>
+            <w:r>
+              <w:lastRenderedPageBreak/>
+              <w:t>FROM quotes</w:t>
+            </w:r>
+            <w:r>
+              <w:br/>
+              <w:t>WHERE symbol=’MSFT’</w:t>
+            </w:r>
+          </w:p>
+        </w:tc>
+      </w:tr>
+      <w:tr>
+        <w:tc>
+          <w:tcPr>
+            <w:cnfStyle w:val="001000000000" w:firstRow="0" w:lastRow="0" w:firstColumn="1" w:lastColumn="0" w:oddVBand="0" w:evenVBand="0" w:oddHBand="0" w:evenHBand="0" w:firstRowFirstColumn="0" w:firstRowLastColumn="0" w:lastRowFirstColumn="0" w:lastRowLastColumn="0"/>
+            <w:tcW w:w="1795" w:type="dxa"/>
+          </w:tcPr>
+          <w:p>
+            <w:r>
+              <w:lastRenderedPageBreak/>
+              <w:t>Athena</w:t>
+            </w:r>
+          </w:p>
+        </w:tc>
+        <w:tc>
+          <w:tcPr>
+            <w:tcW w:w="7560" w:type="dxa"/>
+          </w:tcPr>
+          <w:p>
+            <w:pPr>
+              <w:cnfStyle w:val="000000000000" w:firstRow="0" w:lastRow="0" w:firstColumn="0" w:lastColumn="0" w:oddVBand="0" w:evenVBand="0" w:oddHBand="0" w:evenHBand="0" w:firstRowFirstColumn="0" w:firstRowLastColumn="0" w:lastRowFirstColumn="0" w:lastRowLastColumn="0"/>
+            </w:pPr>
+            <w:r>
+              <w:t>Export all Microsoft Quotes</w:t>
+            </w:r>
+            <w:r>
+              <w:br/>
+            </w:r>
+            <w:r>
+              <w:br/>
+              <w:t xml:space="preserve">SELECT </w:t>
+            </w:r>
+            <w:proofErr w:type="spellStart"/>
+            <w:r>
+              <w:t>DataDate</w:t>
+            </w:r>
+            <w:proofErr w:type="spellEnd"/>
+            <w:r>
+              <w:t>, Open, High, Low, Close</w:t>
+            </w:r>
+            <w:r>
+              <w:br/>
+              <w:t xml:space="preserve">FROM </w:t>
+            </w:r>
+            <w:proofErr w:type="spellStart"/>
+            <w:proofErr w:type="gramStart"/>
+            <w:r>
+              <w:t>stockholm.quotes</w:t>
+            </w:r>
+            <w:proofErr w:type="spellEnd"/>
+            <w:proofErr w:type="gramEnd"/>
+            <w:r>
+              <w:br/>
+              <w:t>WHERE symbol=’MSFT’</w:t>
+            </w:r>
+            <w:r>
+              <w:br/>
+              <w:t xml:space="preserve">ORDER BY </w:t>
+            </w:r>
+            <w:proofErr w:type="spellStart"/>
+            <w:r>
+              <w:t>DataDate</w:t>
+            </w:r>
+            <w:proofErr w:type="spellEnd"/>
+            <w:r>
+              <w:t xml:space="preserve"> DESC</w:t>
+            </w:r>
+          </w:p>
+        </w:tc>
+      </w:tr>
+      <w:tr>
+        <w:trPr>
+          <w:cnfStyle w:val="000000100000" w:firstRow="0" w:lastRow="0" w:firstColumn="0" w:lastColumn="0" w:oddVBand="0" w:evenVBand="0" w:oddHBand="1" w:evenHBand="0" w:firstRowFirstColumn="0" w:firstRowLastColumn="0" w:lastRowFirstColumn="0" w:lastRowLastColumn="0"/>
+        </w:trPr>
+        <w:tc>
+          <w:tcPr>
+            <w:cnfStyle w:val="001000000000" w:firstRow="0" w:lastRow="0" w:firstColumn="1" w:lastColumn="0" w:oddVBand="0" w:evenVBand="0" w:oddHBand="0" w:evenHBand="0" w:firstRowFirstColumn="0" w:firstRowLastColumn="0" w:lastRowFirstColumn="0" w:lastRowLastColumn="0"/>
+            <w:tcW w:w="1795" w:type="dxa"/>
+          </w:tcPr>
+          <w:p>
+            <w:r>
+              <w:t>Elastic Search</w:t>
+            </w:r>
+          </w:p>
+        </w:tc>
+        <w:tc>
+          <w:tcPr>
+            <w:tcW w:w="7560" w:type="dxa"/>
+          </w:tcPr>
+          <w:p>
+            <w:pPr>
+              <w:cnfStyle w:val="000000100000" w:firstRow="0" w:lastRow="0" w:firstColumn="0" w:lastColumn="0" w:oddVBand="0" w:evenVBand="0" w:oddHBand="1" w:evenHBand="0" w:firstRowFirstColumn="0" w:firstRowLastColumn="0" w:lastRowFirstColumn="0" w:lastRowLastColumn="0"/>
+            </w:pPr>
+            <w:r>
+              <w:t xml:space="preserve">Find Reviews by user 1234 that “contains this” excluding “ignore that” in the same post. </w:t>
+            </w:r>
+            <w:r>
+              <w:br/>
+            </w:r>
+            <w:r>
+              <w:br/>
+              <w:t>+user_</w:t>
+            </w:r>
+            <w:proofErr w:type="gramStart"/>
+            <w:r>
+              <w:t>id:</w:t>
+            </w:r>
+            <w:r>
+              <w:t>hG</w:t>
+            </w:r>
+            <w:proofErr w:type="gramEnd"/>
+            <w:r>
+              <w:t>7b0MtEbXx5QzbzE6C_VA</w:t>
+            </w:r>
+            <w:r>
+              <w:t xml:space="preserve"> file:reviews.json +</w:t>
+            </w:r>
+            <w:proofErr w:type="spellStart"/>
+            <w:r>
+              <w:t>text:”contains</w:t>
+            </w:r>
+            <w:proofErr w:type="spellEnd"/>
+            <w:r>
+              <w:t xml:space="preserve"> this” </w:t>
+            </w:r>
+            <w:r>
+              <w:t>-</w:t>
+            </w:r>
+            <w:proofErr w:type="spellStart"/>
+            <w:r>
+              <w:t>text:”ignore</w:t>
+            </w:r>
+            <w:proofErr w:type="spellEnd"/>
+            <w:r>
+              <w:t xml:space="preserve"> this”</w:t>
+            </w:r>
+          </w:p>
+        </w:tc>
+      </w:tr>
+      <w:tr>
+        <w:tc>
+          <w:tcPr>
+            <w:cnfStyle w:val="001000000000" w:firstRow="0" w:lastRow="0" w:firstColumn="1" w:lastColumn="0" w:oddVBand="0" w:evenVBand="0" w:oddHBand="0" w:evenHBand="0" w:firstRowFirstColumn="0" w:firstRowLastColumn="0" w:lastRowFirstColumn="0" w:lastRowLastColumn="0"/>
+            <w:tcW w:w="1795" w:type="dxa"/>
+          </w:tcPr>
+          <w:p>
+            <w:r>
+              <w:t>Amazon DynamoDB</w:t>
+            </w:r>
+          </w:p>
+        </w:tc>
+        <w:tc>
+          <w:tcPr>
+            <w:tcW w:w="7560" w:type="dxa"/>
+          </w:tcPr>
+          <w:p>
+            <w:pPr>
+              <w:cnfStyle w:val="000000000000" w:firstRow="0" w:lastRow="0" w:firstColumn="0" w:lastColumn="0" w:oddVBand="0" w:evenVBand="0" w:oddHBand="0" w:evenHBand="0" w:firstRowFirstColumn="0" w:firstRowLastColumn="0" w:lastRowFirstColumn="0" w:lastRowLastColumn="0"/>
+            </w:pPr>
+            <w:r>
+              <w:t>Get all Microsoft Quotes for last two years</w:t>
+            </w:r>
+            <w:r>
+              <w:br/>
+            </w:r>
+            <w:r>
+              <w:br/>
+              <w:t xml:space="preserve">var prices = </w:t>
+            </w:r>
+            <w:proofErr w:type="spellStart"/>
+            <w:proofErr w:type="gramStart"/>
+            <w:r>
+              <w:t>ddb</w:t>
+            </w:r>
+            <w:r>
+              <w:t>context.QueryAsync</w:t>
+            </w:r>
+            <w:proofErr w:type="spellEnd"/>
+            <w:proofErr w:type="gramEnd"/>
+            <w:r>
+              <w:t>&lt;</w:t>
+            </w:r>
+            <w:proofErr w:type="spellStart"/>
+            <w:r>
+              <w:t>EquityPrice</w:t>
+            </w:r>
+            <w:proofErr w:type="spellEnd"/>
+            <w:r>
+              <w:t>&gt;(</w:t>
+            </w:r>
+          </w:p>
+          <w:p>
+            <w:pPr>
+              <w:cnfStyle w:val="000000000000" w:firstRow="0" w:lastRow="0" w:firstColumn="0" w:lastColumn="0" w:oddVBand="0" w:evenVBand="0" w:oddHBand="0" w:evenHBand="0" w:firstRowFirstColumn="0" w:firstRowLastColumn="0" w:lastRowFirstColumn="0" w:lastRowLastColumn="0"/>
+            </w:pPr>
+            <w:r>
+              <w:t xml:space="preserve">   </w:t>
+            </w:r>
+            <w:proofErr w:type="spellStart"/>
+            <w:r>
+              <w:t>hashKeyValue</w:t>
+            </w:r>
+            <w:proofErr w:type="spellEnd"/>
+            <w:r>
+              <w:t>: "MSFT",</w:t>
+            </w:r>
+          </w:p>
+          <w:p>
+            <w:pPr>
+              <w:cnfStyle w:val="000000000000" w:firstRow="0" w:lastRow="0" w:firstColumn="0" w:lastColumn="0" w:oddVBand="0" w:evenVBand="0" w:oddHBand="0" w:evenHBand="0" w:firstRowFirstColumn="0" w:firstRowLastColumn="0" w:lastRowFirstColumn="0" w:lastRowLastColumn="0"/>
+            </w:pPr>
+            <w:r>
+              <w:t xml:space="preserve">   op: </w:t>
+            </w:r>
+            <w:proofErr w:type="spellStart"/>
+            <w:r>
+              <w:t>QueryOperator.Between</w:t>
+            </w:r>
+            <w:proofErr w:type="spellEnd"/>
+            <w:r>
+              <w:t>,</w:t>
+            </w:r>
+          </w:p>
+          <w:p>
+            <w:pPr>
+              <w:cnfStyle w:val="000000000000" w:firstRow="0" w:lastRow="0" w:firstColumn="0" w:lastColumn="0" w:oddVBand="0" w:evenVBand="0" w:oddHBand="0" w:evenHBand="0" w:firstRowFirstColumn="0" w:firstRowLastColumn="0" w:lastRowFirstColumn="0" w:lastRowLastColumn="0"/>
+            </w:pPr>
+            <w:r>
+              <w:t xml:space="preserve">   values: new </w:t>
+            </w:r>
+            <w:proofErr w:type="gramStart"/>
+            <w:r>
+              <w:t>object[</w:t>
+            </w:r>
+            <w:proofErr w:type="gramEnd"/>
+            <w:r>
+              <w:t xml:space="preserve">] { </w:t>
+            </w:r>
+            <w:r>
+              <w:br/>
+              <w:t xml:space="preserve">        </w:t>
+            </w:r>
+            <w:proofErr w:type="spellStart"/>
+            <w:r>
+              <w:t>DateTime.Parse</w:t>
+            </w:r>
+            <w:proofErr w:type="spellEnd"/>
+            <w:r>
+              <w:t xml:space="preserve">("2010-01-01"), </w:t>
+            </w:r>
+            <w:r>
+              <w:br/>
+              <w:t xml:space="preserve">        </w:t>
+            </w:r>
+            <w:proofErr w:type="spellStart"/>
+            <w:r>
+              <w:t>DateTime.</w:t>
+            </w:r>
+            <w:r>
+              <w:t>Parse</w:t>
+            </w:r>
+            <w:proofErr w:type="spellEnd"/>
+            <w:r>
+              <w:t>(“2020-01-01”)</w:t>
+            </w:r>
+            <w:r>
+              <w:t xml:space="preserve"> </w:t>
+            </w:r>
+            <w:r>
+              <w:br/>
+              <w:t xml:space="preserve">   </w:t>
+            </w:r>
+            <w:r>
+              <w:t>});</w:t>
+            </w:r>
+          </w:p>
+        </w:tc>
+      </w:tr>
+      <w:tr>
+        <w:trPr>
+          <w:cnfStyle w:val="000000100000" w:firstRow="0" w:lastRow="0" w:firstColumn="0" w:lastColumn="0" w:oddVBand="0" w:evenVBand="0" w:oddHBand="1" w:evenHBand="0" w:firstRowFirstColumn="0" w:firstRowLastColumn="0" w:lastRowFirstColumn="0" w:lastRowLastColumn="0"/>
+        </w:trPr>
+        <w:tc>
+          <w:tcPr>
+            <w:cnfStyle w:val="001000000000" w:firstRow="0" w:lastRow="0" w:firstColumn="1" w:lastColumn="0" w:oddVBand="0" w:evenVBand="0" w:oddHBand="0" w:evenHBand="0" w:firstRowFirstColumn="0" w:firstRowLastColumn="0" w:lastRowFirstColumn="0" w:lastRowLastColumn="0"/>
+            <w:tcW w:w="1795" w:type="dxa"/>
+          </w:tcPr>
+          <w:p>
+            <w:r>
+              <w:t>Postgres</w:t>
+            </w:r>
+          </w:p>
+        </w:tc>
+        <w:tc>
+          <w:tcPr>
+            <w:tcW w:w="7560" w:type="dxa"/>
+          </w:tcPr>
+          <w:p>
+            <w:pPr>
+              <w:cnfStyle w:val="000000100000" w:firstRow="0" w:lastRow="0" w:firstColumn="0" w:lastColumn="0" w:oddVBand="0" w:evenVBand="0" w:oddHBand="1" w:evenHBand="0" w:firstRowFirstColumn="0" w:firstRowLastColumn="0" w:lastRowFirstColumn="0" w:lastRowLastColumn="0"/>
+            </w:pPr>
+            <w:r>
+              <w:t>Get all Microsoft Quotes for the last two years</w:t>
+            </w:r>
+            <w:r>
+              <w:br/>
+            </w:r>
+            <w:r>
+              <w:br/>
+              <w:t xml:space="preserve">SELECT </w:t>
+            </w:r>
+            <w:proofErr w:type="spellStart"/>
+            <w:r>
+              <w:t>date_trunc</w:t>
+            </w:r>
+            <w:proofErr w:type="spellEnd"/>
+            <w:r>
+              <w:t>(‘</w:t>
+            </w:r>
+            <w:proofErr w:type="spellStart"/>
+            <w:r>
+              <w:t>day</w:t>
+            </w:r>
+            <w:proofErr w:type="gramStart"/>
+            <w:r>
+              <w:t>’,data</w:t>
+            </w:r>
+            <w:proofErr w:type="spellEnd"/>
+            <w:proofErr w:type="gramEnd"/>
+            <w:r>
+              <w:t>) as date, (</w:t>
+            </w:r>
+            <w:proofErr w:type="spellStart"/>
+            <w:r>
+              <w:t>open+high+low+close</w:t>
+            </w:r>
+            <w:proofErr w:type="spellEnd"/>
+            <w:r>
+              <w:t>)/4 as price</w:t>
+            </w:r>
+            <w:r>
+              <w:br/>
+              <w:t>FROM quotes</w:t>
+            </w:r>
+            <w:r>
+              <w:br/>
+              <w:t>WHERE symbol=’MSFT’</w:t>
+            </w:r>
+            <w:r>
+              <w:br/>
+              <w:t>ORDER BY 1 DESC</w:t>
+            </w:r>
+          </w:p>
+        </w:tc>
+      </w:tr>
+    </w:tbl>
+    <w:p/>
+    <w:p>
+      <w:r>
+        <w:tab/>
+      </w:r>
+    </w:p>
+    <w:p>
+      <w:pPr>
+        <w:pStyle w:val="Heading2"/>
+      </w:pPr>
     </w:p>
     <w:sectPr>
-      <w:headerReference w:type="default" r:id="rId7"/>
+      <w:headerReference w:type="default" r:id="rId8"/>
       <w:pgSz w:w="12240" w:h="15840"/>
       <w:pgMar w:top="1440" w:right="1440" w:bottom="1440" w:left="1440" w:header="720" w:footer="720" w:gutter="0"/>
       <w:pgNumType w:start="0"/>
@@ -1893,6 +3948,823 @@
     </w:pPr>
   </w:p>
 </w:hdr>
+</file>
+
+<file path=word/numbering.xml><?xml version="1.0" encoding="utf-8"?>
+<w:numbering xmlns:wpc="http://schemas.microsoft.com/office/word/2010/wordprocessingCanvas" xmlns:cx="http://schemas.microsoft.com/office/drawing/2014/chartex" xmlns:cx1="http://schemas.microsoft.com/office/drawing/2015/9/8/chartex" xmlns:cx2="http://schemas.microsoft.com/office/drawing/2015/10/21/chartex" xmlns:cx3="http://schemas.microsoft.com/office/drawing/2016/5/9/chartex" xmlns:cx4="http://schemas.microsoft.com/office/drawing/2016/5/10/chartex" xmlns:cx5="http://schemas.microsoft.com/office/drawing/2016/5/11/chartex" xmlns:cx6="http://schemas.microsoft.com/office/drawing/2016/5/12/chartex" xmlns:cx7="http://schemas.microsoft.com/office/drawing/2016/5/13/chartex" xmlns:cx8="http://schemas.microsoft.com/office/drawing/2016/5/14/chartex" xmlns:mc="http://schemas.openxmlformats.org/markup-compatibility/2006" xmlns:aink="http://schemas.microsoft.com/office/drawing/2016/ink" xmlns:am3d="http://schemas.microsoft.com/office/drawing/2017/model3d" xmlns:o="urn:schemas-microsoft-com:office:office" xmlns:r="http://schemas.openxmlformats.org/officeDocument/2006/relationships" xmlns:m="http://schemas.openxmlformats.org/officeDocument/2006/math" xmlns:v="urn:schemas-microsoft-com:vml" xmlns:wp14="http://schemas.microsoft.com/office/word/2010/wordprocessingDrawing" xmlns:wp="http://schemas.openxmlformats.org/drawingml/2006/wordprocessingDrawing" xmlns:w10="urn:schemas-microsoft-com:office:word" xmlns:w="http://schemas.openxmlformats.org/wordprocessingml/2006/main" xmlns:w14="http://schemas.microsoft.com/office/word/2010/wordml" xmlns:w15="http://schemas.microsoft.com/office/word/2012/wordml" xmlns:w16cid="http://schemas.microsoft.com/office/word/2016/wordml/cid" xmlns:w16se="http://schemas.microsoft.com/office/word/2015/wordml/symex" xmlns:wpg="http://schemas.microsoft.com/office/word/2010/wordprocessingGroup" xmlns:wpi="http://schemas.microsoft.com/office/word/2010/wordprocessingInk" xmlns:wne="http://schemas.microsoft.com/office/word/2006/wordml" xmlns:wps="http://schemas.microsoft.com/office/word/2010/wordprocessingShape" mc:Ignorable="w14 w15 w16se w16cid wp14">
+  <w:abstractNum w:abstractNumId="0" w15:restartNumberingAfterBreak="0">
+    <w:nsid w:val="05147E86"/>
+    <w:multiLevelType w:val="hybridMultilevel"/>
+    <w:tmpl w:val="F1ACF306"/>
+    <w:lvl w:ilvl="0" w:tplc="89E6A268">
+      <w:start w:val="5"/>
+      <w:numFmt w:val="bullet"/>
+      <w:lvlText w:val=""/>
+      <w:lvlJc w:val="left"/>
+      <w:pPr>
+        <w:ind w:left="360" w:hanging="360"/>
+      </w:pPr>
+      <w:rPr>
+        <w:rFonts w:ascii="Symbol" w:eastAsiaTheme="minorHAnsi" w:hAnsi="Symbol" w:cs="Times New Roman" w:hint="default"/>
+      </w:rPr>
+    </w:lvl>
+    <w:lvl w:ilvl="1" w:tplc="04090003" w:tentative="1">
+      <w:start w:val="1"/>
+      <w:numFmt w:val="bullet"/>
+      <w:lvlText w:val="o"/>
+      <w:lvlJc w:val="left"/>
+      <w:pPr>
+        <w:ind w:left="1080" w:hanging="360"/>
+      </w:pPr>
+      <w:rPr>
+        <w:rFonts w:ascii="Courier New" w:hAnsi="Courier New" w:cs="Courier New" w:hint="default"/>
+      </w:rPr>
+    </w:lvl>
+    <w:lvl w:ilvl="2" w:tplc="04090005" w:tentative="1">
+      <w:start w:val="1"/>
+      <w:numFmt w:val="bullet"/>
+      <w:lvlText w:val=""/>
+      <w:lvlJc w:val="left"/>
+      <w:pPr>
+        <w:ind w:left="1800" w:hanging="360"/>
+      </w:pPr>
+      <w:rPr>
+        <w:rFonts w:ascii="Wingdings" w:hAnsi="Wingdings" w:hint="default"/>
+      </w:rPr>
+    </w:lvl>
+    <w:lvl w:ilvl="3" w:tplc="04090001" w:tentative="1">
+      <w:start w:val="1"/>
+      <w:numFmt w:val="bullet"/>
+      <w:lvlText w:val=""/>
+      <w:lvlJc w:val="left"/>
+      <w:pPr>
+        <w:ind w:left="2520" w:hanging="360"/>
+      </w:pPr>
+      <w:rPr>
+        <w:rFonts w:ascii="Symbol" w:hAnsi="Symbol" w:hint="default"/>
+      </w:rPr>
+    </w:lvl>
+    <w:lvl w:ilvl="4" w:tplc="04090003" w:tentative="1">
+      <w:start w:val="1"/>
+      <w:numFmt w:val="bullet"/>
+      <w:lvlText w:val="o"/>
+      <w:lvlJc w:val="left"/>
+      <w:pPr>
+        <w:ind w:left="3240" w:hanging="360"/>
+      </w:pPr>
+      <w:rPr>
+        <w:rFonts w:ascii="Courier New" w:hAnsi="Courier New" w:cs="Courier New" w:hint="default"/>
+      </w:rPr>
+    </w:lvl>
+    <w:lvl w:ilvl="5" w:tplc="04090005" w:tentative="1">
+      <w:start w:val="1"/>
+      <w:numFmt w:val="bullet"/>
+      <w:lvlText w:val=""/>
+      <w:lvlJc w:val="left"/>
+      <w:pPr>
+        <w:ind w:left="3960" w:hanging="360"/>
+      </w:pPr>
+      <w:rPr>
+        <w:rFonts w:ascii="Wingdings" w:hAnsi="Wingdings" w:hint="default"/>
+      </w:rPr>
+    </w:lvl>
+    <w:lvl w:ilvl="6" w:tplc="04090001" w:tentative="1">
+      <w:start w:val="1"/>
+      <w:numFmt w:val="bullet"/>
+      <w:lvlText w:val=""/>
+      <w:lvlJc w:val="left"/>
+      <w:pPr>
+        <w:ind w:left="4680" w:hanging="360"/>
+      </w:pPr>
+      <w:rPr>
+        <w:rFonts w:ascii="Symbol" w:hAnsi="Symbol" w:hint="default"/>
+      </w:rPr>
+    </w:lvl>
+    <w:lvl w:ilvl="7" w:tplc="04090003" w:tentative="1">
+      <w:start w:val="1"/>
+      <w:numFmt w:val="bullet"/>
+      <w:lvlText w:val="o"/>
+      <w:lvlJc w:val="left"/>
+      <w:pPr>
+        <w:ind w:left="5400" w:hanging="360"/>
+      </w:pPr>
+      <w:rPr>
+        <w:rFonts w:ascii="Courier New" w:hAnsi="Courier New" w:cs="Courier New" w:hint="default"/>
+      </w:rPr>
+    </w:lvl>
+    <w:lvl w:ilvl="8" w:tplc="04090005" w:tentative="1">
+      <w:start w:val="1"/>
+      <w:numFmt w:val="bullet"/>
+      <w:lvlText w:val=""/>
+      <w:lvlJc w:val="left"/>
+      <w:pPr>
+        <w:ind w:left="6120" w:hanging="360"/>
+      </w:pPr>
+      <w:rPr>
+        <w:rFonts w:ascii="Wingdings" w:hAnsi="Wingdings" w:hint="default"/>
+      </w:rPr>
+    </w:lvl>
+  </w:abstractNum>
+  <w:abstractNum w:abstractNumId="1" w15:restartNumberingAfterBreak="0">
+    <w:nsid w:val="22320150"/>
+    <w:multiLevelType w:val="hybridMultilevel"/>
+    <w:tmpl w:val="28C0B2DA"/>
+    <w:lvl w:ilvl="0" w:tplc="D098E1D4">
+      <w:start w:val="5"/>
+      <w:numFmt w:val="bullet"/>
+      <w:lvlText w:val=""/>
+      <w:lvlJc w:val="left"/>
+      <w:pPr>
+        <w:ind w:left="360" w:hanging="360"/>
+      </w:pPr>
+      <w:rPr>
+        <w:rFonts w:ascii="Symbol" w:eastAsiaTheme="minorHAnsi" w:hAnsi="Symbol" w:cs="Times New Roman" w:hint="default"/>
+      </w:rPr>
+    </w:lvl>
+    <w:lvl w:ilvl="1" w:tplc="04090003" w:tentative="1">
+      <w:start w:val="1"/>
+      <w:numFmt w:val="bullet"/>
+      <w:lvlText w:val="o"/>
+      <w:lvlJc w:val="left"/>
+      <w:pPr>
+        <w:ind w:left="1080" w:hanging="360"/>
+      </w:pPr>
+      <w:rPr>
+        <w:rFonts w:ascii="Courier New" w:hAnsi="Courier New" w:cs="Courier New" w:hint="default"/>
+      </w:rPr>
+    </w:lvl>
+    <w:lvl w:ilvl="2" w:tplc="04090005" w:tentative="1">
+      <w:start w:val="1"/>
+      <w:numFmt w:val="bullet"/>
+      <w:lvlText w:val=""/>
+      <w:lvlJc w:val="left"/>
+      <w:pPr>
+        <w:ind w:left="1800" w:hanging="360"/>
+      </w:pPr>
+      <w:rPr>
+        <w:rFonts w:ascii="Wingdings" w:hAnsi="Wingdings" w:hint="default"/>
+      </w:rPr>
+    </w:lvl>
+    <w:lvl w:ilvl="3" w:tplc="04090001" w:tentative="1">
+      <w:start w:val="1"/>
+      <w:numFmt w:val="bullet"/>
+      <w:lvlText w:val=""/>
+      <w:lvlJc w:val="left"/>
+      <w:pPr>
+        <w:ind w:left="2520" w:hanging="360"/>
+      </w:pPr>
+      <w:rPr>
+        <w:rFonts w:ascii="Symbol" w:hAnsi="Symbol" w:hint="default"/>
+      </w:rPr>
+    </w:lvl>
+    <w:lvl w:ilvl="4" w:tplc="04090003" w:tentative="1">
+      <w:start w:val="1"/>
+      <w:numFmt w:val="bullet"/>
+      <w:lvlText w:val="o"/>
+      <w:lvlJc w:val="left"/>
+      <w:pPr>
+        <w:ind w:left="3240" w:hanging="360"/>
+      </w:pPr>
+      <w:rPr>
+        <w:rFonts w:ascii="Courier New" w:hAnsi="Courier New" w:cs="Courier New" w:hint="default"/>
+      </w:rPr>
+    </w:lvl>
+    <w:lvl w:ilvl="5" w:tplc="04090005" w:tentative="1">
+      <w:start w:val="1"/>
+      <w:numFmt w:val="bullet"/>
+      <w:lvlText w:val=""/>
+      <w:lvlJc w:val="left"/>
+      <w:pPr>
+        <w:ind w:left="3960" w:hanging="360"/>
+      </w:pPr>
+      <w:rPr>
+        <w:rFonts w:ascii="Wingdings" w:hAnsi="Wingdings" w:hint="default"/>
+      </w:rPr>
+    </w:lvl>
+    <w:lvl w:ilvl="6" w:tplc="04090001" w:tentative="1">
+      <w:start w:val="1"/>
+      <w:numFmt w:val="bullet"/>
+      <w:lvlText w:val=""/>
+      <w:lvlJc w:val="left"/>
+      <w:pPr>
+        <w:ind w:left="4680" w:hanging="360"/>
+      </w:pPr>
+      <w:rPr>
+        <w:rFonts w:ascii="Symbol" w:hAnsi="Symbol" w:hint="default"/>
+      </w:rPr>
+    </w:lvl>
+    <w:lvl w:ilvl="7" w:tplc="04090003" w:tentative="1">
+      <w:start w:val="1"/>
+      <w:numFmt w:val="bullet"/>
+      <w:lvlText w:val="o"/>
+      <w:lvlJc w:val="left"/>
+      <w:pPr>
+        <w:ind w:left="5400" w:hanging="360"/>
+      </w:pPr>
+      <w:rPr>
+        <w:rFonts w:ascii="Courier New" w:hAnsi="Courier New" w:cs="Courier New" w:hint="default"/>
+      </w:rPr>
+    </w:lvl>
+    <w:lvl w:ilvl="8" w:tplc="04090005" w:tentative="1">
+      <w:start w:val="1"/>
+      <w:numFmt w:val="bullet"/>
+      <w:lvlText w:val=""/>
+      <w:lvlJc w:val="left"/>
+      <w:pPr>
+        <w:ind w:left="6120" w:hanging="360"/>
+      </w:pPr>
+      <w:rPr>
+        <w:rFonts w:ascii="Wingdings" w:hAnsi="Wingdings" w:hint="default"/>
+      </w:rPr>
+    </w:lvl>
+  </w:abstractNum>
+  <w:abstractNum w:abstractNumId="2" w15:restartNumberingAfterBreak="0">
+    <w:nsid w:val="33A80166"/>
+    <w:multiLevelType w:val="hybridMultilevel"/>
+    <w:tmpl w:val="1A30EF26"/>
+    <w:lvl w:ilvl="0" w:tplc="241EE3C8">
+      <w:start w:val="5"/>
+      <w:numFmt w:val="bullet"/>
+      <w:lvlText w:val=""/>
+      <w:lvlJc w:val="left"/>
+      <w:pPr>
+        <w:ind w:left="360" w:hanging="360"/>
+      </w:pPr>
+      <w:rPr>
+        <w:rFonts w:ascii="Symbol" w:eastAsiaTheme="minorHAnsi" w:hAnsi="Symbol" w:cs="Times New Roman" w:hint="default"/>
+      </w:rPr>
+    </w:lvl>
+    <w:lvl w:ilvl="1" w:tplc="04090003" w:tentative="1">
+      <w:start w:val="1"/>
+      <w:numFmt w:val="bullet"/>
+      <w:lvlText w:val="o"/>
+      <w:lvlJc w:val="left"/>
+      <w:pPr>
+        <w:ind w:left="1080" w:hanging="360"/>
+      </w:pPr>
+      <w:rPr>
+        <w:rFonts w:ascii="Courier New" w:hAnsi="Courier New" w:cs="Courier New" w:hint="default"/>
+      </w:rPr>
+    </w:lvl>
+    <w:lvl w:ilvl="2" w:tplc="04090005" w:tentative="1">
+      <w:start w:val="1"/>
+      <w:numFmt w:val="bullet"/>
+      <w:lvlText w:val=""/>
+      <w:lvlJc w:val="left"/>
+      <w:pPr>
+        <w:ind w:left="1800" w:hanging="360"/>
+      </w:pPr>
+      <w:rPr>
+        <w:rFonts w:ascii="Wingdings" w:hAnsi="Wingdings" w:hint="default"/>
+      </w:rPr>
+    </w:lvl>
+    <w:lvl w:ilvl="3" w:tplc="04090001" w:tentative="1">
+      <w:start w:val="1"/>
+      <w:numFmt w:val="bullet"/>
+      <w:lvlText w:val=""/>
+      <w:lvlJc w:val="left"/>
+      <w:pPr>
+        <w:ind w:left="2520" w:hanging="360"/>
+      </w:pPr>
+      <w:rPr>
+        <w:rFonts w:ascii="Symbol" w:hAnsi="Symbol" w:hint="default"/>
+      </w:rPr>
+    </w:lvl>
+    <w:lvl w:ilvl="4" w:tplc="04090003" w:tentative="1">
+      <w:start w:val="1"/>
+      <w:numFmt w:val="bullet"/>
+      <w:lvlText w:val="o"/>
+      <w:lvlJc w:val="left"/>
+      <w:pPr>
+        <w:ind w:left="3240" w:hanging="360"/>
+      </w:pPr>
+      <w:rPr>
+        <w:rFonts w:ascii="Courier New" w:hAnsi="Courier New" w:cs="Courier New" w:hint="default"/>
+      </w:rPr>
+    </w:lvl>
+    <w:lvl w:ilvl="5" w:tplc="04090005" w:tentative="1">
+      <w:start w:val="1"/>
+      <w:numFmt w:val="bullet"/>
+      <w:lvlText w:val=""/>
+      <w:lvlJc w:val="left"/>
+      <w:pPr>
+        <w:ind w:left="3960" w:hanging="360"/>
+      </w:pPr>
+      <w:rPr>
+        <w:rFonts w:ascii="Wingdings" w:hAnsi="Wingdings" w:hint="default"/>
+      </w:rPr>
+    </w:lvl>
+    <w:lvl w:ilvl="6" w:tplc="04090001" w:tentative="1">
+      <w:start w:val="1"/>
+      <w:numFmt w:val="bullet"/>
+      <w:lvlText w:val=""/>
+      <w:lvlJc w:val="left"/>
+      <w:pPr>
+        <w:ind w:left="4680" w:hanging="360"/>
+      </w:pPr>
+      <w:rPr>
+        <w:rFonts w:ascii="Symbol" w:hAnsi="Symbol" w:hint="default"/>
+      </w:rPr>
+    </w:lvl>
+    <w:lvl w:ilvl="7" w:tplc="04090003" w:tentative="1">
+      <w:start w:val="1"/>
+      <w:numFmt w:val="bullet"/>
+      <w:lvlText w:val="o"/>
+      <w:lvlJc w:val="left"/>
+      <w:pPr>
+        <w:ind w:left="5400" w:hanging="360"/>
+      </w:pPr>
+      <w:rPr>
+        <w:rFonts w:ascii="Courier New" w:hAnsi="Courier New" w:cs="Courier New" w:hint="default"/>
+      </w:rPr>
+    </w:lvl>
+    <w:lvl w:ilvl="8" w:tplc="04090005" w:tentative="1">
+      <w:start w:val="1"/>
+      <w:numFmt w:val="bullet"/>
+      <w:lvlText w:val=""/>
+      <w:lvlJc w:val="left"/>
+      <w:pPr>
+        <w:ind w:left="6120" w:hanging="360"/>
+      </w:pPr>
+      <w:rPr>
+        <w:rFonts w:ascii="Wingdings" w:hAnsi="Wingdings" w:hint="default"/>
+      </w:rPr>
+    </w:lvl>
+  </w:abstractNum>
+  <w:abstractNum w:abstractNumId="3" w15:restartNumberingAfterBreak="0">
+    <w:nsid w:val="38D90C94"/>
+    <w:multiLevelType w:val="hybridMultilevel"/>
+    <w:tmpl w:val="73CCF616"/>
+    <w:lvl w:ilvl="0" w:tplc="D098E1D4">
+      <w:start w:val="5"/>
+      <w:numFmt w:val="bullet"/>
+      <w:lvlText w:val=""/>
+      <w:lvlJc w:val="left"/>
+      <w:pPr>
+        <w:ind w:left="360" w:hanging="360"/>
+      </w:pPr>
+      <w:rPr>
+        <w:rFonts w:ascii="Symbol" w:eastAsiaTheme="minorHAnsi" w:hAnsi="Symbol" w:cs="Times New Roman" w:hint="default"/>
+      </w:rPr>
+    </w:lvl>
+    <w:lvl w:ilvl="1" w:tplc="04090003" w:tentative="1">
+      <w:start w:val="1"/>
+      <w:numFmt w:val="bullet"/>
+      <w:lvlText w:val="o"/>
+      <w:lvlJc w:val="left"/>
+      <w:pPr>
+        <w:ind w:left="1440" w:hanging="360"/>
+      </w:pPr>
+      <w:rPr>
+        <w:rFonts w:ascii="Courier New" w:hAnsi="Courier New" w:cs="Courier New" w:hint="default"/>
+      </w:rPr>
+    </w:lvl>
+    <w:lvl w:ilvl="2" w:tplc="04090005" w:tentative="1">
+      <w:start w:val="1"/>
+      <w:numFmt w:val="bullet"/>
+      <w:lvlText w:val=""/>
+      <w:lvlJc w:val="left"/>
+      <w:pPr>
+        <w:ind w:left="2160" w:hanging="360"/>
+      </w:pPr>
+      <w:rPr>
+        <w:rFonts w:ascii="Wingdings" w:hAnsi="Wingdings" w:hint="default"/>
+      </w:rPr>
+    </w:lvl>
+    <w:lvl w:ilvl="3" w:tplc="04090001" w:tentative="1">
+      <w:start w:val="1"/>
+      <w:numFmt w:val="bullet"/>
+      <w:lvlText w:val=""/>
+      <w:lvlJc w:val="left"/>
+      <w:pPr>
+        <w:ind w:left="2880" w:hanging="360"/>
+      </w:pPr>
+      <w:rPr>
+        <w:rFonts w:ascii="Symbol" w:hAnsi="Symbol" w:hint="default"/>
+      </w:rPr>
+    </w:lvl>
+    <w:lvl w:ilvl="4" w:tplc="04090003" w:tentative="1">
+      <w:start w:val="1"/>
+      <w:numFmt w:val="bullet"/>
+      <w:lvlText w:val="o"/>
+      <w:lvlJc w:val="left"/>
+      <w:pPr>
+        <w:ind w:left="3600" w:hanging="360"/>
+      </w:pPr>
+      <w:rPr>
+        <w:rFonts w:ascii="Courier New" w:hAnsi="Courier New" w:cs="Courier New" w:hint="default"/>
+      </w:rPr>
+    </w:lvl>
+    <w:lvl w:ilvl="5" w:tplc="04090005" w:tentative="1">
+      <w:start w:val="1"/>
+      <w:numFmt w:val="bullet"/>
+      <w:lvlText w:val=""/>
+      <w:lvlJc w:val="left"/>
+      <w:pPr>
+        <w:ind w:left="4320" w:hanging="360"/>
+      </w:pPr>
+      <w:rPr>
+        <w:rFonts w:ascii="Wingdings" w:hAnsi="Wingdings" w:hint="default"/>
+      </w:rPr>
+    </w:lvl>
+    <w:lvl w:ilvl="6" w:tplc="04090001" w:tentative="1">
+      <w:start w:val="1"/>
+      <w:numFmt w:val="bullet"/>
+      <w:lvlText w:val=""/>
+      <w:lvlJc w:val="left"/>
+      <w:pPr>
+        <w:ind w:left="5040" w:hanging="360"/>
+      </w:pPr>
+      <w:rPr>
+        <w:rFonts w:ascii="Symbol" w:hAnsi="Symbol" w:hint="default"/>
+      </w:rPr>
+    </w:lvl>
+    <w:lvl w:ilvl="7" w:tplc="04090003" w:tentative="1">
+      <w:start w:val="1"/>
+      <w:numFmt w:val="bullet"/>
+      <w:lvlText w:val="o"/>
+      <w:lvlJc w:val="left"/>
+      <w:pPr>
+        <w:ind w:left="5760" w:hanging="360"/>
+      </w:pPr>
+      <w:rPr>
+        <w:rFonts w:ascii="Courier New" w:hAnsi="Courier New" w:cs="Courier New" w:hint="default"/>
+      </w:rPr>
+    </w:lvl>
+    <w:lvl w:ilvl="8" w:tplc="04090005" w:tentative="1">
+      <w:start w:val="1"/>
+      <w:numFmt w:val="bullet"/>
+      <w:lvlText w:val=""/>
+      <w:lvlJc w:val="left"/>
+      <w:pPr>
+        <w:ind w:left="6480" w:hanging="360"/>
+      </w:pPr>
+      <w:rPr>
+        <w:rFonts w:ascii="Wingdings" w:hAnsi="Wingdings" w:hint="default"/>
+      </w:rPr>
+    </w:lvl>
+  </w:abstractNum>
+  <w:abstractNum w:abstractNumId="4" w15:restartNumberingAfterBreak="0">
+    <w:nsid w:val="595E2B63"/>
+    <w:multiLevelType w:val="hybridMultilevel"/>
+    <w:tmpl w:val="7F8EEEBA"/>
+    <w:lvl w:ilvl="0" w:tplc="EF7AB320">
+      <w:start w:val="5"/>
+      <w:numFmt w:val="bullet"/>
+      <w:lvlText w:val=""/>
+      <w:lvlJc w:val="left"/>
+      <w:pPr>
+        <w:ind w:left="360" w:hanging="360"/>
+      </w:pPr>
+      <w:rPr>
+        <w:rFonts w:ascii="Symbol" w:eastAsiaTheme="minorHAnsi" w:hAnsi="Symbol" w:cs="Times New Roman" w:hint="default"/>
+      </w:rPr>
+    </w:lvl>
+    <w:lvl w:ilvl="1" w:tplc="04090003" w:tentative="1">
+      <w:start w:val="1"/>
+      <w:numFmt w:val="bullet"/>
+      <w:lvlText w:val="o"/>
+      <w:lvlJc w:val="left"/>
+      <w:pPr>
+        <w:ind w:left="1080" w:hanging="360"/>
+      </w:pPr>
+      <w:rPr>
+        <w:rFonts w:ascii="Courier New" w:hAnsi="Courier New" w:cs="Courier New" w:hint="default"/>
+      </w:rPr>
+    </w:lvl>
+    <w:lvl w:ilvl="2" w:tplc="04090005" w:tentative="1">
+      <w:start w:val="1"/>
+      <w:numFmt w:val="bullet"/>
+      <w:lvlText w:val=""/>
+      <w:lvlJc w:val="left"/>
+      <w:pPr>
+        <w:ind w:left="1800" w:hanging="360"/>
+      </w:pPr>
+      <w:rPr>
+        <w:rFonts w:ascii="Wingdings" w:hAnsi="Wingdings" w:hint="default"/>
+      </w:rPr>
+    </w:lvl>
+    <w:lvl w:ilvl="3" w:tplc="04090001" w:tentative="1">
+      <w:start w:val="1"/>
+      <w:numFmt w:val="bullet"/>
+      <w:lvlText w:val=""/>
+      <w:lvlJc w:val="left"/>
+      <w:pPr>
+        <w:ind w:left="2520" w:hanging="360"/>
+      </w:pPr>
+      <w:rPr>
+        <w:rFonts w:ascii="Symbol" w:hAnsi="Symbol" w:hint="default"/>
+      </w:rPr>
+    </w:lvl>
+    <w:lvl w:ilvl="4" w:tplc="04090003" w:tentative="1">
+      <w:start w:val="1"/>
+      <w:numFmt w:val="bullet"/>
+      <w:lvlText w:val="o"/>
+      <w:lvlJc w:val="left"/>
+      <w:pPr>
+        <w:ind w:left="3240" w:hanging="360"/>
+      </w:pPr>
+      <w:rPr>
+        <w:rFonts w:ascii="Courier New" w:hAnsi="Courier New" w:cs="Courier New" w:hint="default"/>
+      </w:rPr>
+    </w:lvl>
+    <w:lvl w:ilvl="5" w:tplc="04090005" w:tentative="1">
+      <w:start w:val="1"/>
+      <w:numFmt w:val="bullet"/>
+      <w:lvlText w:val=""/>
+      <w:lvlJc w:val="left"/>
+      <w:pPr>
+        <w:ind w:left="3960" w:hanging="360"/>
+      </w:pPr>
+      <w:rPr>
+        <w:rFonts w:ascii="Wingdings" w:hAnsi="Wingdings" w:hint="default"/>
+      </w:rPr>
+    </w:lvl>
+    <w:lvl w:ilvl="6" w:tplc="04090001" w:tentative="1">
+      <w:start w:val="1"/>
+      <w:numFmt w:val="bullet"/>
+      <w:lvlText w:val=""/>
+      <w:lvlJc w:val="left"/>
+      <w:pPr>
+        <w:ind w:left="4680" w:hanging="360"/>
+      </w:pPr>
+      <w:rPr>
+        <w:rFonts w:ascii="Symbol" w:hAnsi="Symbol" w:hint="default"/>
+      </w:rPr>
+    </w:lvl>
+    <w:lvl w:ilvl="7" w:tplc="04090003" w:tentative="1">
+      <w:start w:val="1"/>
+      <w:numFmt w:val="bullet"/>
+      <w:lvlText w:val="o"/>
+      <w:lvlJc w:val="left"/>
+      <w:pPr>
+        <w:ind w:left="5400" w:hanging="360"/>
+      </w:pPr>
+      <w:rPr>
+        <w:rFonts w:ascii="Courier New" w:hAnsi="Courier New" w:cs="Courier New" w:hint="default"/>
+      </w:rPr>
+    </w:lvl>
+    <w:lvl w:ilvl="8" w:tplc="04090005" w:tentative="1">
+      <w:start w:val="1"/>
+      <w:numFmt w:val="bullet"/>
+      <w:lvlText w:val=""/>
+      <w:lvlJc w:val="left"/>
+      <w:pPr>
+        <w:ind w:left="6120" w:hanging="360"/>
+      </w:pPr>
+      <w:rPr>
+        <w:rFonts w:ascii="Wingdings" w:hAnsi="Wingdings" w:hint="default"/>
+      </w:rPr>
+    </w:lvl>
+  </w:abstractNum>
+  <w:abstractNum w:abstractNumId="5" w15:restartNumberingAfterBreak="0">
+    <w:nsid w:val="75842099"/>
+    <w:multiLevelType w:val="hybridMultilevel"/>
+    <w:tmpl w:val="70D62FBC"/>
+    <w:lvl w:ilvl="0" w:tplc="0E2869F6">
+      <w:start w:val="5"/>
+      <w:numFmt w:val="bullet"/>
+      <w:lvlText w:val=""/>
+      <w:lvlJc w:val="left"/>
+      <w:pPr>
+        <w:ind w:left="360" w:hanging="360"/>
+      </w:pPr>
+      <w:rPr>
+        <w:rFonts w:ascii="Symbol" w:eastAsiaTheme="minorHAnsi" w:hAnsi="Symbol" w:cs="Times New Roman" w:hint="default"/>
+      </w:rPr>
+    </w:lvl>
+    <w:lvl w:ilvl="1" w:tplc="04090003" w:tentative="1">
+      <w:start w:val="1"/>
+      <w:numFmt w:val="bullet"/>
+      <w:lvlText w:val="o"/>
+      <w:lvlJc w:val="left"/>
+      <w:pPr>
+        <w:ind w:left="1080" w:hanging="360"/>
+      </w:pPr>
+      <w:rPr>
+        <w:rFonts w:ascii="Courier New" w:hAnsi="Courier New" w:cs="Courier New" w:hint="default"/>
+      </w:rPr>
+    </w:lvl>
+    <w:lvl w:ilvl="2" w:tplc="04090005" w:tentative="1">
+      <w:start w:val="1"/>
+      <w:numFmt w:val="bullet"/>
+      <w:lvlText w:val=""/>
+      <w:lvlJc w:val="left"/>
+      <w:pPr>
+        <w:ind w:left="1800" w:hanging="360"/>
+      </w:pPr>
+      <w:rPr>
+        <w:rFonts w:ascii="Wingdings" w:hAnsi="Wingdings" w:hint="default"/>
+      </w:rPr>
+    </w:lvl>
+    <w:lvl w:ilvl="3" w:tplc="04090001" w:tentative="1">
+      <w:start w:val="1"/>
+      <w:numFmt w:val="bullet"/>
+      <w:lvlText w:val=""/>
+      <w:lvlJc w:val="left"/>
+      <w:pPr>
+        <w:ind w:left="2520" w:hanging="360"/>
+      </w:pPr>
+      <w:rPr>
+        <w:rFonts w:ascii="Symbol" w:hAnsi="Symbol" w:hint="default"/>
+      </w:rPr>
+    </w:lvl>
+    <w:lvl w:ilvl="4" w:tplc="04090003" w:tentative="1">
+      <w:start w:val="1"/>
+      <w:numFmt w:val="bullet"/>
+      <w:lvlText w:val="o"/>
+      <w:lvlJc w:val="left"/>
+      <w:pPr>
+        <w:ind w:left="3240" w:hanging="360"/>
+      </w:pPr>
+      <w:rPr>
+        <w:rFonts w:ascii="Courier New" w:hAnsi="Courier New" w:cs="Courier New" w:hint="default"/>
+      </w:rPr>
+    </w:lvl>
+    <w:lvl w:ilvl="5" w:tplc="04090005" w:tentative="1">
+      <w:start w:val="1"/>
+      <w:numFmt w:val="bullet"/>
+      <w:lvlText w:val=""/>
+      <w:lvlJc w:val="left"/>
+      <w:pPr>
+        <w:ind w:left="3960" w:hanging="360"/>
+      </w:pPr>
+      <w:rPr>
+        <w:rFonts w:ascii="Wingdings" w:hAnsi="Wingdings" w:hint="default"/>
+      </w:rPr>
+    </w:lvl>
+    <w:lvl w:ilvl="6" w:tplc="04090001" w:tentative="1">
+      <w:start w:val="1"/>
+      <w:numFmt w:val="bullet"/>
+      <w:lvlText w:val=""/>
+      <w:lvlJc w:val="left"/>
+      <w:pPr>
+        <w:ind w:left="4680" w:hanging="360"/>
+      </w:pPr>
+      <w:rPr>
+        <w:rFonts w:ascii="Symbol" w:hAnsi="Symbol" w:hint="default"/>
+      </w:rPr>
+    </w:lvl>
+    <w:lvl w:ilvl="7" w:tplc="04090003" w:tentative="1">
+      <w:start w:val="1"/>
+      <w:numFmt w:val="bullet"/>
+      <w:lvlText w:val="o"/>
+      <w:lvlJc w:val="left"/>
+      <w:pPr>
+        <w:ind w:left="5400" w:hanging="360"/>
+      </w:pPr>
+      <w:rPr>
+        <w:rFonts w:ascii="Courier New" w:hAnsi="Courier New" w:cs="Courier New" w:hint="default"/>
+      </w:rPr>
+    </w:lvl>
+    <w:lvl w:ilvl="8" w:tplc="04090005" w:tentative="1">
+      <w:start w:val="1"/>
+      <w:numFmt w:val="bullet"/>
+      <w:lvlText w:val=""/>
+      <w:lvlJc w:val="left"/>
+      <w:pPr>
+        <w:ind w:left="6120" w:hanging="360"/>
+      </w:pPr>
+      <w:rPr>
+        <w:rFonts w:ascii="Wingdings" w:hAnsi="Wingdings" w:hint="default"/>
+      </w:rPr>
+    </w:lvl>
+  </w:abstractNum>
+  <w:abstractNum w:abstractNumId="6" w15:restartNumberingAfterBreak="0">
+    <w:nsid w:val="76C078FC"/>
+    <w:multiLevelType w:val="hybridMultilevel"/>
+    <w:tmpl w:val="D1E03134"/>
+    <w:lvl w:ilvl="0" w:tplc="4BEAC2BA">
+      <w:start w:val="5"/>
+      <w:numFmt w:val="bullet"/>
+      <w:lvlText w:val=""/>
+      <w:lvlJc w:val="left"/>
+      <w:pPr>
+        <w:ind w:left="360" w:hanging="360"/>
+      </w:pPr>
+      <w:rPr>
+        <w:rFonts w:ascii="Symbol" w:eastAsiaTheme="minorHAnsi" w:hAnsi="Symbol" w:cs="Times New Roman" w:hint="default"/>
+      </w:rPr>
+    </w:lvl>
+    <w:lvl w:ilvl="1" w:tplc="04090003" w:tentative="1">
+      <w:start w:val="1"/>
+      <w:numFmt w:val="bullet"/>
+      <w:lvlText w:val="o"/>
+      <w:lvlJc w:val="left"/>
+      <w:pPr>
+        <w:ind w:left="1080" w:hanging="360"/>
+      </w:pPr>
+      <w:rPr>
+        <w:rFonts w:ascii="Courier New" w:hAnsi="Courier New" w:cs="Courier New" w:hint="default"/>
+      </w:rPr>
+    </w:lvl>
+    <w:lvl w:ilvl="2" w:tplc="04090005" w:tentative="1">
+      <w:start w:val="1"/>
+      <w:numFmt w:val="bullet"/>
+      <w:lvlText w:val=""/>
+      <w:lvlJc w:val="left"/>
+      <w:pPr>
+        <w:ind w:left="1800" w:hanging="360"/>
+      </w:pPr>
+      <w:rPr>
+        <w:rFonts w:ascii="Wingdings" w:hAnsi="Wingdings" w:hint="default"/>
+      </w:rPr>
+    </w:lvl>
+    <w:lvl w:ilvl="3" w:tplc="04090001" w:tentative="1">
+      <w:start w:val="1"/>
+      <w:numFmt w:val="bullet"/>
+      <w:lvlText w:val=""/>
+      <w:lvlJc w:val="left"/>
+      <w:pPr>
+        <w:ind w:left="2520" w:hanging="360"/>
+      </w:pPr>
+      <w:rPr>
+        <w:rFonts w:ascii="Symbol" w:hAnsi="Symbol" w:hint="default"/>
+      </w:rPr>
+    </w:lvl>
+    <w:lvl w:ilvl="4" w:tplc="04090003" w:tentative="1">
+      <w:start w:val="1"/>
+      <w:numFmt w:val="bullet"/>
+      <w:lvlText w:val="o"/>
+      <w:lvlJc w:val="left"/>
+      <w:pPr>
+        <w:ind w:left="3240" w:hanging="360"/>
+      </w:pPr>
+      <w:rPr>
+        <w:rFonts w:ascii="Courier New" w:hAnsi="Courier New" w:cs="Courier New" w:hint="default"/>
+      </w:rPr>
+    </w:lvl>
+    <w:lvl w:ilvl="5" w:tplc="04090005" w:tentative="1">
+      <w:start w:val="1"/>
+      <w:numFmt w:val="bullet"/>
+      <w:lvlText w:val=""/>
+      <w:lvlJc w:val="left"/>
+      <w:pPr>
+        <w:ind w:left="3960" w:hanging="360"/>
+      </w:pPr>
+      <w:rPr>
+        <w:rFonts w:ascii="Wingdings" w:hAnsi="Wingdings" w:hint="default"/>
+      </w:rPr>
+    </w:lvl>
+    <w:lvl w:ilvl="6" w:tplc="04090001" w:tentative="1">
+      <w:start w:val="1"/>
+      <w:numFmt w:val="bullet"/>
+      <w:lvlText w:val=""/>
+      <w:lvlJc w:val="left"/>
+      <w:pPr>
+        <w:ind w:left="4680" w:hanging="360"/>
+      </w:pPr>
+      <w:rPr>
+        <w:rFonts w:ascii="Symbol" w:hAnsi="Symbol" w:hint="default"/>
+      </w:rPr>
+    </w:lvl>
+    <w:lvl w:ilvl="7" w:tplc="04090003" w:tentative="1">
+      <w:start w:val="1"/>
+      <w:numFmt w:val="bullet"/>
+      <w:lvlText w:val="o"/>
+      <w:lvlJc w:val="left"/>
+      <w:pPr>
+        <w:ind w:left="5400" w:hanging="360"/>
+      </w:pPr>
+      <w:rPr>
+        <w:rFonts w:ascii="Courier New" w:hAnsi="Courier New" w:cs="Courier New" w:hint="default"/>
+      </w:rPr>
+    </w:lvl>
+    <w:lvl w:ilvl="8" w:tplc="04090005" w:tentative="1">
+      <w:start w:val="1"/>
+      <w:numFmt w:val="bullet"/>
+      <w:lvlText w:val=""/>
+      <w:lvlJc w:val="left"/>
+      <w:pPr>
+        <w:ind w:left="6120" w:hanging="360"/>
+      </w:pPr>
+      <w:rPr>
+        <w:rFonts w:ascii="Wingdings" w:hAnsi="Wingdings" w:hint="default"/>
+      </w:rPr>
+    </w:lvl>
+  </w:abstractNum>
+  <w:num w:numId="1">
+    <w:abstractNumId w:val="2"/>
+  </w:num>
+  <w:num w:numId="2">
+    <w:abstractNumId w:val="1"/>
+  </w:num>
+  <w:num w:numId="3">
+    <w:abstractNumId w:val="3"/>
+  </w:num>
+  <w:num w:numId="4">
+    <w:abstractNumId w:val="0"/>
+  </w:num>
+  <w:num w:numId="5">
+    <w:abstractNumId w:val="4"/>
+  </w:num>
+  <w:num w:numId="6">
+    <w:abstractNumId w:val="5"/>
+  </w:num>
+  <w:num w:numId="7">
+    <w:abstractNumId w:val="6"/>
+  </w:num>
+</w:numbering>
 </file>
 
 <file path=word/styles.xml><?xml version="1.0" encoding="utf-8"?>
@@ -2600,6 +5472,91 @@
       <w:szCs w:val="18"/>
     </w:rPr>
   </w:style>
+  <w:style w:type="table" w:styleId="ListTable4">
+    <w:name w:val="List Table 4"/>
+    <w:basedOn w:val="TableNormal"/>
+    <w:uiPriority w:val="49"/>
+    <w:rsid w:val="009B09AD"/>
+    <w:pPr>
+      <w:spacing w:line="240" w:lineRule="auto"/>
+    </w:pPr>
+    <w:tblPr>
+      <w:tblStyleRowBandSize w:val="1"/>
+      <w:tblStyleColBandSize w:val="1"/>
+      <w:tblBorders>
+        <w:top w:val="single" w:sz="4" w:space="0" w:color="666666" w:themeColor="text1" w:themeTint="99"/>
+        <w:left w:val="single" w:sz="4" w:space="0" w:color="666666" w:themeColor="text1" w:themeTint="99"/>
+        <w:bottom w:val="single" w:sz="4" w:space="0" w:color="666666" w:themeColor="text1" w:themeTint="99"/>
+        <w:right w:val="single" w:sz="4" w:space="0" w:color="666666" w:themeColor="text1" w:themeTint="99"/>
+        <w:insideH w:val="single" w:sz="4" w:space="0" w:color="666666" w:themeColor="text1" w:themeTint="99"/>
+      </w:tblBorders>
+    </w:tblPr>
+    <w:tblStylePr w:type="firstRow">
+      <w:rPr>
+        <w:b/>
+        <w:bCs/>
+        <w:color w:val="FFFFFF" w:themeColor="background1"/>
+      </w:rPr>
+      <w:tblPr/>
+      <w:tcPr>
+        <w:tcBorders>
+          <w:top w:val="single" w:sz="4" w:space="0" w:color="000000" w:themeColor="text1"/>
+          <w:left w:val="single" w:sz="4" w:space="0" w:color="000000" w:themeColor="text1"/>
+          <w:bottom w:val="single" w:sz="4" w:space="0" w:color="000000" w:themeColor="text1"/>
+          <w:right w:val="single" w:sz="4" w:space="0" w:color="000000" w:themeColor="text1"/>
+          <w:insideH w:val="nil"/>
+        </w:tcBorders>
+        <w:shd w:val="clear" w:color="auto" w:fill="000000" w:themeFill="text1"/>
+      </w:tcPr>
+    </w:tblStylePr>
+    <w:tblStylePr w:type="lastRow">
+      <w:rPr>
+        <w:b/>
+        <w:bCs/>
+      </w:rPr>
+      <w:tblPr/>
+      <w:tcPr>
+        <w:tcBorders>
+          <w:top w:val="double" w:sz="4" w:space="0" w:color="666666" w:themeColor="text1" w:themeTint="99"/>
+        </w:tcBorders>
+      </w:tcPr>
+    </w:tblStylePr>
+    <w:tblStylePr w:type="firstCol">
+      <w:rPr>
+        <w:b/>
+        <w:bCs/>
+      </w:rPr>
+    </w:tblStylePr>
+    <w:tblStylePr w:type="lastCol">
+      <w:rPr>
+        <w:b/>
+        <w:bCs/>
+      </w:rPr>
+    </w:tblStylePr>
+    <w:tblStylePr w:type="band1Vert">
+      <w:tblPr/>
+      <w:tcPr>
+        <w:shd w:val="clear" w:color="auto" w:fill="CCCCCC" w:themeFill="text1" w:themeFillTint="33"/>
+      </w:tcPr>
+    </w:tblStylePr>
+    <w:tblStylePr w:type="band1Horz">
+      <w:tblPr/>
+      <w:tcPr>
+        <w:shd w:val="clear" w:color="auto" w:fill="CCCCCC" w:themeFill="text1" w:themeFillTint="33"/>
+      </w:tcPr>
+    </w:tblStylePr>
+  </w:style>
+  <w:style w:type="paragraph" w:styleId="ListParagraph">
+    <w:name w:val="List Paragraph"/>
+    <w:basedOn w:val="Normal"/>
+    <w:uiPriority w:val="34"/>
+    <w:qFormat/>
+    <w:rsid w:val="005E3F5D"/>
+    <w:pPr>
+      <w:ind w:left="720"/>
+      <w:contextualSpacing/>
+    </w:pPr>
+  </w:style>
 </w:styles>
 </file>
 
@@ -3068,7 +6025,7 @@
 </file>
 
 <file path=customXml/itemProps1.xml><?xml version="1.0" encoding="utf-8"?>
-<ds:datastoreItem xmlns:ds="http://schemas.openxmlformats.org/officeDocument/2006/customXml" ds:itemID="{E8A4B9EC-9DE3-4A00-A26D-3F4F8F231C05}">
+<ds:datastoreItem xmlns:ds="http://schemas.openxmlformats.org/officeDocument/2006/customXml" ds:itemID="{B7C220BC-3A1F-4519-A939-DDD1562A30CA}">
   <ds:schemaRefs>
     <ds:schemaRef ds:uri="http://schemas.openxmlformats.org/officeDocument/2006/bibliography"/>
   </ds:schemaRefs>

--- a/Week8_Experiment_DataStorage/BachmeierNTIM7020-8.docx
+++ b/Week8_Experiment_DataStorage/BachmeierNTIM7020-8.docx
@@ -83,10 +83,949 @@
         <w:br w:type="page"/>
       </w:r>
     </w:p>
+    <w:sdt>
+      <w:sdtPr>
+        <w:id w:val="-1765683153"/>
+        <w:docPartObj>
+          <w:docPartGallery w:val="Table of Contents"/>
+          <w:docPartUnique/>
+        </w:docPartObj>
+      </w:sdtPr>
+      <w:sdtEndPr>
+        <w:rPr>
+          <w:bCs/>
+          <w:noProof/>
+        </w:rPr>
+      </w:sdtEndPr>
+      <w:sdtContent>
+        <w:p>
+          <w:pPr>
+            <w:pStyle w:val="Heading1"/>
+          </w:pPr>
+          <w:r>
+            <w:t>Table of Contents</w:t>
+          </w:r>
+        </w:p>
+        <w:p>
+          <w:pPr>
+            <w:pStyle w:val="TOC1"/>
+            <w:tabs>
+              <w:tab w:val="right" w:leader="dot" w:pos="9350"/>
+            </w:tabs>
+            <w:rPr>
+              <w:noProof/>
+            </w:rPr>
+          </w:pPr>
+          <w:r>
+            <w:fldChar w:fldCharType="begin"/>
+          </w:r>
+          <w:r>
+            <w:instrText xml:space="preserve"> TOC \o "1-3" \h \z \u </w:instrText>
+          </w:r>
+          <w:r>
+            <w:fldChar w:fldCharType="separate"/>
+          </w:r>
+          <w:hyperlink w:anchor="_Toc30964888" w:history="1">
+            <w:r>
+              <w:rPr>
+                <w:rStyle w:val="Hyperlink"/>
+                <w:noProof/>
+              </w:rPr>
+              <w:t>Exploring the Not Only SQL World</w:t>
+            </w:r>
+            <w:r>
+              <w:rPr>
+                <w:noProof/>
+                <w:webHidden/>
+              </w:rPr>
+              <w:tab/>
+            </w:r>
+            <w:r>
+              <w:rPr>
+                <w:noProof/>
+                <w:webHidden/>
+              </w:rPr>
+              <w:fldChar w:fldCharType="begin"/>
+            </w:r>
+            <w:r>
+              <w:rPr>
+                <w:noProof/>
+                <w:webHidden/>
+              </w:rPr>
+              <w:instrText xml:space="preserve"> PAGEREF _Toc30964888 \h </w:instrText>
+            </w:r>
+            <w:r>
+              <w:rPr>
+                <w:noProof/>
+                <w:webHidden/>
+              </w:rPr>
+            </w:r>
+            <w:r>
+              <w:rPr>
+                <w:noProof/>
+                <w:webHidden/>
+              </w:rPr>
+              <w:fldChar w:fldCharType="separate"/>
+            </w:r>
+            <w:r>
+              <w:rPr>
+                <w:noProof/>
+                <w:webHidden/>
+              </w:rPr>
+              <w:t>2</w:t>
+            </w:r>
+            <w:r>
+              <w:rPr>
+                <w:noProof/>
+                <w:webHidden/>
+              </w:rPr>
+              <w:fldChar w:fldCharType="end"/>
+            </w:r>
+          </w:hyperlink>
+        </w:p>
+        <w:p>
+          <w:pPr>
+            <w:pStyle w:val="TOC2"/>
+            <w:tabs>
+              <w:tab w:val="right" w:leader="dot" w:pos="9350"/>
+            </w:tabs>
+            <w:rPr>
+              <w:noProof/>
+            </w:rPr>
+          </w:pPr>
+          <w:hyperlink w:anchor="_Toc30964889" w:history="1">
+            <w:r>
+              <w:rPr>
+                <w:rStyle w:val="Hyperlink"/>
+                <w:noProof/>
+              </w:rPr>
+              <w:t>Describe the Issue</w:t>
+            </w:r>
+            <w:r>
+              <w:rPr>
+                <w:noProof/>
+                <w:webHidden/>
+              </w:rPr>
+              <w:tab/>
+            </w:r>
+            <w:r>
+              <w:rPr>
+                <w:noProof/>
+                <w:webHidden/>
+              </w:rPr>
+              <w:fldChar w:fldCharType="begin"/>
+            </w:r>
+            <w:r>
+              <w:rPr>
+                <w:noProof/>
+                <w:webHidden/>
+              </w:rPr>
+              <w:instrText xml:space="preserve"> PAGEREF _Toc30964889 \h </w:instrText>
+            </w:r>
+            <w:r>
+              <w:rPr>
+                <w:noProof/>
+                <w:webHidden/>
+              </w:rPr>
+            </w:r>
+            <w:r>
+              <w:rPr>
+                <w:noProof/>
+                <w:webHidden/>
+              </w:rPr>
+              <w:fldChar w:fldCharType="separate"/>
+            </w:r>
+            <w:r>
+              <w:rPr>
+                <w:noProof/>
+                <w:webHidden/>
+              </w:rPr>
+              <w:t>2</w:t>
+            </w:r>
+            <w:r>
+              <w:rPr>
+                <w:noProof/>
+                <w:webHidden/>
+              </w:rPr>
+              <w:fldChar w:fldCharType="end"/>
+            </w:r>
+          </w:hyperlink>
+        </w:p>
+        <w:p>
+          <w:pPr>
+            <w:pStyle w:val="TOC2"/>
+            <w:tabs>
+              <w:tab w:val="right" w:leader="dot" w:pos="9350"/>
+            </w:tabs>
+            <w:rPr>
+              <w:noProof/>
+            </w:rPr>
+          </w:pPr>
+          <w:hyperlink w:anchor="_Toc30964890" w:history="1">
+            <w:r>
+              <w:rPr>
+                <w:rStyle w:val="Hyperlink"/>
+                <w:noProof/>
+              </w:rPr>
+              <w:t>Describe the accomplishments and limitations</w:t>
+            </w:r>
+            <w:r>
+              <w:rPr>
+                <w:noProof/>
+                <w:webHidden/>
+              </w:rPr>
+              <w:tab/>
+            </w:r>
+            <w:r>
+              <w:rPr>
+                <w:noProof/>
+                <w:webHidden/>
+              </w:rPr>
+              <w:fldChar w:fldCharType="begin"/>
+            </w:r>
+            <w:r>
+              <w:rPr>
+                <w:noProof/>
+                <w:webHidden/>
+              </w:rPr>
+              <w:instrText xml:space="preserve"> PAGEREF _Toc30964890 \h </w:instrText>
+            </w:r>
+            <w:r>
+              <w:rPr>
+                <w:noProof/>
+                <w:webHidden/>
+              </w:rPr>
+            </w:r>
+            <w:r>
+              <w:rPr>
+                <w:noProof/>
+                <w:webHidden/>
+              </w:rPr>
+              <w:fldChar w:fldCharType="separate"/>
+            </w:r>
+            <w:r>
+              <w:rPr>
+                <w:noProof/>
+                <w:webHidden/>
+              </w:rPr>
+              <w:t>3</w:t>
+            </w:r>
+            <w:r>
+              <w:rPr>
+                <w:noProof/>
+                <w:webHidden/>
+              </w:rPr>
+              <w:fldChar w:fldCharType="end"/>
+            </w:r>
+          </w:hyperlink>
+        </w:p>
+        <w:p>
+          <w:pPr>
+            <w:pStyle w:val="TOC2"/>
+            <w:tabs>
+              <w:tab w:val="right" w:leader="dot" w:pos="9350"/>
+            </w:tabs>
+            <w:rPr>
+              <w:noProof/>
+            </w:rPr>
+          </w:pPr>
+          <w:hyperlink w:anchor="_Toc30964891" w:history="1">
+            <w:r>
+              <w:rPr>
+                <w:rStyle w:val="Hyperlink"/>
+                <w:noProof/>
+              </w:rPr>
+              <w:t>Describe the results and contributions</w:t>
+            </w:r>
+            <w:r>
+              <w:rPr>
+                <w:noProof/>
+                <w:webHidden/>
+              </w:rPr>
+              <w:tab/>
+            </w:r>
+            <w:r>
+              <w:rPr>
+                <w:noProof/>
+                <w:webHidden/>
+              </w:rPr>
+              <w:fldChar w:fldCharType="begin"/>
+            </w:r>
+            <w:r>
+              <w:rPr>
+                <w:noProof/>
+                <w:webHidden/>
+              </w:rPr>
+              <w:instrText xml:space="preserve"> PAGEREF _Toc30964891 \h </w:instrText>
+            </w:r>
+            <w:r>
+              <w:rPr>
+                <w:noProof/>
+                <w:webHidden/>
+              </w:rPr>
+            </w:r>
+            <w:r>
+              <w:rPr>
+                <w:noProof/>
+                <w:webHidden/>
+              </w:rPr>
+              <w:fldChar w:fldCharType="separate"/>
+            </w:r>
+            <w:r>
+              <w:rPr>
+                <w:noProof/>
+                <w:webHidden/>
+              </w:rPr>
+              <w:t>5</w:t>
+            </w:r>
+            <w:r>
+              <w:rPr>
+                <w:noProof/>
+                <w:webHidden/>
+              </w:rPr>
+              <w:fldChar w:fldCharType="end"/>
+            </w:r>
+          </w:hyperlink>
+        </w:p>
+        <w:p>
+          <w:pPr>
+            <w:pStyle w:val="TOC1"/>
+            <w:tabs>
+              <w:tab w:val="right" w:leader="dot" w:pos="9350"/>
+            </w:tabs>
+            <w:rPr>
+              <w:noProof/>
+            </w:rPr>
+          </w:pPr>
+          <w:hyperlink w:anchor="_Toc30964892" w:history="1">
+            <w:r>
+              <w:rPr>
+                <w:rStyle w:val="Hyperlink"/>
+                <w:noProof/>
+              </w:rPr>
+              <w:t>Reproducing the Results</w:t>
+            </w:r>
+            <w:r>
+              <w:rPr>
+                <w:noProof/>
+                <w:webHidden/>
+              </w:rPr>
+              <w:tab/>
+            </w:r>
+            <w:r>
+              <w:rPr>
+                <w:noProof/>
+                <w:webHidden/>
+              </w:rPr>
+              <w:fldChar w:fldCharType="begin"/>
+            </w:r>
+            <w:r>
+              <w:rPr>
+                <w:noProof/>
+                <w:webHidden/>
+              </w:rPr>
+              <w:instrText xml:space="preserve"> PAGEREF _Toc30964892 \h </w:instrText>
+            </w:r>
+            <w:r>
+              <w:rPr>
+                <w:noProof/>
+                <w:webHidden/>
+              </w:rPr>
+            </w:r>
+            <w:r>
+              <w:rPr>
+                <w:noProof/>
+                <w:webHidden/>
+              </w:rPr>
+              <w:fldChar w:fldCharType="separate"/>
+            </w:r>
+            <w:r>
+              <w:rPr>
+                <w:noProof/>
+                <w:webHidden/>
+              </w:rPr>
+              <w:t>6</w:t>
+            </w:r>
+            <w:r>
+              <w:rPr>
+                <w:noProof/>
+                <w:webHidden/>
+              </w:rPr>
+              <w:fldChar w:fldCharType="end"/>
+            </w:r>
+          </w:hyperlink>
+        </w:p>
+        <w:p>
+          <w:pPr>
+            <w:pStyle w:val="TOC2"/>
+            <w:tabs>
+              <w:tab w:val="right" w:leader="dot" w:pos="9350"/>
+            </w:tabs>
+            <w:rPr>
+              <w:noProof/>
+            </w:rPr>
+          </w:pPr>
+          <w:hyperlink w:anchor="_Toc30964893" w:history="1">
+            <w:r>
+              <w:rPr>
+                <w:rStyle w:val="Hyperlink"/>
+                <w:noProof/>
+              </w:rPr>
+              <w:t>Describe the data sets used</w:t>
+            </w:r>
+            <w:r>
+              <w:rPr>
+                <w:noProof/>
+                <w:webHidden/>
+              </w:rPr>
+              <w:tab/>
+            </w:r>
+            <w:r>
+              <w:rPr>
+                <w:noProof/>
+                <w:webHidden/>
+              </w:rPr>
+              <w:fldChar w:fldCharType="begin"/>
+            </w:r>
+            <w:r>
+              <w:rPr>
+                <w:noProof/>
+                <w:webHidden/>
+              </w:rPr>
+              <w:instrText xml:space="preserve"> PAGEREF _Toc30964893 \h </w:instrText>
+            </w:r>
+            <w:r>
+              <w:rPr>
+                <w:noProof/>
+                <w:webHidden/>
+              </w:rPr>
+            </w:r>
+            <w:r>
+              <w:rPr>
+                <w:noProof/>
+                <w:webHidden/>
+              </w:rPr>
+              <w:fldChar w:fldCharType="separate"/>
+            </w:r>
+            <w:r>
+              <w:rPr>
+                <w:noProof/>
+                <w:webHidden/>
+              </w:rPr>
+              <w:t>6</w:t>
+            </w:r>
+            <w:r>
+              <w:rPr>
+                <w:noProof/>
+                <w:webHidden/>
+              </w:rPr>
+              <w:fldChar w:fldCharType="end"/>
+            </w:r>
+          </w:hyperlink>
+        </w:p>
+        <w:p>
+          <w:pPr>
+            <w:pStyle w:val="TOC2"/>
+            <w:tabs>
+              <w:tab w:val="right" w:leader="dot" w:pos="9350"/>
+            </w:tabs>
+            <w:rPr>
+              <w:noProof/>
+            </w:rPr>
+          </w:pPr>
+          <w:hyperlink w:anchor="_Toc30964894" w:history="1">
+            <w:r>
+              <w:rPr>
+                <w:rStyle w:val="Hyperlink"/>
+                <w:noProof/>
+              </w:rPr>
+              <w:t>Describe the data stores used</w:t>
+            </w:r>
+            <w:r>
+              <w:rPr>
+                <w:noProof/>
+                <w:webHidden/>
+              </w:rPr>
+              <w:tab/>
+            </w:r>
+            <w:r>
+              <w:rPr>
+                <w:noProof/>
+                <w:webHidden/>
+              </w:rPr>
+              <w:fldChar w:fldCharType="begin"/>
+            </w:r>
+            <w:r>
+              <w:rPr>
+                <w:noProof/>
+                <w:webHidden/>
+              </w:rPr>
+              <w:instrText xml:space="preserve"> PAGEREF _Toc30964894 \h </w:instrText>
+            </w:r>
+            <w:r>
+              <w:rPr>
+                <w:noProof/>
+                <w:webHidden/>
+              </w:rPr>
+            </w:r>
+            <w:r>
+              <w:rPr>
+                <w:noProof/>
+                <w:webHidden/>
+              </w:rPr>
+              <w:fldChar w:fldCharType="separate"/>
+            </w:r>
+            <w:r>
+              <w:rPr>
+                <w:noProof/>
+                <w:webHidden/>
+              </w:rPr>
+              <w:t>7</w:t>
+            </w:r>
+            <w:r>
+              <w:rPr>
+                <w:noProof/>
+                <w:webHidden/>
+              </w:rPr>
+              <w:fldChar w:fldCharType="end"/>
+            </w:r>
+          </w:hyperlink>
+        </w:p>
+        <w:p>
+          <w:pPr>
+            <w:pStyle w:val="TOC2"/>
+            <w:tabs>
+              <w:tab w:val="right" w:leader="dot" w:pos="9350"/>
+            </w:tabs>
+            <w:rPr>
+              <w:noProof/>
+            </w:rPr>
+          </w:pPr>
+          <w:hyperlink w:anchor="_Toc30964895" w:history="1">
+            <w:r>
+              <w:rPr>
+                <w:rStyle w:val="Hyperlink"/>
+                <w:noProof/>
+              </w:rPr>
+              <w:t>What are the observations from data loading</w:t>
+            </w:r>
+            <w:r>
+              <w:rPr>
+                <w:noProof/>
+                <w:webHidden/>
+              </w:rPr>
+              <w:tab/>
+            </w:r>
+            <w:r>
+              <w:rPr>
+                <w:noProof/>
+                <w:webHidden/>
+              </w:rPr>
+              <w:fldChar w:fldCharType="begin"/>
+            </w:r>
+            <w:r>
+              <w:rPr>
+                <w:noProof/>
+                <w:webHidden/>
+              </w:rPr>
+              <w:instrText xml:space="preserve"> PAGEREF _Toc30964895 \h </w:instrText>
+            </w:r>
+            <w:r>
+              <w:rPr>
+                <w:noProof/>
+                <w:webHidden/>
+              </w:rPr>
+            </w:r>
+            <w:r>
+              <w:rPr>
+                <w:noProof/>
+                <w:webHidden/>
+              </w:rPr>
+              <w:fldChar w:fldCharType="separate"/>
+            </w:r>
+            <w:r>
+              <w:rPr>
+                <w:noProof/>
+                <w:webHidden/>
+              </w:rPr>
+              <w:t>7</w:t>
+            </w:r>
+            <w:r>
+              <w:rPr>
+                <w:noProof/>
+                <w:webHidden/>
+              </w:rPr>
+              <w:fldChar w:fldCharType="end"/>
+            </w:r>
+          </w:hyperlink>
+        </w:p>
+        <w:p>
+          <w:pPr>
+            <w:pStyle w:val="TOC2"/>
+            <w:tabs>
+              <w:tab w:val="right" w:leader="dot" w:pos="9350"/>
+            </w:tabs>
+            <w:rPr>
+              <w:noProof/>
+            </w:rPr>
+          </w:pPr>
+          <w:hyperlink w:anchor="_Toc30964896" w:history="1">
+            <w:r>
+              <w:rPr>
+                <w:rStyle w:val="Hyperlink"/>
+                <w:noProof/>
+              </w:rPr>
+              <w:t>How did the queries differ</w:t>
+            </w:r>
+            <w:r>
+              <w:rPr>
+                <w:noProof/>
+                <w:webHidden/>
+              </w:rPr>
+              <w:tab/>
+            </w:r>
+            <w:r>
+              <w:rPr>
+                <w:noProof/>
+                <w:webHidden/>
+              </w:rPr>
+              <w:fldChar w:fldCharType="begin"/>
+            </w:r>
+            <w:r>
+              <w:rPr>
+                <w:noProof/>
+                <w:webHidden/>
+              </w:rPr>
+              <w:instrText xml:space="preserve"> PAGEREF _Toc30964896 \h </w:instrText>
+            </w:r>
+            <w:r>
+              <w:rPr>
+                <w:noProof/>
+                <w:webHidden/>
+              </w:rPr>
+            </w:r>
+            <w:r>
+              <w:rPr>
+                <w:noProof/>
+                <w:webHidden/>
+              </w:rPr>
+              <w:fldChar w:fldCharType="separate"/>
+            </w:r>
+            <w:r>
+              <w:rPr>
+                <w:noProof/>
+                <w:webHidden/>
+              </w:rPr>
+              <w:t>9</w:t>
+            </w:r>
+            <w:r>
+              <w:rPr>
+                <w:noProof/>
+                <w:webHidden/>
+              </w:rPr>
+              <w:fldChar w:fldCharType="end"/>
+            </w:r>
+          </w:hyperlink>
+        </w:p>
+        <w:p>
+          <w:pPr>
+            <w:pStyle w:val="TOC2"/>
+            <w:tabs>
+              <w:tab w:val="right" w:leader="dot" w:pos="9350"/>
+            </w:tabs>
+            <w:rPr>
+              <w:noProof/>
+            </w:rPr>
+          </w:pPr>
+          <w:hyperlink w:anchor="_Toc30964897" w:history="1">
+            <w:r>
+              <w:rPr>
+                <w:rStyle w:val="Hyperlink"/>
+                <w:noProof/>
+              </w:rPr>
+              <w:t>How flexible are the query engines</w:t>
+            </w:r>
+            <w:r>
+              <w:rPr>
+                <w:noProof/>
+                <w:webHidden/>
+              </w:rPr>
+              <w:tab/>
+            </w:r>
+            <w:r>
+              <w:rPr>
+                <w:noProof/>
+                <w:webHidden/>
+              </w:rPr>
+              <w:fldChar w:fldCharType="begin"/>
+            </w:r>
+            <w:r>
+              <w:rPr>
+                <w:noProof/>
+                <w:webHidden/>
+              </w:rPr>
+              <w:instrText xml:space="preserve"> PAGEREF _Toc30964897 \h </w:instrText>
+            </w:r>
+            <w:r>
+              <w:rPr>
+                <w:noProof/>
+                <w:webHidden/>
+              </w:rPr>
+            </w:r>
+            <w:r>
+              <w:rPr>
+                <w:noProof/>
+                <w:webHidden/>
+              </w:rPr>
+              <w:fldChar w:fldCharType="separate"/>
+            </w:r>
+            <w:r>
+              <w:rPr>
+                <w:noProof/>
+                <w:webHidden/>
+              </w:rPr>
+              <w:t>10</w:t>
+            </w:r>
+            <w:r>
+              <w:rPr>
+                <w:noProof/>
+                <w:webHidden/>
+              </w:rPr>
+              <w:fldChar w:fldCharType="end"/>
+            </w:r>
+          </w:hyperlink>
+        </w:p>
+        <w:p>
+          <w:pPr>
+            <w:pStyle w:val="TOC1"/>
+            <w:tabs>
+              <w:tab w:val="right" w:leader="dot" w:pos="9350"/>
+            </w:tabs>
+            <w:rPr>
+              <w:noProof/>
+            </w:rPr>
+          </w:pPr>
+          <w:hyperlink w:anchor="_Toc30964898" w:history="1">
+            <w:r>
+              <w:rPr>
+                <w:rStyle w:val="Hyperlink"/>
+                <w:noProof/>
+              </w:rPr>
+              <w:t>What are the conclusions</w:t>
+            </w:r>
+            <w:r>
+              <w:rPr>
+                <w:noProof/>
+                <w:webHidden/>
+              </w:rPr>
+              <w:tab/>
+            </w:r>
+            <w:r>
+              <w:rPr>
+                <w:noProof/>
+                <w:webHidden/>
+              </w:rPr>
+              <w:fldChar w:fldCharType="begin"/>
+            </w:r>
+            <w:r>
+              <w:rPr>
+                <w:noProof/>
+                <w:webHidden/>
+              </w:rPr>
+              <w:instrText xml:space="preserve"> PAGEREF _Toc30964898 \h </w:instrText>
+            </w:r>
+            <w:r>
+              <w:rPr>
+                <w:noProof/>
+                <w:webHidden/>
+              </w:rPr>
+            </w:r>
+            <w:r>
+              <w:rPr>
+                <w:noProof/>
+                <w:webHidden/>
+              </w:rPr>
+              <w:fldChar w:fldCharType="separate"/>
+            </w:r>
+            <w:r>
+              <w:rPr>
+                <w:noProof/>
+                <w:webHidden/>
+              </w:rPr>
+              <w:t>11</w:t>
+            </w:r>
+            <w:r>
+              <w:rPr>
+                <w:noProof/>
+                <w:webHidden/>
+              </w:rPr>
+              <w:fldChar w:fldCharType="end"/>
+            </w:r>
+          </w:hyperlink>
+        </w:p>
+        <w:p>
+          <w:pPr>
+            <w:pStyle w:val="TOC1"/>
+            <w:tabs>
+              <w:tab w:val="right" w:leader="dot" w:pos="9350"/>
+            </w:tabs>
+            <w:rPr>
+              <w:noProof/>
+            </w:rPr>
+          </w:pPr>
+          <w:hyperlink w:anchor="_Toc30964899" w:history="1">
+            <w:r>
+              <w:rPr>
+                <w:rStyle w:val="Hyperlink"/>
+                <w:noProof/>
+              </w:rPr>
+              <w:t>Appendix</w:t>
+            </w:r>
+            <w:r>
+              <w:rPr>
+                <w:noProof/>
+                <w:webHidden/>
+              </w:rPr>
+              <w:tab/>
+            </w:r>
+            <w:r>
+              <w:rPr>
+                <w:noProof/>
+                <w:webHidden/>
+              </w:rPr>
+              <w:fldChar w:fldCharType="begin"/>
+            </w:r>
+            <w:r>
+              <w:rPr>
+                <w:noProof/>
+                <w:webHidden/>
+              </w:rPr>
+              <w:instrText xml:space="preserve"> PAGEREF _Toc30964899 \h </w:instrText>
+            </w:r>
+            <w:r>
+              <w:rPr>
+                <w:noProof/>
+                <w:webHidden/>
+              </w:rPr>
+            </w:r>
+            <w:r>
+              <w:rPr>
+                <w:noProof/>
+                <w:webHidden/>
+              </w:rPr>
+              <w:fldChar w:fldCharType="separate"/>
+            </w:r>
+            <w:r>
+              <w:rPr>
+                <w:noProof/>
+                <w:webHidden/>
+              </w:rPr>
+              <w:t>13</w:t>
+            </w:r>
+            <w:r>
+              <w:rPr>
+                <w:noProof/>
+                <w:webHidden/>
+              </w:rPr>
+              <w:fldChar w:fldCharType="end"/>
+            </w:r>
+          </w:hyperlink>
+        </w:p>
+        <w:p>
+          <w:pPr>
+            <w:pStyle w:val="TOC1"/>
+            <w:tabs>
+              <w:tab w:val="right" w:leader="dot" w:pos="9350"/>
+            </w:tabs>
+            <w:rPr>
+              <w:noProof/>
+            </w:rPr>
+          </w:pPr>
+          <w:hyperlink w:anchor="_Toc30964900" w:history="1">
+            <w:r>
+              <w:rPr>
+                <w:rStyle w:val="Hyperlink"/>
+                <w:noProof/>
+              </w:rPr>
+              <w:t>References</w:t>
+            </w:r>
+            <w:r>
+              <w:rPr>
+                <w:noProof/>
+                <w:webHidden/>
+              </w:rPr>
+              <w:tab/>
+            </w:r>
+            <w:r>
+              <w:rPr>
+                <w:noProof/>
+                <w:webHidden/>
+              </w:rPr>
+              <w:fldChar w:fldCharType="begin"/>
+            </w:r>
+            <w:r>
+              <w:rPr>
+                <w:noProof/>
+                <w:webHidden/>
+              </w:rPr>
+              <w:instrText xml:space="preserve"> PAGEREF _Toc30964900 \h </w:instrText>
+            </w:r>
+            <w:r>
+              <w:rPr>
+                <w:noProof/>
+                <w:webHidden/>
+              </w:rPr>
+            </w:r>
+            <w:r>
+              <w:rPr>
+                <w:noProof/>
+                <w:webHidden/>
+              </w:rPr>
+              <w:fldChar w:fldCharType="separate"/>
+            </w:r>
+            <w:r>
+              <w:rPr>
+                <w:noProof/>
+                <w:webHidden/>
+              </w:rPr>
+              <w:t>15</w:t>
+            </w:r>
+            <w:r>
+              <w:rPr>
+                <w:noProof/>
+                <w:webHidden/>
+              </w:rPr>
+              <w:fldChar w:fldCharType="end"/>
+            </w:r>
+          </w:hyperlink>
+        </w:p>
+        <w:p>
+          <w:r>
+            <w:rPr>
+              <w:b/>
+              <w:bCs/>
+              <w:noProof/>
+            </w:rPr>
+            <w:fldChar w:fldCharType="end"/>
+          </w:r>
+        </w:p>
+      </w:sdtContent>
+    </w:sdt>
     <w:p>
       <w:pPr>
-        <w:pStyle w:val="Title"/>
-      </w:pPr>
+        <w:rPr>
+          <w:b/>
+        </w:rPr>
+      </w:pPr>
+      <w:r>
+        <w:br w:type="page"/>
+      </w:r>
+    </w:p>
+    <w:p>
+      <w:pPr>
+        <w:pStyle w:val="Heading1"/>
+      </w:pPr>
+      <w:bookmarkStart w:id="0" w:name="_Toc30964888"/>
       <w:r>
         <w:lastRenderedPageBreak/>
         <w:t>Exploring the</w:t>
@@ -97,14 +1036,17 @@
       <w:r>
         <w:t>Not Only SQL World</w:t>
       </w:r>
+      <w:bookmarkEnd w:id="0"/>
     </w:p>
     <w:p>
       <w:pPr>
         <w:pStyle w:val="Heading2"/>
       </w:pPr>
+      <w:bookmarkStart w:id="1" w:name="_Toc30964889"/>
       <w:r>
         <w:t>Describe the Issue</w:t>
       </w:r>
+      <w:bookmarkEnd w:id="1"/>
     </w:p>
     <w:p>
       <w:r>
@@ -124,7 +1066,91 @@
         <w:t>.</w:t>
       </w:r>
       <w:r>
-        <w:t xml:space="preserve">  Just as there are multiple data structures with distinct scenario-specific optimizations, this concept recurses into the design decisions of different data management solutions.  Not Only SQL (NoSQL) is a broad category of technologies that exploit these distinctions to enable built-for-purpose expert systems, in contrast to traditional general-purpose relational technologies.  With the emergence of IoT, Cloud, Big Data, and Mobile (ICBM)—businesses need to adopt NoSQL solutions that are specific to the problem and not assume that one size fits all.  </w:t>
+        <w:t xml:space="preserve">  Just as there are multiple data structures with distinct scenario-specific optimizations, this concept recurses into the design decisions of different data management solutions</w:t>
+      </w:r>
+      <w:sdt>
+        <w:sdtPr>
+          <w:id w:val="-683745783"/>
+          <w:citation/>
+        </w:sdtPr>
+        <w:sdtContent>
+          <w:r>
+            <w:fldChar w:fldCharType="begin"/>
+          </w:r>
+          <w:r>
+            <w:instrText xml:space="preserve"> CITATION Man17 \l 1033 </w:instrText>
+          </w:r>
+          <w:r>
+            <w:fldChar w:fldCharType="separate"/>
+          </w:r>
+          <w:r>
+            <w:rPr>
+              <w:noProof/>
+            </w:rPr>
+            <w:t xml:space="preserve"> (Mansouri, Nadjaran, &amp; Buyya, 2017)</w:t>
+          </w:r>
+          <w:r>
+            <w:fldChar w:fldCharType="end"/>
+          </w:r>
+        </w:sdtContent>
+      </w:sdt>
+      <w:r>
+        <w:t>.  Not Only SQL (NoSQL) is a broad category of technologies that exploit these distinctions to enable built-for-purpose expert systems, in contrast to traditional general-purpose relational technologies.  With the emergence of IoT, Cloud, Big Data, and Mobile (ICBM)—businesses need to adopt NoSQL solutions that are specific to the problem and not assume that one size fits all</w:t>
+      </w:r>
+      <w:sdt>
+        <w:sdtPr>
+          <w:id w:val="-582453784"/>
+          <w:citation/>
+        </w:sdtPr>
+        <w:sdtContent>
+          <w:r>
+            <w:fldChar w:fldCharType="begin"/>
+          </w:r>
+          <w:r>
+            <w:instrText xml:space="preserve"> CITATION Par18 \l 1033 </w:instrText>
+          </w:r>
+          <w:r>
+            <w:fldChar w:fldCharType="separate"/>
+          </w:r>
+          <w:r>
+            <w:rPr>
+              <w:noProof/>
+            </w:rPr>
+            <w:t xml:space="preserve"> (Parks et al., 2018)</w:t>
+          </w:r>
+          <w:r>
+            <w:fldChar w:fldCharType="end"/>
+          </w:r>
+        </w:sdtContent>
+      </w:sdt>
+      <w:sdt>
+        <w:sdtPr>
+          <w:id w:val="456834487"/>
+          <w:citation/>
+        </w:sdtPr>
+        <w:sdtContent>
+          <w:r>
+            <w:fldChar w:fldCharType="begin"/>
+          </w:r>
+          <w:r>
+            <w:instrText xml:space="preserve"> CITATION McK19 \l 1033 </w:instrText>
+          </w:r>
+          <w:r>
+            <w:fldChar w:fldCharType="separate"/>
+          </w:r>
+          <w:r>
+            <w:rPr>
+              <w:noProof/>
+            </w:rPr>
+            <w:t xml:space="preserve"> (McKendrick, 2019)</w:t>
+          </w:r>
+          <w:r>
+            <w:fldChar w:fldCharType="end"/>
+          </w:r>
+        </w:sdtContent>
+      </w:sdt>
+      <w:r>
+        <w:t xml:space="preserve">.  </w:t>
       </w:r>
       <w:r>
         <w:t>When the business chooses the correct technology, then it becomes easier to gain insights by transforming their data into business intelligence.</w:t>
@@ -138,7 +1164,36 @@
       </w:r>
       <w:proofErr w:type="gramEnd"/>
       <w:r>
-        <w:t xml:space="preserve"> timely decisions are more productive and competitive in dynamic market conditions.</w:t>
+        <w:t xml:space="preserve"> timely decisions are more productive and competitive in dynamic market conditions</w:t>
+      </w:r>
+      <w:sdt>
+        <w:sdtPr>
+          <w:id w:val="2010947751"/>
+          <w:citation/>
+        </w:sdtPr>
+        <w:sdtContent>
+          <w:r>
+            <w:fldChar w:fldCharType="begin"/>
+          </w:r>
+          <w:r>
+            <w:instrText xml:space="preserve"> CITATION Kna18 \l 1033 </w:instrText>
+          </w:r>
+          <w:r>
+            <w:fldChar w:fldCharType="separate"/>
+          </w:r>
+          <w:r>
+            <w:rPr>
+              <w:noProof/>
+            </w:rPr>
+            <w:t xml:space="preserve"> (Knabke &amp; Olbrich, 2018)</w:t>
+          </w:r>
+          <w:r>
+            <w:fldChar w:fldCharType="end"/>
+          </w:r>
+        </w:sdtContent>
+      </w:sdt>
+      <w:r>
+        <w:t>.</w:t>
       </w:r>
     </w:p>
     <w:p>
@@ -160,20 +1215,46 @@
         <w:t xml:space="preserve">which </w:t>
       </w:r>
       <w:r>
-        <w:t>relies on global indexes that have more noise</w:t>
+        <w:t xml:space="preserve">relies on global indexes </w:t>
+      </w:r>
+      <w:r>
+        <w:lastRenderedPageBreak/>
+        <w:t>that have more noise</w:t>
       </w:r>
       <w:r>
         <w:t xml:space="preserve"> to filter</w:t>
       </w:r>
+      <w:sdt>
+        <w:sdtPr>
+          <w:id w:val="-1234227596"/>
+          <w:citation/>
+        </w:sdtPr>
+        <w:sdtContent>
+          <w:r>
+            <w:fldChar w:fldCharType="begin"/>
+          </w:r>
+          <w:r>
+            <w:instrText xml:space="preserve"> CITATION Pat18 \l 1033 </w:instrText>
+          </w:r>
+          <w:r>
+            <w:fldChar w:fldCharType="separate"/>
+          </w:r>
+          <w:r>
+            <w:rPr>
+              <w:noProof/>
+            </w:rPr>
+            <w:t xml:space="preserve"> (Patil et al., 2018)</w:t>
+          </w:r>
+          <w:r>
+            <w:fldChar w:fldCharType="end"/>
+          </w:r>
+        </w:sdtContent>
+      </w:sdt>
       <w:r>
         <w:t>.</w:t>
       </w:r>
       <w:r>
-        <w:t xml:space="preserve">  The same behavior occurs with time-series information that needs </w:t>
-      </w:r>
-      <w:r>
-        <w:lastRenderedPageBreak/>
-        <w:t xml:space="preserve">to perform sequential reads and tools like Influx and </w:t>
+        <w:t xml:space="preserve">  The same behavior occurs with time-series information that needs to perform sequential reads and tools like Influx and </w:t>
       </w:r>
       <w:proofErr w:type="spellStart"/>
       <w:r>
@@ -237,9 +1318,11 @@
       <w:pPr>
         <w:pStyle w:val="Heading2"/>
       </w:pPr>
+      <w:bookmarkStart w:id="2" w:name="_Toc30964890"/>
       <w:r>
         <w:t>Describe the accomplishments and limitations</w:t>
       </w:r>
+      <w:bookmarkEnd w:id="2"/>
     </w:p>
     <w:p>
       <w:r>
@@ -258,7 +1341,11 @@
         <w:t xml:space="preserve">around </w:t>
       </w:r>
       <w:r>
-        <w:t xml:space="preserve">technology-specific nuances.  For instance, Amazon DynamoDB, a key-value store, can emulate fast sequential scans using the starts-with operator to retrieve multiple related items in a single query.  When </w:t>
+        <w:t xml:space="preserve">technology-specific nuances.  For instance, Amazon DynamoDB, a key-value store, can emulate fast sequential scans using the starts-with operator to retrieve </w:t>
+      </w:r>
+      <w:r>
+        <w:lastRenderedPageBreak/>
+        <w:t xml:space="preserve">multiple related items in a single query.  When </w:t>
       </w:r>
       <w:r>
         <w:t>users do not follow these</w:t>
@@ -270,11 +1357,7 @@
         <w:t>s</w:t>
       </w:r>
       <w:r>
-        <w:t xml:space="preserve">, </w:t>
-      </w:r>
-      <w:r>
-        <w:lastRenderedPageBreak/>
-        <w:t xml:space="preserve">then the same operation could require multiple fetches and could be perceived as less optimal.  Redis supports hosting </w:t>
+        <w:t xml:space="preserve">, then the same operation could require multiple fetches and could be perceived as less optimal.  Redis supports hosting </w:t>
       </w:r>
       <w:r>
         <w:t>in-memory</w:t>
@@ -374,7 +1457,11 @@
         <w:t>what</w:t>
       </w:r>
       <w:r>
-        <w:t xml:space="preserve"> configuration produces the best results.  Organizations need to test their workloads at scale across multiple technologies, and then look at the telemetry to make informed </w:t>
+        <w:t xml:space="preserve"> configuration produces the best results.  Organizations need to test their </w:t>
+      </w:r>
+      <w:r>
+        <w:lastRenderedPageBreak/>
+        <w:t xml:space="preserve">workloads at scale across multiple technologies, and then look at the telemetry to make informed </w:t>
       </w:r>
       <w:r>
         <w:t xml:space="preserve">architectural </w:t>
@@ -393,10 +1480,11 @@
       <w:pPr>
         <w:pStyle w:val="Heading2"/>
       </w:pPr>
-      <w:r>
-        <w:lastRenderedPageBreak/>
+      <w:bookmarkStart w:id="3" w:name="_Toc30964891"/>
+      <w:r>
         <w:t>Describe the results and contributions</w:t>
       </w:r>
+      <w:bookmarkEnd w:id="3"/>
     </w:p>
     <w:p>
       <w:r>
@@ -462,6 +1550,7 @@
     </w:p>
     <w:p>
       <w:r>
+        <w:lastRenderedPageBreak/>
         <w:tab/>
       </w:r>
       <w:proofErr w:type="spellStart"/>
@@ -470,11 +1559,7 @@
       </w:r>
       <w:proofErr w:type="spellEnd"/>
       <w:r>
-        <w:t xml:space="preserve"> et al. (2019) measure the query time of various graph databases using different topology configurations, such as HBase on a single node versus clustered.  Each environment ingested the same data sets, and then the same graph operations (e.g., breath-first and depth-first </w:t>
-      </w:r>
-      <w:r>
-        <w:lastRenderedPageBreak/>
-        <w:t>searches) were performed.  The results suggest that a correlation exists between the query duration and traffic patterns.  For instance, Postgres was the most aggressive to cache records in memory, and this causes the stress test to perform better after the system warmed up.  The researchers also call out the measurable difference between solid-state drives versus hard-disk drives (SSD vs. HHD)</w:t>
+        <w:t xml:space="preserve"> et al. (2019) measure the query time of various graph databases using different topology configurations, such as HBase on a single node versus clustered.  Each environment ingested the same data sets, and then the same graph operations (e.g., breath-first and depth-first searches) were performed.  The results suggest that a correlation exists between the query duration and traffic patterns.  For instance, Postgres was the most aggressive to cache records in memory, and this causes the stress test to perform better after the system warmed up.  The researchers also call out the measurable difference between solid-state drives versus hard-disk drives (SSD vs. HHD)</w:t>
       </w:r>
       <w:r>
         <w:t xml:space="preserve"> for specific systems, due to the slower I/O channel.</w:t>
@@ -484,6 +1569,7 @@
       <w:pPr>
         <w:pStyle w:val="Heading1"/>
       </w:pPr>
+      <w:bookmarkStart w:id="4" w:name="_Toc30964892"/>
       <w:r>
         <w:t xml:space="preserve">Reproducing </w:t>
       </w:r>
@@ -493,14 +1579,17 @@
       <w:r>
         <w:t>Results</w:t>
       </w:r>
+      <w:bookmarkEnd w:id="4"/>
     </w:p>
     <w:p>
       <w:pPr>
         <w:pStyle w:val="Heading2"/>
       </w:pPr>
+      <w:bookmarkStart w:id="5" w:name="_Toc30964893"/>
       <w:r>
         <w:t>Describe the data sets used</w:t>
       </w:r>
+      <w:bookmarkEnd w:id="5"/>
     </w:p>
     <w:p>
       <w:r>
@@ -995,23 +2084,32 @@
     <w:p/>
     <w:p>
       <w:pPr>
-        <w:pStyle w:val="Heading2"/>
-      </w:pPr>
-      <w:r>
-        <w:t xml:space="preserve">Describe the </w:t>
-      </w:r>
-      <w:r>
-        <w:t>data stores used</w:t>
+        <w:rPr>
+          <w:b/>
+        </w:rPr>
+      </w:pPr>
+      <w:r>
+        <w:br w:type="page"/>
       </w:r>
     </w:p>
     <w:p>
+      <w:pPr>
+        <w:pStyle w:val="Heading2"/>
+      </w:pPr>
+      <w:bookmarkStart w:id="6" w:name="_Toc30964894"/>
+      <w:r>
+        <w:lastRenderedPageBreak/>
+        <w:t xml:space="preserve">Describe the </w:t>
+      </w:r>
+      <w:r>
+        <w:t>data stores used</w:t>
+      </w:r>
+      <w:bookmarkEnd w:id="6"/>
+    </w:p>
+    <w:p>
       <w:r>
         <w:tab/>
-        <w:t xml:space="preserve">An assortment of different NoSQL stores (see Table 2) was selected to consider the different optimizations across the workloads.  When a Docker image was available, those tests were locally performed on a 16-virtual core server with 128GB of memory and 2TB PCIe Gen 3 </w:t>
-      </w:r>
-      <w:r>
-        <w:lastRenderedPageBreak/>
-        <w:t>SSD drive, using the latest stable build as of January 2020.  All experiments with cloud-native technologies were limited to the free tier (AWS) and student education account (Azure) restrictions.</w:t>
+        <w:t>An assortment of different NoSQL stores (see Table 2) was selected to consider the different optimizations across the workloads.  When a Docker image was available, those tests were locally performed on a 16-virtual core server with 128GB of memory and 2TB PCIe Gen 3 SSD drive, using the latest stable build as of January 2020.  All experiments with cloud-native technologies were limited to the free tier (AWS) and student education account (Azure) restrictions.</w:t>
       </w:r>
     </w:p>
     <w:p>
@@ -1624,6 +2722,7 @@
       <w:pPr>
         <w:pStyle w:val="Heading2"/>
       </w:pPr>
+      <w:bookmarkStart w:id="7" w:name="_Toc30964895"/>
       <w:r>
         <w:t xml:space="preserve">What are the observations from data </w:t>
       </w:r>
@@ -1631,6 +2730,7 @@
       <w:r>
         <w:t>loading</w:t>
       </w:r>
+      <w:bookmarkEnd w:id="7"/>
       <w:proofErr w:type="gramEnd"/>
     </w:p>
     <w:p>
@@ -1654,11 +2754,11 @@
         <w:t>st</w:t>
       </w:r>
       <w:r>
-        <w:t xml:space="preserve">, 2019 (4509 files).  Both Athena and ADL had challenges dealing with the high number of files and required excessive time to start queries.  After writing a shell script to concatenate them into a single file, the query start-time improved (hours to minutes).  According to the ADL documentation, their system needs to create one processing container per file, and the repeated initialization of that object introduces the noticed lag.  The Athena documentation suggests converting records into either Apache Parquet (column-centric) or Optimized Row Columnar (ORC) (row-centric) format before exploration.  Using Parquet.NET and approximately one hundred lines of custom C# code encoded the data </w:t>
+        <w:t xml:space="preserve">, 2019 (4509 files).  Both Athena and ADL had challenges dealing with the high number of files and required excessive time to start queries.  After writing a shell script to concatenate them into a single file, the query start-time improved (hours to minutes).  According to the ADL documentation, their system needs to create one </w:t>
       </w:r>
       <w:r>
         <w:lastRenderedPageBreak/>
-        <w:t>set and reduce the physical size to 58.5GB from the original 270GB size.  Afterward, Athena could handle most filter and group by operations within tens of seconds.  ADL had a similar experience where converting the raw CSV files into their internal structured stream format took 50 minutes with 32 tokens, where one token is approximately 2-cores and 4GB of memory.  Later queries against the structured stream would complete in 5-10 minutes with four tokens.</w:t>
+        <w:t>processing container per file, and the repeated initialization of that object introduces the noticed lag.  The Athena documentation suggests converting records into either Apache Parquet (column-centric) or Optimized Row Columnar (ORC) (row-centric) format before exploration.  Using Parquet.NET and approximately one hundred lines of custom C# code encoded the data set and reduce the physical size to 58.5GB from the original 270GB size.  Afterward, Athena could handle most filter and group by operations within tens of seconds.  ADL had a similar experience where converting the raw CSV files into their internal structured stream format took 50 minutes with 32 tokens, where one token is approximately 2-cores and 4GB of memory.  Later queries against the structured stream would complete in 5-10 minutes with four tokens.</w:t>
       </w:r>
     </w:p>
     <w:p>
@@ -1715,7 +2815,11 @@
       </w:r>
       <w:proofErr w:type="gramEnd"/>
       <w:r>
-        <w:t>.  In a production environment scaling the number of writers could have speed up this process.  The loading process for Amazon DynamoDB used multiple Amazon Lambda function instances</w:t>
+        <w:t xml:space="preserve">.  In a production environment scaling the number of writers could have speed up this process.  The </w:t>
+      </w:r>
+      <w:r>
+        <w:lastRenderedPageBreak/>
+        <w:t>loading process for Amazon DynamoDB used multiple Amazon Lambda function instances</w:t>
       </w:r>
       <w:r>
         <w:t xml:space="preserve"> with AWSSDK.DynamoDBv2 3.3.104.23</w:t>
@@ -1732,20 +2836,10 @@
     </w:p>
     <w:p>
       <w:pPr>
-        <w:rPr>
-          <w:b/>
-        </w:rPr>
-      </w:pPr>
-      <w:r>
-        <w:br w:type="page"/>
-      </w:r>
-    </w:p>
-    <w:p>
-      <w:pPr>
         <w:pStyle w:val="Heading2"/>
       </w:pPr>
-      <w:r>
-        <w:lastRenderedPageBreak/>
+      <w:bookmarkStart w:id="8" w:name="_Toc30964896"/>
+      <w:r>
         <w:t>How did the quer</w:t>
       </w:r>
       <w:r>
@@ -1758,6 +2852,7 @@
       <w:r>
         <w:t>differ</w:t>
       </w:r>
+      <w:bookmarkEnd w:id="8"/>
       <w:proofErr w:type="gramEnd"/>
     </w:p>
     <w:p>
@@ -2163,7 +3258,16 @@
               <w:cnfStyle w:val="000000100000" w:firstRow="0" w:lastRow="0" w:firstColumn="0" w:lastColumn="0" w:oddVBand="0" w:evenVBand="0" w:oddHBand="1" w:evenHBand="0" w:firstRowFirstColumn="0" w:firstRowLastColumn="0" w:lastRowFirstColumn="0" w:lastRowLastColumn="0"/>
             </w:pPr>
             <w:r>
-              <w:t>5 to 30 seconds</w:t>
+              <w:t>1</w:t>
+            </w:r>
+            <w:r>
+              <w:t xml:space="preserve"> to </w:t>
+            </w:r>
+            <w:r>
+              <w:t>30</w:t>
+            </w:r>
+            <w:r>
+              <w:t xml:space="preserve"> seconds</w:t>
             </w:r>
           </w:p>
         </w:tc>
@@ -2171,14 +3275,10 @@
     </w:tbl>
     <w:p/>
     <w:p>
-      <w:r>
-        <w:br w:type="page"/>
-      </w:r>
-    </w:p>
-    <w:p>
       <w:pPr>
         <w:pStyle w:val="Heading2"/>
       </w:pPr>
+      <w:bookmarkStart w:id="9" w:name="_Toc30964897"/>
       <w:r>
         <w:lastRenderedPageBreak/>
         <w:t xml:space="preserve">How flexible are the query </w:t>
@@ -2187,6 +3287,7 @@
       <w:r>
         <w:t>engines</w:t>
       </w:r>
+      <w:bookmarkEnd w:id="9"/>
       <w:proofErr w:type="gramEnd"/>
     </w:p>
     <w:p>
@@ -2208,7 +3309,25 @@
       </w:r>
       <w:proofErr w:type="spellEnd"/>
       <w:r>
-        <w:t xml:space="preserve"> endpoints.  Amazon DynamoDB has a unique strategy, where subscribers can listen to the changelog stream and execute Amazon Lambda functions in response to specific events.  The remainder offers some amount of customization, though these are more niche than general-purpose scenarios.</w:t>
+        <w:t xml:space="preserve"> endpoints.  Amazon DynamoDB has a unique strategy, where subscribers can listen to the changelog stream and execute Amazon Lambda functions in response to specific events.  The remainder offers some amount of customization, though </w:t>
+      </w:r>
+      <w:r>
+        <w:t xml:space="preserve">appear to for more </w:t>
+      </w:r>
+      <w:r>
+        <w:t>niche</w:t>
+      </w:r>
+      <w:r>
+        <w:t xml:space="preserve"> </w:t>
+      </w:r>
+      <w:r>
+        <w:t>(e.g., custom logging and authorization extensions)</w:t>
+      </w:r>
+      <w:r>
+        <w:t xml:space="preserve"> than general-purpose scenarios</w:t>
+      </w:r>
+      <w:r>
+        <w:t>.</w:t>
       </w:r>
     </w:p>
     <w:p>
@@ -2427,8 +3546,6 @@
             <w:r>
               <w:t xml:space="preserve">API </w:t>
             </w:r>
-            <w:bookmarkStart w:id="0" w:name="_GoBack"/>
-            <w:bookmarkEnd w:id="0"/>
             <w:r>
               <w:t>Bindings</w:t>
             </w:r>
@@ -2668,30 +3785,272 @@
     <w:p/>
     <w:p>
       <w:pPr>
-        <w:pStyle w:val="Heading1"/>
-      </w:pPr>
-      <w:r>
-        <w:t>What are the conclusions</w:t>
-      </w:r>
-    </w:p>
-    <w:p>
-      <w:pPr>
         <w:rPr>
           <w:b/>
         </w:rPr>
       </w:pPr>
-      <w:r>
-        <w:br w:type="page"/>
-      </w:r>
     </w:p>
     <w:p>
       <w:pPr>
         <w:pStyle w:val="Heading1"/>
       </w:pPr>
+      <w:bookmarkStart w:id="10" w:name="_Toc30964898"/>
+      <w:r>
+        <w:lastRenderedPageBreak/>
+        <w:t>What are the conclusions</w:t>
+      </w:r>
+      <w:bookmarkEnd w:id="10"/>
+    </w:p>
+    <w:p>
+      <w:r>
+        <w:tab/>
+        <w:t xml:space="preserve">NoSQL stores represent a wide-genre of technologies that address specific access patterns that are workload-specific.  This approach to data management differs from a more traditional position, which uses either general-purpose relational (e.g., Postgres and SQL Server) and document stores (e.g., Mongo).  Martino et al. (2019) and </w:t>
+      </w:r>
+      <w:proofErr w:type="spellStart"/>
+      <w:r>
+        <w:t>Balis</w:t>
+      </w:r>
+      <w:proofErr w:type="spellEnd"/>
+      <w:r>
+        <w:t xml:space="preserve"> et al. (2017) discuss the performance benefits of using a time-series database (e.g., Influx) over general-purpose databases to store and fetch time-series data.  These results make sense as technologies like Influx purpose-built to index sequentially accessed feeds.  Both research groups also call out that deviating from that pattern (e.g., querying on non-indexed values) was more efficient with the general-purpose store.  Those results also make sense as optimizations to the primary task of indexing sequential feeds require sacrificing use-cases that are unlikely to occur.  A similar argument exists with other NoSQL stores, such as Redis can retrieve the value associated with a given key in milliseconds</w:t>
+      </w:r>
+      <w:sdt>
+        <w:sdtPr>
+          <w:id w:val="2035229167"/>
+          <w:citation/>
+        </w:sdtPr>
+        <w:sdtContent>
+          <w:r>
+            <w:fldChar w:fldCharType="begin"/>
+          </w:r>
+          <w:r>
+            <w:instrText xml:space="preserve">CITATION Bal17 \l 1033 </w:instrText>
+          </w:r>
+          <w:r>
+            <w:fldChar w:fldCharType="separate"/>
+          </w:r>
+          <w:r>
+            <w:rPr>
+              <w:noProof/>
+            </w:rPr>
+            <w:t xml:space="preserve"> (Balis et al., 2017)</w:t>
+          </w:r>
+          <w:r>
+            <w:fldChar w:fldCharType="end"/>
+          </w:r>
+        </w:sdtContent>
+      </w:sdt>
+      <w:r>
+        <w:t xml:space="preserve"> though searching for an unknown key is often painfully slow.</w:t>
+      </w:r>
+      <w:r>
+        <w:t xml:space="preserve">  Another example of workload-dependency comes from </w:t>
+      </w:r>
+      <w:proofErr w:type="spellStart"/>
+      <w:r>
+        <w:t>Anikin</w:t>
+      </w:r>
+      <w:proofErr w:type="spellEnd"/>
+      <w:r>
+        <w:t xml:space="preserve"> et al.</w:t>
+      </w:r>
+      <w:r>
+        <w:t>’s</w:t>
+      </w:r>
+      <w:r>
+        <w:t xml:space="preserve"> (2019) </w:t>
+      </w:r>
+      <w:r>
+        <w:t xml:space="preserve">experiment, where Postgres hosting a graph database was the most efficient technology, yet </w:t>
+      </w:r>
+      <w:proofErr w:type="spellStart"/>
+      <w:r>
+        <w:t>Balis</w:t>
+      </w:r>
+      <w:proofErr w:type="spellEnd"/>
+      <w:r>
+        <w:t xml:space="preserve"> et al. (2017) found it to be the worst option for time-series data.</w:t>
+      </w:r>
+    </w:p>
+    <w:p>
+      <w:r>
+        <w:tab/>
+        <w:t xml:space="preserve">After locally experimenting with different NoSQL systems, </w:t>
+      </w:r>
+      <w:proofErr w:type="gramStart"/>
+      <w:r>
+        <w:t>it is clear that making</w:t>
+      </w:r>
+      <w:proofErr w:type="gramEnd"/>
+      <w:r>
+        <w:t xml:space="preserve"> direct comparisons between systems is moot as they each have distinct characteristics.  For instance, Azure Data Lake takes tens of minutes to complete a query but can perform multiple Terabytes of I/O and custom code execution.  That is a completely different scenario than real-time search (e.g., Elastic Search or Apache </w:t>
+      </w:r>
+      <w:proofErr w:type="spellStart"/>
+      <w:r>
+        <w:t>Solr</w:t>
+      </w:r>
+      <w:proofErr w:type="spellEnd"/>
+      <w:r>
+        <w:t xml:space="preserve">) or graph analysis (e.g., Apache </w:t>
+      </w:r>
+      <w:proofErr w:type="spellStart"/>
+      <w:r>
+        <w:t>TinkerPop</w:t>
+      </w:r>
+      <w:proofErr w:type="spellEnd"/>
+      <w:r>
+        <w:t xml:space="preserve"> and Neo4J).  Another challenge with directly comparing comes from technology-specific nuances that require expertise or patience to uncover.  For example, the first strategy to hydrate </w:t>
+      </w:r>
+      <w:proofErr w:type="spellStart"/>
+      <w:r>
+        <w:t>TinkerPop</w:t>
+      </w:r>
+      <w:proofErr w:type="spellEnd"/>
+      <w:r>
+        <w:t xml:space="preserve"> took over </w:t>
+      </w:r>
+      <w:r>
+        <w:lastRenderedPageBreak/>
+        <w:t>an hour versus the second took under five seconds.  The same behavior was observed with ADL and Athena, where changing the input format caused an enormous boost in throughput.  Most of the investigated technologies supported the SQL standard, and that accelerat</w:t>
+      </w:r>
+      <w:r>
+        <w:t>ed</w:t>
+      </w:r>
+      <w:r>
+        <w:t xml:space="preserve"> understanding of the tooling and reduced the complexity to accomplish routine tasks</w:t>
+      </w:r>
+      <w:sdt>
+        <w:sdtPr>
+          <w:id w:val="-832069157"/>
+          <w:citation/>
+        </w:sdtPr>
+        <w:sdtContent>
+          <w:r>
+            <w:fldChar w:fldCharType="begin"/>
+          </w:r>
+          <w:r>
+            <w:instrText xml:space="preserve"> CITATION Ham17 \l 1033 </w:instrText>
+          </w:r>
+          <w:r>
+            <w:fldChar w:fldCharType="separate"/>
+          </w:r>
+          <w:r>
+            <w:rPr>
+              <w:noProof/>
+            </w:rPr>
+            <w:t xml:space="preserve"> (Hamouda &amp; Zainol, 2017)</w:t>
+          </w:r>
+          <w:r>
+            <w:fldChar w:fldCharType="end"/>
+          </w:r>
+        </w:sdtContent>
+      </w:sdt>
+      <w:sdt>
+        <w:sdtPr>
+          <w:id w:val="1874736829"/>
+          <w:citation/>
+        </w:sdtPr>
+        <w:sdtContent>
+          <w:r>
+            <w:fldChar w:fldCharType="begin"/>
+          </w:r>
+          <w:r>
+            <w:instrText xml:space="preserve"> CITATION Sch19 \l 1033 </w:instrText>
+          </w:r>
+          <w:r>
+            <w:fldChar w:fldCharType="separate"/>
+          </w:r>
+          <w:r>
+            <w:rPr>
+              <w:noProof/>
+            </w:rPr>
+            <w:t xml:space="preserve"> (Schreiner, Duarte, &amp; Santos Mello, 2019)</w:t>
+          </w:r>
+          <w:r>
+            <w:fldChar w:fldCharType="end"/>
+          </w:r>
+        </w:sdtContent>
+      </w:sdt>
+      <w:r>
+        <w:t xml:space="preserve">.  The outlier was Apache </w:t>
+      </w:r>
+      <w:proofErr w:type="spellStart"/>
+      <w:r>
+        <w:t>Tinkerpop</w:t>
+      </w:r>
+      <w:proofErr w:type="spellEnd"/>
+      <w:r>
+        <w:t xml:space="preserve"> and its Gremlin interface for expressing graph traversal logic, though it’s real-time read evaluate print loop (REPL) interface was responsive and offered light tab-completion.</w:t>
+      </w:r>
+    </w:p>
+    <w:p>
+      <w:r>
+        <w:tab/>
+        <w:t xml:space="preserve"> While </w:t>
+      </w:r>
+      <w:r>
+        <w:t>Martino</w:t>
+      </w:r>
+      <w:r>
+        <w:t>,</w:t>
+      </w:r>
+      <w:r>
+        <w:t xml:space="preserve"> </w:t>
+      </w:r>
+      <w:proofErr w:type="spellStart"/>
+      <w:r>
+        <w:t>Balis</w:t>
+      </w:r>
+      <w:proofErr w:type="spellEnd"/>
+      <w:r>
+        <w:t>, and</w:t>
+      </w:r>
+      <w:r>
+        <w:t xml:space="preserve"> </w:t>
+      </w:r>
+      <w:proofErr w:type="spellStart"/>
+      <w:r>
+        <w:t>Anikin</w:t>
+      </w:r>
+      <w:proofErr w:type="spellEnd"/>
+      <w:r>
+        <w:t xml:space="preserve"> were able to conclude with a clear winning platform, they did so with results that are not generalizable.  In a real-world distributed application, there are likely to be multiple access patterns from various micro-services. Some will know the exact identifier to their value and can leverage Redis or Amazon DynamoDB. Meanwhile, other parts of the application need search for identifiers, and tools like Elastic Search will outperform those scenario-specific tasks.  The only way to determine which if a micro-service needs “a hammer or screwdriver” is to periodically measure the throughput and latencies to ensure the most efficient storage layer used.  The most efficient storage layer will</w:t>
+      </w:r>
+      <w:r>
+        <w:t>,</w:t>
+      </w:r>
+      <w:r>
+        <w:t xml:space="preserve"> </w:t>
+      </w:r>
+      <w:proofErr w:type="gramStart"/>
+      <w:r>
+        <w:t>more often than not</w:t>
+      </w:r>
+      <w:proofErr w:type="gramEnd"/>
+      <w:r>
+        <w:t>, be a purpose-built NoSQL solution as its optimized for only that narrow scenario.</w:t>
+      </w:r>
+    </w:p>
+    <w:p>
+      <w:pPr>
+        <w:rPr>
+          <w:b/>
+        </w:rPr>
+      </w:pPr>
+      <w:r>
+        <w:br w:type="page"/>
+      </w:r>
+    </w:p>
+    <w:p>
+      <w:pPr>
+        <w:pStyle w:val="Heading1"/>
+      </w:pPr>
+      <w:bookmarkStart w:id="11" w:name="_Toc30964899"/>
       <w:r>
         <w:lastRenderedPageBreak/>
         <w:t>Appendix</w:t>
       </w:r>
+      <w:bookmarkEnd w:id="11"/>
     </w:p>
     <w:tbl>
       <w:tblPr>
@@ -2700,8 +4059,8 @@
         <w:tblLook w:val="04A0" w:firstRow="1" w:lastRow="0" w:firstColumn="1" w:lastColumn="0" w:noHBand="0" w:noVBand="1"/>
       </w:tblPr>
       <w:tblGrid>
-        <w:gridCol w:w="1795"/>
-        <w:gridCol w:w="7560"/>
+        <w:gridCol w:w="2245"/>
+        <w:gridCol w:w="7110"/>
       </w:tblGrid>
       <w:tr>
         <w:trPr>
@@ -2710,9 +4069,12 @@
         <w:tc>
           <w:tcPr>
             <w:cnfStyle w:val="001000000000" w:firstRow="0" w:lastRow="0" w:firstColumn="1" w:lastColumn="0" w:oddVBand="0" w:evenVBand="0" w:oddHBand="0" w:evenHBand="0" w:firstRowFirstColumn="0" w:firstRowLastColumn="0" w:lastRowFirstColumn="0" w:lastRowLastColumn="0"/>
-            <w:tcW w:w="1795" w:type="dxa"/>
-          </w:tcPr>
-          <w:p>
+            <w:tcW w:w="2245" w:type="dxa"/>
+          </w:tcPr>
+          <w:p>
+            <w:pPr>
+              <w:jc w:val="center"/>
+            </w:pPr>
             <w:r>
               <w:t>Technology</w:t>
             </w:r>
@@ -2720,7 +4082,7 @@
         </w:tc>
         <w:tc>
           <w:tcPr>
-            <w:tcW w:w="7560" w:type="dxa"/>
+            <w:tcW w:w="7110" w:type="dxa"/>
           </w:tcPr>
           <w:p>
             <w:pPr>
@@ -2743,7 +4105,7 @@
         <w:tc>
           <w:tcPr>
             <w:cnfStyle w:val="001000000000" w:firstRow="0" w:lastRow="0" w:firstColumn="1" w:lastColumn="0" w:oddVBand="0" w:evenVBand="0" w:oddHBand="0" w:evenHBand="0" w:firstRowFirstColumn="0" w:firstRowLastColumn="0" w:lastRowFirstColumn="0" w:lastRowLastColumn="0"/>
-            <w:tcW w:w="1795" w:type="dxa"/>
+            <w:tcW w:w="2245" w:type="dxa"/>
           </w:tcPr>
           <w:p>
             <w:r>
@@ -2758,7 +4120,7 @@
         </w:tc>
         <w:tc>
           <w:tcPr>
-            <w:tcW w:w="7560" w:type="dxa"/>
+            <w:tcW w:w="7110" w:type="dxa"/>
           </w:tcPr>
           <w:p>
             <w:pPr>
@@ -2803,6 +4165,8 @@
             <w:r>
               <w:t>()</w:t>
             </w:r>
+            <w:bookmarkStart w:id="12" w:name="_GoBack"/>
+            <w:bookmarkEnd w:id="12"/>
             <w:r>
               <w:br/>
               <w:t>.distinct().limit(10)</w:t>
@@ -2814,7 +4178,7 @@
         <w:tc>
           <w:tcPr>
             <w:cnfStyle w:val="001000000000" w:firstRow="0" w:lastRow="0" w:firstColumn="1" w:lastColumn="0" w:oddVBand="0" w:evenVBand="0" w:oddHBand="0" w:evenHBand="0" w:firstRowFirstColumn="0" w:firstRowLastColumn="0" w:lastRowFirstColumn="0" w:lastRowLastColumn="0"/>
-            <w:tcW w:w="1795" w:type="dxa"/>
+            <w:tcW w:w="2245" w:type="dxa"/>
           </w:tcPr>
           <w:p>
             <w:r>
@@ -2824,7 +4188,7 @@
         </w:tc>
         <w:tc>
           <w:tcPr>
-            <w:tcW w:w="7560" w:type="dxa"/>
+            <w:tcW w:w="7110" w:type="dxa"/>
           </w:tcPr>
           <w:p>
             <w:pPr>
@@ -3361,7 +4725,7 @@
         <w:tc>
           <w:tcPr>
             <w:cnfStyle w:val="001000000000" w:firstRow="0" w:lastRow="0" w:firstColumn="1" w:lastColumn="0" w:oddVBand="0" w:evenVBand="0" w:oddHBand="0" w:evenHBand="0" w:firstRowFirstColumn="0" w:firstRowLastColumn="0" w:lastRowFirstColumn="0" w:lastRowLastColumn="0"/>
-            <w:tcW w:w="1795" w:type="dxa"/>
+            <w:tcW w:w="2245" w:type="dxa"/>
           </w:tcPr>
           <w:p>
             <w:proofErr w:type="spellStart"/>
@@ -3373,7 +4737,7 @@
         </w:tc>
         <w:tc>
           <w:tcPr>
-            <w:tcW w:w="7560" w:type="dxa"/>
+            <w:tcW w:w="7110" w:type="dxa"/>
           </w:tcPr>
           <w:p>
             <w:pPr>
@@ -3415,7 +4779,7 @@
         <w:tc>
           <w:tcPr>
             <w:cnfStyle w:val="001000000000" w:firstRow="0" w:lastRow="0" w:firstColumn="1" w:lastColumn="0" w:oddVBand="0" w:evenVBand="0" w:oddHBand="0" w:evenHBand="0" w:firstRowFirstColumn="0" w:firstRowLastColumn="0" w:lastRowFirstColumn="0" w:lastRowLastColumn="0"/>
-            <w:tcW w:w="1795" w:type="dxa"/>
+            <w:tcW w:w="2245" w:type="dxa"/>
           </w:tcPr>
           <w:p>
             <w:r>
@@ -3426,7 +4790,7 @@
         </w:tc>
         <w:tc>
           <w:tcPr>
-            <w:tcW w:w="7560" w:type="dxa"/>
+            <w:tcW w:w="7110" w:type="dxa"/>
           </w:tcPr>
           <w:p>
             <w:pPr>
@@ -3455,12 +4819,13 @@
               <w:t xml:space="preserve">FROM </w:t>
             </w:r>
             <w:proofErr w:type="spellStart"/>
-            <w:proofErr w:type="gramStart"/>
-            <w:r>
-              <w:t>stockholm.quotes</w:t>
+            <w:r>
+              <w:t>S</w:t>
+            </w:r>
+            <w:r>
+              <w:t>tockholm.quotes</w:t>
             </w:r>
             <w:proofErr w:type="spellEnd"/>
-            <w:proofErr w:type="gramEnd"/>
             <w:r>
               <w:br/>
               <w:t>WHERE symbol=’MSFT’</w:t>
@@ -3487,7 +4852,7 @@
         <w:tc>
           <w:tcPr>
             <w:cnfStyle w:val="001000000000" w:firstRow="0" w:lastRow="0" w:firstColumn="1" w:lastColumn="0" w:oddVBand="0" w:evenVBand="0" w:oddHBand="0" w:evenHBand="0" w:firstRowFirstColumn="0" w:firstRowLastColumn="0" w:lastRowFirstColumn="0" w:lastRowLastColumn="0"/>
-            <w:tcW w:w="1795" w:type="dxa"/>
+            <w:tcW w:w="2245" w:type="dxa"/>
           </w:tcPr>
           <w:p>
             <w:r>
@@ -3497,7 +4862,7 @@
         </w:tc>
         <w:tc>
           <w:tcPr>
-            <w:tcW w:w="7560" w:type="dxa"/>
+            <w:tcW w:w="7110" w:type="dxa"/>
           </w:tcPr>
           <w:p>
             <w:pPr>
@@ -3553,7 +4918,7 @@
         <w:tc>
           <w:tcPr>
             <w:cnfStyle w:val="001000000000" w:firstRow="0" w:lastRow="0" w:firstColumn="1" w:lastColumn="0" w:oddVBand="0" w:evenVBand="0" w:oddHBand="0" w:evenHBand="0" w:firstRowFirstColumn="0" w:firstRowLastColumn="0" w:lastRowFirstColumn="0" w:lastRowLastColumn="0"/>
-            <w:tcW w:w="1795" w:type="dxa"/>
+            <w:tcW w:w="2245" w:type="dxa"/>
           </w:tcPr>
           <w:p>
             <w:r>
@@ -3563,14 +4928,20 @@
         </w:tc>
         <w:tc>
           <w:tcPr>
-            <w:tcW w:w="7560" w:type="dxa"/>
+            <w:tcW w:w="7110" w:type="dxa"/>
           </w:tcPr>
           <w:p>
             <w:pPr>
               <w:cnfStyle w:val="000000000000" w:firstRow="0" w:lastRow="0" w:firstColumn="0" w:lastColumn="0" w:oddVBand="0" w:evenVBand="0" w:oddHBand="0" w:evenHBand="0" w:firstRowFirstColumn="0" w:firstRowLastColumn="0" w:lastRowFirstColumn="0" w:lastRowLastColumn="0"/>
             </w:pPr>
             <w:r>
-              <w:t>Get all Microsoft Quotes for last two years</w:t>
+              <w:t xml:space="preserve">Get all Microsoft Quotes for </w:t>
+            </w:r>
+            <w:r>
+              <w:t xml:space="preserve">the </w:t>
+            </w:r>
+            <w:r>
+              <w:t>last two years</w:t>
             </w:r>
             <w:r>
               <w:br/>
@@ -3695,7 +5066,7 @@
         <w:tc>
           <w:tcPr>
             <w:cnfStyle w:val="001000000000" w:firstRow="0" w:lastRow="0" w:firstColumn="1" w:lastColumn="0" w:oddVBand="0" w:evenVBand="0" w:oddHBand="0" w:evenHBand="0" w:firstRowFirstColumn="0" w:firstRowLastColumn="0" w:lastRowFirstColumn="0" w:lastRowLastColumn="0"/>
-            <w:tcW w:w="1795" w:type="dxa"/>
+            <w:tcW w:w="2245" w:type="dxa"/>
           </w:tcPr>
           <w:p>
             <w:r>
@@ -3705,7 +5076,7 @@
         </w:tc>
         <w:tc>
           <w:tcPr>
-            <w:tcW w:w="7560" w:type="dxa"/>
+            <w:tcW w:w="7110" w:type="dxa"/>
           </w:tcPr>
           <w:p>
             <w:pPr>
@@ -3766,6 +5137,459 @@
         </w:tc>
       </w:tr>
     </w:tbl>
+    <w:p/>
+    <w:p>
+      <w:r>
+        <w:br w:type="page"/>
+      </w:r>
+    </w:p>
+    <w:bookmarkStart w:id="13" w:name="_Toc30964900" w:displacedByCustomXml="next"/>
+    <w:sdt>
+      <w:sdtPr>
+        <w:id w:val="1709760622"/>
+        <w:docPartObj>
+          <w:docPartGallery w:val="Bibliographies"/>
+          <w:docPartUnique/>
+        </w:docPartObj>
+      </w:sdtPr>
+      <w:sdtEndPr>
+        <w:rPr>
+          <w:b w:val="0"/>
+        </w:rPr>
+      </w:sdtEndPr>
+      <w:sdtContent>
+        <w:p>
+          <w:pPr>
+            <w:pStyle w:val="Heading1"/>
+          </w:pPr>
+          <w:r>
+            <w:t>References</w:t>
+          </w:r>
+          <w:bookmarkEnd w:id="13"/>
+        </w:p>
+        <w:sdt>
+          <w:sdtPr>
+            <w:id w:val="-573587230"/>
+            <w:bibliography/>
+          </w:sdtPr>
+          <w:sdtContent>
+            <w:p>
+              <w:pPr>
+                <w:pStyle w:val="Bibliography"/>
+                <w:ind w:left="720" w:hanging="720"/>
+                <w:rPr>
+                  <w:noProof/>
+                </w:rPr>
+              </w:pPr>
+              <w:r>
+                <w:fldChar w:fldCharType="begin"/>
+              </w:r>
+              <w:r>
+                <w:instrText xml:space="preserve"> BIBLIOGRAPHY </w:instrText>
+              </w:r>
+              <w:r>
+                <w:fldChar w:fldCharType="separate"/>
+              </w:r>
+              <w:r>
+                <w:rPr>
+                  <w:noProof/>
+                </w:rPr>
+                <w:t xml:space="preserve">Anikin, D., Borisenko, O., &amp; Nedumov, Y. (2019). Labeled property graphs: SQL or NoSQL? </w:t>
+              </w:r>
+              <w:r>
+                <w:rPr>
+                  <w:i/>
+                  <w:iCs/>
+                  <w:noProof/>
+                </w:rPr>
+                <w:t>2019 Ivannikov Memorial Workshop (IVMEM).</w:t>
+              </w:r>
+              <w:r>
+                <w:rPr>
+                  <w:noProof/>
+                </w:rPr>
+                <w:t xml:space="preserve"> </w:t>
+              </w:r>
+            </w:p>
+            <w:p>
+              <w:pPr>
+                <w:pStyle w:val="Bibliography"/>
+                <w:ind w:left="720" w:hanging="720"/>
+                <w:rPr>
+                  <w:noProof/>
+                </w:rPr>
+              </w:pPr>
+              <w:r>
+                <w:rPr>
+                  <w:noProof/>
+                </w:rPr>
+                <w:t xml:space="preserve">Balis et al. (2017). Towards an operational database for real-time environmental monitoring and early warning systems. </w:t>
+              </w:r>
+              <w:r>
+                <w:rPr>
+                  <w:i/>
+                  <w:iCs/>
+                  <w:noProof/>
+                </w:rPr>
+                <w:t>International Conference on Computational Science, ICCS 2007, 12-14 June 2017.</w:t>
+              </w:r>
+              <w:r>
+                <w:rPr>
+                  <w:noProof/>
+                </w:rPr>
+                <w:t xml:space="preserve"> Zurich, Switzerland: Elsevier B.V.</w:t>
+              </w:r>
+            </w:p>
+            <w:p>
+              <w:pPr>
+                <w:pStyle w:val="Bibliography"/>
+                <w:ind w:left="720" w:hanging="720"/>
+                <w:rPr>
+                  <w:noProof/>
+                </w:rPr>
+              </w:pPr>
+              <w:r>
+                <w:rPr>
+                  <w:noProof/>
+                </w:rPr>
+                <w:t xml:space="preserve">Basanta-Val et al. (2017). Patterns for Distributed Real-Time Stream Processing. </w:t>
+              </w:r>
+              <w:r>
+                <w:rPr>
+                  <w:i/>
+                  <w:iCs/>
+                  <w:noProof/>
+                </w:rPr>
+                <w:t>IEEE TRANSACTIONS ON PARALLEL AND DISTRIBUTED SYSTEMS, VOL. 28, NO. 11, NOVEMBER 2017</w:t>
+              </w:r>
+              <w:r>
+                <w:rPr>
+                  <w:noProof/>
+                </w:rPr>
+                <w:t>.</w:t>
+              </w:r>
+            </w:p>
+            <w:p>
+              <w:pPr>
+                <w:pStyle w:val="Bibliography"/>
+                <w:ind w:left="720" w:hanging="720"/>
+                <w:rPr>
+                  <w:noProof/>
+                </w:rPr>
+              </w:pPr>
+              <w:r>
+                <w:rPr>
+                  <w:noProof/>
+                </w:rPr>
+                <w:t xml:space="preserve">Hamouda, S., &amp; Zainol, Z. (2017). Document-Oriented Data Schema for Relational Database Migration to NoSQL. </w:t>
+              </w:r>
+              <w:r>
+                <w:rPr>
+                  <w:i/>
+                  <w:iCs/>
+                  <w:noProof/>
+                </w:rPr>
+                <w:t>2017 International Conference on Big Data Innovations and Applications.</w:t>
+              </w:r>
+              <w:r>
+                <w:rPr>
+                  <w:noProof/>
+                </w:rPr>
+                <w:t xml:space="preserve"> </w:t>
+              </w:r>
+            </w:p>
+            <w:p>
+              <w:pPr>
+                <w:pStyle w:val="Bibliography"/>
+                <w:ind w:left="720" w:hanging="720"/>
+                <w:rPr>
+                  <w:noProof/>
+                </w:rPr>
+              </w:pPr>
+              <w:r>
+                <w:rPr>
+                  <w:noProof/>
+                </w:rPr>
+                <w:t xml:space="preserve">HistoricalOptionData. (2019). </w:t>
+              </w:r>
+              <w:r>
+                <w:rPr>
+                  <w:i/>
+                  <w:iCs/>
+                  <w:noProof/>
+                </w:rPr>
+                <w:t>Historical Options Data</w:t>
+              </w:r>
+              <w:r>
+                <w:rPr>
+                  <w:noProof/>
+                </w:rPr>
+                <w:t>. Retrieved from Historical Options Data: https://www.historicaloptiondata.com/</w:t>
+              </w:r>
+            </w:p>
+            <w:p>
+              <w:pPr>
+                <w:pStyle w:val="Bibliography"/>
+                <w:ind w:left="720" w:hanging="720"/>
+                <w:rPr>
+                  <w:noProof/>
+                </w:rPr>
+              </w:pPr>
+              <w:r>
+                <w:rPr>
+                  <w:noProof/>
+                </w:rPr>
+                <w:t>Knabke, T., &amp; Olbrich, S. (2018). Building novel capabilities to enable business intelligence agility: results from a quantitative study.</w:t>
+              </w:r>
+            </w:p>
+            <w:p>
+              <w:pPr>
+                <w:pStyle w:val="Bibliography"/>
+                <w:ind w:left="720" w:hanging="720"/>
+                <w:rPr>
+                  <w:noProof/>
+                </w:rPr>
+              </w:pPr>
+              <w:r>
+                <w:rPr>
+                  <w:noProof/>
+                </w:rPr>
+                <w:t xml:space="preserve">Madusudanan, B. (2016, May 16). </w:t>
+              </w:r>
+              <w:r>
+                <w:rPr>
+                  <w:i/>
+                  <w:iCs/>
+                  <w:noProof/>
+                </w:rPr>
+                <w:t>Understanding caching in Postgres - An in-depth guide</w:t>
+              </w:r>
+              <w:r>
+                <w:rPr>
+                  <w:noProof/>
+                </w:rPr>
+                <w:t>. Retrieved from Madusudanan: https://madusudanan.com/blog/understanding-postgres-caching-in-depth/</w:t>
+              </w:r>
+            </w:p>
+            <w:p>
+              <w:pPr>
+                <w:pStyle w:val="Bibliography"/>
+                <w:ind w:left="720" w:hanging="720"/>
+                <w:rPr>
+                  <w:noProof/>
+                </w:rPr>
+              </w:pPr>
+              <w:r>
+                <w:rPr>
+                  <w:noProof/>
+                </w:rPr>
+                <w:t xml:space="preserve">Mansouri, Y., Nadjaran, T., &amp; Buyya, R. (2017). Data Storage Management in Cloud Environments: Taxonomy, Survey, and Future Directions. </w:t>
+              </w:r>
+              <w:r>
+                <w:rPr>
+                  <w:i/>
+                  <w:iCs/>
+                  <w:noProof/>
+                </w:rPr>
+                <w:t>ACM Computing Surveys, Vol. 50, No. 6, Article 91</w:t>
+              </w:r>
+              <w:r>
+                <w:rPr>
+                  <w:noProof/>
+                </w:rPr>
+                <w:t>.</w:t>
+              </w:r>
+            </w:p>
+            <w:p>
+              <w:pPr>
+                <w:pStyle w:val="Bibliography"/>
+                <w:ind w:left="720" w:hanging="720"/>
+                <w:rPr>
+                  <w:noProof/>
+                </w:rPr>
+              </w:pPr>
+              <w:r>
+                <w:rPr>
+                  <w:noProof/>
+                </w:rPr>
+                <w:lastRenderedPageBreak/>
+                <w:t xml:space="preserve">Martino et al. (2019). Industrial Internet of Things: Persistence for Time Series with NoSQL Databases. </w:t>
+              </w:r>
+              <w:r>
+                <w:rPr>
+                  <w:i/>
+                  <w:iCs/>
+                  <w:noProof/>
+                </w:rPr>
+                <w:t>2019 IEEE 28th International Conference on Enabling Technologies: Infrastructure for Collaborative Enterprises (WETICE).</w:t>
+              </w:r>
+              <w:r>
+                <w:rPr>
+                  <w:noProof/>
+                </w:rPr>
+                <w:t xml:space="preserve"> </w:t>
+              </w:r>
+            </w:p>
+            <w:p>
+              <w:pPr>
+                <w:pStyle w:val="Bibliography"/>
+                <w:ind w:left="720" w:hanging="720"/>
+                <w:rPr>
+                  <w:noProof/>
+                </w:rPr>
+              </w:pPr>
+              <w:r>
+                <w:rPr>
+                  <w:noProof/>
+                </w:rPr>
+                <w:t xml:space="preserve">McKendrick, J. (2019). Data Lakes and Data Warehouses, Working Tandom. </w:t>
+              </w:r>
+              <w:r>
+                <w:rPr>
+                  <w:i/>
+                  <w:iCs/>
+                  <w:noProof/>
+                </w:rPr>
+                <w:t>DATABASE TRENDS AND APPLICATIONS OCTOBER/NOVEMBER 2019</w:t>
+              </w:r>
+              <w:r>
+                <w:rPr>
+                  <w:noProof/>
+                </w:rPr>
+                <w:t>.</w:t>
+              </w:r>
+            </w:p>
+            <w:p>
+              <w:pPr>
+                <w:pStyle w:val="Bibliography"/>
+                <w:ind w:left="720" w:hanging="720"/>
+                <w:rPr>
+                  <w:noProof/>
+                </w:rPr>
+              </w:pPr>
+              <w:r>
+                <w:rPr>
+                  <w:noProof/>
+                </w:rPr>
+                <w:t>Parks et al. (2018). Design of Connected Data Lake System based on Micro Cloud Storage.</w:t>
+              </w:r>
+            </w:p>
+            <w:p>
+              <w:pPr>
+                <w:pStyle w:val="Bibliography"/>
+                <w:ind w:left="720" w:hanging="720"/>
+                <w:rPr>
+                  <w:noProof/>
+                </w:rPr>
+              </w:pPr>
+              <w:r>
+                <w:rPr>
+                  <w:noProof/>
+                </w:rPr>
+                <w:t xml:space="preserve">Patil et al. (2018). A Survey on Graph Database Management Techniques for Huge Unstructured Data. </w:t>
+              </w:r>
+              <w:r>
+                <w:rPr>
+                  <w:i/>
+                  <w:iCs/>
+                  <w:noProof/>
+                </w:rPr>
+                <w:t>International Journal of Electrical and Computer Engineering Vol. 8, No. 2</w:t>
+              </w:r>
+              <w:r>
+                <w:rPr>
+                  <w:noProof/>
+                </w:rPr>
+                <w:t>, 1140-1151.</w:t>
+              </w:r>
+            </w:p>
+            <w:p>
+              <w:pPr>
+                <w:pStyle w:val="Bibliography"/>
+                <w:ind w:left="720" w:hanging="720"/>
+                <w:rPr>
+                  <w:noProof/>
+                </w:rPr>
+              </w:pPr>
+              <w:r>
+                <w:rPr>
+                  <w:noProof/>
+                </w:rPr>
+                <w:t>Schreiner, G., Duarte, D., &amp; Santos, Mello, R. (2019). Bringing SQL databases to key-based NoSQL databases: a canonical approach.</w:t>
+              </w:r>
+            </w:p>
+            <w:p>
+              <w:pPr>
+                <w:pStyle w:val="Bibliography"/>
+                <w:ind w:left="720" w:hanging="720"/>
+                <w:rPr>
+                  <w:noProof/>
+                </w:rPr>
+              </w:pPr>
+              <w:r>
+                <w:rPr>
+                  <w:noProof/>
+                </w:rPr>
+                <w:t xml:space="preserve">Syntagmatic. (2018). </w:t>
+              </w:r>
+              <w:r>
+                <w:rPr>
+                  <w:i/>
+                  <w:iCs/>
+                  <w:noProof/>
+                </w:rPr>
+                <w:t>Marvel Universe Social Graph</w:t>
+              </w:r>
+              <w:r>
+                <w:rPr>
+                  <w:noProof/>
+                </w:rPr>
+                <w:t>. Retrieved from Github: http://syntagmatic.github.io/exposedata/marvel/</w:t>
+              </w:r>
+            </w:p>
+            <w:p>
+              <w:pPr>
+                <w:pStyle w:val="Bibliography"/>
+                <w:ind w:left="720" w:hanging="720"/>
+                <w:rPr>
+                  <w:noProof/>
+                </w:rPr>
+              </w:pPr>
+              <w:r>
+                <w:rPr>
+                  <w:noProof/>
+                </w:rPr>
+                <w:t xml:space="preserve">Yelp. (2019, December). </w:t>
+              </w:r>
+              <w:r>
+                <w:rPr>
+                  <w:i/>
+                  <w:iCs/>
+                  <w:noProof/>
+                </w:rPr>
+                <w:t>Yelp Open Dataset</w:t>
+              </w:r>
+              <w:r>
+                <w:rPr>
+                  <w:noProof/>
+                </w:rPr>
+                <w:t>. Retrieved from Yelp: https://www.yelp.com/dataset</w:t>
+              </w:r>
+            </w:p>
+            <w:p>
+              <w:r>
+                <w:rPr>
+                  <w:b/>
+                  <w:bCs/>
+                  <w:noProof/>
+                </w:rPr>
+                <w:fldChar w:fldCharType="end"/>
+              </w:r>
+            </w:p>
+          </w:sdtContent>
+        </w:sdt>
+      </w:sdtContent>
+    </w:sdt>
     <w:p/>
     <w:p>
       <w:r>
@@ -5557,6 +7381,73 @@
       <w:contextualSpacing/>
     </w:pPr>
   </w:style>
+  <w:style w:type="paragraph" w:styleId="Bibliography">
+    <w:name w:val="Bibliography"/>
+    <w:basedOn w:val="Normal"/>
+    <w:next w:val="Normal"/>
+    <w:uiPriority w:val="37"/>
+    <w:unhideWhenUsed/>
+    <w:rsid w:val="009762E1"/>
+  </w:style>
+  <w:style w:type="paragraph" w:styleId="TOCHeading">
+    <w:name w:val="TOC Heading"/>
+    <w:basedOn w:val="Heading1"/>
+    <w:next w:val="Normal"/>
+    <w:uiPriority w:val="39"/>
+    <w:unhideWhenUsed/>
+    <w:qFormat/>
+    <w:rsid w:val="009762E1"/>
+    <w:pPr>
+      <w:keepNext/>
+      <w:keepLines/>
+      <w:spacing w:before="240" w:line="259" w:lineRule="auto"/>
+      <w:jc w:val="left"/>
+      <w:outlineLvl w:val="9"/>
+    </w:pPr>
+    <w:rPr>
+      <w:rFonts w:asciiTheme="majorHAnsi" w:eastAsiaTheme="majorEastAsia" w:hAnsiTheme="majorHAnsi" w:cstheme="majorBidi"/>
+      <w:b w:val="0"/>
+      <w:color w:val="2F5496" w:themeColor="accent1" w:themeShade="BF"/>
+      <w:sz w:val="32"/>
+      <w:szCs w:val="32"/>
+    </w:rPr>
+  </w:style>
+  <w:style w:type="paragraph" w:styleId="TOC1">
+    <w:name w:val="toc 1"/>
+    <w:basedOn w:val="Normal"/>
+    <w:next w:val="Normal"/>
+    <w:autoRedefine/>
+    <w:uiPriority w:val="39"/>
+    <w:unhideWhenUsed/>
+    <w:rsid w:val="009762E1"/>
+    <w:pPr>
+      <w:spacing w:after="100"/>
+    </w:pPr>
+  </w:style>
+  <w:style w:type="paragraph" w:styleId="TOC2">
+    <w:name w:val="toc 2"/>
+    <w:basedOn w:val="Normal"/>
+    <w:next w:val="Normal"/>
+    <w:autoRedefine/>
+    <w:uiPriority w:val="39"/>
+    <w:unhideWhenUsed/>
+    <w:rsid w:val="009762E1"/>
+    <w:pPr>
+      <w:spacing w:after="100"/>
+      <w:ind w:left="240"/>
+    </w:pPr>
+  </w:style>
+  <w:style w:type="character" w:styleId="Hyperlink">
+    <w:name w:val="Hyperlink"/>
+    <w:basedOn w:val="DefaultParagraphFont"/>
+    <w:uiPriority w:val="99"/>
+    <w:unhideWhenUsed/>
+    <w:rsid w:val="009762E1"/>
+    <w:rPr>
+      <w:color w:val="0563C1" w:themeColor="hyperlink"/>
+      <w:u w:val="single"/>
+    </w:rPr>
+  </w:style>
 </w:styles>
 </file>
 
@@ -5869,7 +7760,7 @@
     <b:Title>Industrial Internet of Things:Persistence for Time Series with NoSQL Databases</b:Title>
     <b:Year>2019</b:Year>
     <b:ConferenceName>2019 IEEE 28th International Conference on Enabling Technologies: Infrastructure for Collaborative Enterprises (WETICE)</b:ConferenceName>
-    <b:RefOrder>6</b:RefOrder>
+    <b:RefOrder>14</b:RefOrder>
   </b:Source>
   <b:Source>
     <b:Tag>Bas17</b:Tag>
@@ -5883,7 +7774,7 @@
       </b:Author>
     </b:Author>
     <b:JournalName>IEEE TRANSACTIONS ON PARALLEL AND DISTRIBUTED SYSTEMS, VOL. 28, NO. 11, NOVEMBER 2017</b:JournalName>
-    <b:RefOrder>1</b:RefOrder>
+    <b:RefOrder>6</b:RefOrder>
   </b:Source>
   <b:Source>
     <b:Tag>Ani19</b:Tag>
@@ -5910,48 +7801,7 @@
     <b:Title>Labeled property graphs: SQL or NoSQL?</b:Title>
     <b:Year>2019</b:Year>
     <b:ConferenceName>2019 Ivannikov Memorial Workshop (IVMEM)</b:ConferenceName>
-    <b:RefOrder>7</b:RefOrder>
-  </b:Source>
-  <b:Source>
-    <b:Tag>Bal17</b:Tag>
-    <b:SourceType>ConferenceProceedings</b:SourceType>
-    <b:Guid>{F8A913F7-B96E-472B-A858-CE3CCB2BF544}</b:Guid>
-    <b:Author>
-      <b:Author>
-        <b:NameList>
-          <b:Person>
-            <b:Last>Balis</b:Last>
-            <b:First>B</b:First>
-          </b:Person>
-          <b:Person>
-            <b:Last>Bubak</b:Last>
-            <b:First>M</b:First>
-          </b:Person>
-          <b:Person>
-            <b:Last>Harezlak</b:Last>
-            <b:First>D</b:First>
-          </b:Person>
-          <b:Person>
-            <b:Last>Nowakowski</b:Last>
-            <b:First>P</b:First>
-          </b:Person>
-          <b:Person>
-            <b:Last>Pawlik</b:Last>
-            <b:First>M</b:First>
-          </b:Person>
-          <b:Person>
-            <b:Last>Wilk</b:Last>
-            <b:First>B</b:First>
-          </b:Person>
-        </b:NameList>
-      </b:Author>
-    </b:Author>
-    <b:Title>Towards an operational database for real-time environmental monitoring and early warning systems</b:Title>
-    <b:Year>2017</b:Year>
-    <b:ConferenceName>International Conference on Computational Science, ICCS 2007, 12-14 June 2017</b:ConferenceName>
-    <b:City>Zurich, Switzerland</b:City>
-    <b:Publisher>Elsevier B.V.</b:Publisher>
-    <b:RefOrder>8</b:RefOrder>
+    <b:RefOrder>15</b:RefOrder>
   </b:Source>
   <b:Source>
     <b:Tag>Mad16</b:Tag>
@@ -5973,7 +7823,7 @@
     <b:Month>May</b:Month>
     <b:Day>16</b:Day>
     <b:URL>https://madusudanan.com/blog/understanding-postgres-caching-in-depth/</b:URL>
-    <b:RefOrder>2</b:RefOrder>
+    <b:RefOrder>7</b:RefOrder>
   </b:Source>
   <b:Source>
     <b:Tag>His19</b:Tag>
@@ -5988,7 +7838,7 @@
     <b:InternetSiteTitle>Historical Option Data</b:InternetSiteTitle>
     <b:Year>2019</b:Year>
     <b:URL>https://www.historicaloptiondata.com/</b:URL>
-    <b:RefOrder>3</b:RefOrder>
+    <b:RefOrder>8</b:RefOrder>
   </b:Source>
   <b:Source>
     <b:Tag>Mar18</b:Tag>
@@ -6003,7 +7853,7 @@
         <b:Corporate>Syntagmatic</b:Corporate>
       </b:Author>
     </b:Author>
-    <b:RefOrder>4</b:RefOrder>
+    <b:RefOrder>9</b:RefOrder>
   </b:Source>
   <b:Source>
     <b:Tag>Yel19</b:Tag>
@@ -6019,13 +7869,174 @@
     <b:Year>2019</b:Year>
     <b:Month>December</b:Month>
     <b:URL>https://www.yelp.com/dataset</b:URL>
+    <b:RefOrder>10</b:RefOrder>
+  </b:Source>
+  <b:Source>
+    <b:Tag>Man17</b:Tag>
+    <b:SourceType>JournalArticle</b:SourceType>
+    <b:Guid>{D081DA8D-8BA2-43AF-9152-CCE1029ED96C}</b:Guid>
+    <b:Title>Data Storage Management in Cloud Environments: Taxonomy, Survey, and Future Directions</b:Title>
+    <b:Year>2017</b:Year>
+    <b:Author>
+      <b:Author>
+        <b:NameList>
+          <b:Person>
+            <b:Last>Mansouri</b:Last>
+            <b:First>Y</b:First>
+          </b:Person>
+          <b:Person>
+            <b:Last>Nadjaran</b:Last>
+            <b:First>T</b:First>
+          </b:Person>
+          <b:Person>
+            <b:Last>Buyya</b:Last>
+            <b:First>R</b:First>
+          </b:Person>
+        </b:NameList>
+      </b:Author>
+    </b:Author>
+    <b:JournalName>ACM Computing Surveys, Vol. 50, No. 6, Article 91</b:JournalName>
+    <b:RefOrder>1</b:RefOrder>
+  </b:Source>
+  <b:Source>
+    <b:Tag>Par18</b:Tag>
+    <b:SourceType>JournalArticle</b:SourceType>
+    <b:Guid>{DE67E946-DBDC-4495-BCE8-5064EB0452E0}</b:Guid>
+    <b:Title>Design of Connected Data Lake System based on Micro Cloud Storage</b:Title>
+    <b:Year>2018</b:Year>
+    <b:Author>
+      <b:Author>
+        <b:Corporate>Parks et al.</b:Corporate>
+      </b:Author>
+    </b:Author>
+    <b:RefOrder>2</b:RefOrder>
+  </b:Source>
+  <b:Source>
+    <b:Tag>McK19</b:Tag>
+    <b:SourceType>JournalArticle</b:SourceType>
+    <b:Guid>{BCD19561-6B66-48D5-AC09-EAB818835DDF}</b:Guid>
+    <b:Title>Data Lakes and Data Warehouses, Working Tandom</b:Title>
+    <b:Year>2019</b:Year>
+    <b:Author>
+      <b:Author>
+        <b:NameList>
+          <b:Person>
+            <b:Last>McKendrick</b:Last>
+            <b:First>J</b:First>
+          </b:Person>
+        </b:NameList>
+      </b:Author>
+    </b:Author>
+    <b:JournalName>DATABASE TRENDS AND APPLICATIONS OCTCBER/NOVEMBER 2019</b:JournalName>
+    <b:RefOrder>3</b:RefOrder>
+  </b:Source>
+  <b:Source>
+    <b:Tag>Kna18</b:Tag>
+    <b:SourceType>JournalArticle</b:SourceType>
+    <b:Guid>{8E035254-A6F1-49CC-BC35-1F9E97BB794E}</b:Guid>
+    <b:Title>Building novel capabilities to enable business intelligence agility: results from a quantitative study </b:Title>
+    <b:Year>2018</b:Year>
+    <b:Author>
+      <b:Author>
+        <b:NameList>
+          <b:Person>
+            <b:Last>Knabke</b:Last>
+            <b:First>T</b:First>
+          </b:Person>
+          <b:Person>
+            <b:Last>Olbrich</b:Last>
+            <b:First>S</b:First>
+          </b:Person>
+        </b:NameList>
+      </b:Author>
+    </b:Author>
+    <b:RefOrder>4</b:RefOrder>
+  </b:Source>
+  <b:Source>
+    <b:Tag>Pat18</b:Tag>
+    <b:SourceType>JournalArticle</b:SourceType>
+    <b:Guid>{7DE90E53-AAE3-4BB7-91FE-A916F9D73CFD}</b:Guid>
+    <b:Author>
+      <b:Author>
+        <b:Corporate>Patil et al.</b:Corporate>
+      </b:Author>
+    </b:Author>
+    <b:Title>A Survey on Graph Database Management Techniques for Huge Unstructured Data </b:Title>
+    <b:JournalName>International Journal of Electrical and Computer Engineering Vol. 8, No. 2</b:JournalName>
+    <b:Year>2018</b:Year>
+    <b:Pages>1140-1151</b:Pages>
     <b:RefOrder>5</b:RefOrder>
+  </b:Source>
+  <b:Source>
+    <b:Tag>Bal17</b:Tag>
+    <b:SourceType>ConferenceProceedings</b:SourceType>
+    <b:Guid>{08AF0CB3-DECF-46AF-BE56-5B700F3E66E4}</b:Guid>
+    <b:Author>
+      <b:Author>
+        <b:Corporate>Balis et al.</b:Corporate>
+      </b:Author>
+    </b:Author>
+    <b:Title>Towards an operational database for real-time environmental monitoring and early warning systems</b:Title>
+    <b:Year>2017</b:Year>
+    <b:ConferenceName>International Conference on Computational Science, ICCS 2007, 12-14 June 2017</b:ConferenceName>
+    <b:City>Zurich, Switzerland</b:City>
+    <b:Publisher>Elsevier B.V.</b:Publisher>
+    <b:RefOrder>11</b:RefOrder>
+  </b:Source>
+  <b:Source>
+    <b:Tag>Ham17</b:Tag>
+    <b:SourceType>ConferenceProceedings</b:SourceType>
+    <b:Guid>{4186A382-9CF7-4EE9-9CC5-BD3B5C2A2F45}</b:Guid>
+    <b:Title>Document-Oriented Data Schema for Relational Database Migration to NoSQL</b:Title>
+    <b:Year>2017</b:Year>
+    <b:ConferenceName>2017 International Conference on Big Data Innovations and Applications</b:ConferenceName>
+    <b:Author>
+      <b:Author>
+        <b:NameList>
+          <b:Person>
+            <b:Last>Hamouda</b:Last>
+            <b:First>S</b:First>
+          </b:Person>
+          <b:Person>
+            <b:Last>Zainol</b:Last>
+            <b:First>Z</b:First>
+          </b:Person>
+        </b:NameList>
+      </b:Author>
+    </b:Author>
+    <b:RefOrder>12</b:RefOrder>
+  </b:Source>
+  <b:Source>
+    <b:Tag>Sch19</b:Tag>
+    <b:SourceType>ConferenceProceedings</b:SourceType>
+    <b:Guid>{B9EDA503-BCB6-457E-98EC-9CCC4DD85535}</b:Guid>
+    <b:Author>
+      <b:Author>
+        <b:NameList>
+          <b:Person>
+            <b:Last>Schreiner</b:Last>
+            <b:First>G</b:First>
+          </b:Person>
+          <b:Person>
+            <b:Last>Duarte</b:Last>
+            <b:First>D</b:First>
+          </b:Person>
+          <b:Person>
+            <b:Last>Santos Mello</b:Last>
+            <b:First>R</b:First>
+          </b:Person>
+        </b:NameList>
+      </b:Author>
+    </b:Author>
+    <b:Title>Bringing SQL databases to key-based NoSQL databases: a canonical approach</b:Title>
+    <b:Year>2019</b:Year>
+    <b:RefOrder>13</b:RefOrder>
   </b:Source>
 </b:Sources>
 </file>
 
 <file path=customXml/itemProps1.xml><?xml version="1.0" encoding="utf-8"?>
-<ds:datastoreItem xmlns:ds="http://schemas.openxmlformats.org/officeDocument/2006/customXml" ds:itemID="{B7C220BC-3A1F-4519-A939-DDD1562A30CA}">
+<ds:datastoreItem xmlns:ds="http://schemas.openxmlformats.org/officeDocument/2006/customXml" ds:itemID="{674EC1F5-2302-4D2D-86F9-604EB9F2E0F5}">
   <ds:schemaRefs>
     <ds:schemaRef ds:uri="http://schemas.openxmlformats.org/officeDocument/2006/bibliography"/>
   </ds:schemaRefs>

--- a/Week8_Experiment_DataStorage/BachmeierNTIM7020-8.docx
+++ b/Week8_Experiment_DataStorage/BachmeierNTIM7020-8.docx
@@ -8,21 +8,29 @@
     <w:p/>
     <w:p/>
     <w:p/>
+    <w:p/>
+    <w:p/>
     <w:p>
       <w:pPr>
         <w:pStyle w:val="Title"/>
       </w:pPr>
       <w:r>
-        <w:t xml:space="preserve">Section 1: Week </w:t>
-      </w:r>
-      <w:r>
-        <w:t>2</w:t>
+        <w:t xml:space="preserve">Section </w:t>
+      </w:r>
+      <w:r>
+        <w:t>4</w:t>
+      </w:r>
+      <w:r>
+        <w:t xml:space="preserve">: Week </w:t>
+      </w:r>
+      <w:r>
+        <w:t>8</w:t>
       </w:r>
       <w:r>
         <w:t xml:space="preserve">: </w:t>
       </w:r>
       <w:r>
-        <w:t>Reproduce an Experiment</w:t>
+        <w:t>Exploring the NoSQL World</w:t>
       </w:r>
     </w:p>
     <w:p>
@@ -113,7 +121,10 @@
               <w:tab w:val="right" w:leader="dot" w:pos="9350"/>
             </w:tabs>
             <w:rPr>
+              <w:rFonts w:asciiTheme="minorHAnsi" w:eastAsiaTheme="minorEastAsia" w:hAnsiTheme="minorHAnsi" w:cstheme="minorBidi"/>
               <w:noProof/>
+              <w:sz w:val="22"/>
+              <w:szCs w:val="22"/>
             </w:rPr>
           </w:pPr>
           <w:r>
@@ -125,7 +136,7 @@
           <w:r>
             <w:fldChar w:fldCharType="separate"/>
           </w:r>
-          <w:hyperlink w:anchor="_Toc30964888" w:history="1">
+          <w:hyperlink w:anchor="_Toc30970853" w:history="1">
             <w:r>
               <w:rPr>
                 <w:rStyle w:val="Hyperlink"/>
@@ -152,7 +163,7 @@
                 <w:noProof/>
                 <w:webHidden/>
               </w:rPr>
-              <w:instrText xml:space="preserve"> PAGEREF _Toc30964888 \h </w:instrText>
+              <w:instrText xml:space="preserve"> PAGEREF _Toc30970853 \h </w:instrText>
             </w:r>
             <w:r>
               <w:rPr>
@@ -190,10 +201,13 @@
               <w:tab w:val="right" w:leader="dot" w:pos="9350"/>
             </w:tabs>
             <w:rPr>
+              <w:rFonts w:asciiTheme="minorHAnsi" w:eastAsiaTheme="minorEastAsia" w:hAnsiTheme="minorHAnsi" w:cstheme="minorBidi"/>
               <w:noProof/>
+              <w:sz w:val="22"/>
+              <w:szCs w:val="22"/>
             </w:rPr>
           </w:pPr>
-          <w:hyperlink w:anchor="_Toc30964889" w:history="1">
+          <w:hyperlink w:anchor="_Toc30970854" w:history="1">
             <w:r>
               <w:rPr>
                 <w:rStyle w:val="Hyperlink"/>
@@ -220,7 +234,7 @@
                 <w:noProof/>
                 <w:webHidden/>
               </w:rPr>
-              <w:instrText xml:space="preserve"> PAGEREF _Toc30964889 \h </w:instrText>
+              <w:instrText xml:space="preserve"> PAGEREF _Toc30970854 \h </w:instrText>
             </w:r>
             <w:r>
               <w:rPr>
@@ -258,10 +272,13 @@
               <w:tab w:val="right" w:leader="dot" w:pos="9350"/>
             </w:tabs>
             <w:rPr>
+              <w:rFonts w:asciiTheme="minorHAnsi" w:eastAsiaTheme="minorEastAsia" w:hAnsiTheme="minorHAnsi" w:cstheme="minorBidi"/>
               <w:noProof/>
+              <w:sz w:val="22"/>
+              <w:szCs w:val="22"/>
             </w:rPr>
           </w:pPr>
-          <w:hyperlink w:anchor="_Toc30964890" w:history="1">
+          <w:hyperlink w:anchor="_Toc30970855" w:history="1">
             <w:r>
               <w:rPr>
                 <w:rStyle w:val="Hyperlink"/>
@@ -288,7 +305,7 @@
                 <w:noProof/>
                 <w:webHidden/>
               </w:rPr>
-              <w:instrText xml:space="preserve"> PAGEREF _Toc30964890 \h </w:instrText>
+              <w:instrText xml:space="preserve"> PAGEREF _Toc30970855 \h </w:instrText>
             </w:r>
             <w:r>
               <w:rPr>
@@ -326,10 +343,13 @@
               <w:tab w:val="right" w:leader="dot" w:pos="9350"/>
             </w:tabs>
             <w:rPr>
+              <w:rFonts w:asciiTheme="minorHAnsi" w:eastAsiaTheme="minorEastAsia" w:hAnsiTheme="minorHAnsi" w:cstheme="minorBidi"/>
               <w:noProof/>
+              <w:sz w:val="22"/>
+              <w:szCs w:val="22"/>
             </w:rPr>
           </w:pPr>
-          <w:hyperlink w:anchor="_Toc30964891" w:history="1">
+          <w:hyperlink w:anchor="_Toc30970856" w:history="1">
             <w:r>
               <w:rPr>
                 <w:rStyle w:val="Hyperlink"/>
@@ -356,7 +376,7 @@
                 <w:noProof/>
                 <w:webHidden/>
               </w:rPr>
-              <w:instrText xml:space="preserve"> PAGEREF _Toc30964891 \h </w:instrText>
+              <w:instrText xml:space="preserve"> PAGEREF _Toc30970856 \h </w:instrText>
             </w:r>
             <w:r>
               <w:rPr>
@@ -394,10 +414,13 @@
               <w:tab w:val="right" w:leader="dot" w:pos="9350"/>
             </w:tabs>
             <w:rPr>
+              <w:rFonts w:asciiTheme="minorHAnsi" w:eastAsiaTheme="minorEastAsia" w:hAnsiTheme="minorHAnsi" w:cstheme="minorBidi"/>
               <w:noProof/>
+              <w:sz w:val="22"/>
+              <w:szCs w:val="22"/>
             </w:rPr>
           </w:pPr>
-          <w:hyperlink w:anchor="_Toc30964892" w:history="1">
+          <w:hyperlink w:anchor="_Toc30970857" w:history="1">
             <w:r>
               <w:rPr>
                 <w:rStyle w:val="Hyperlink"/>
@@ -424,7 +447,7 @@
                 <w:noProof/>
                 <w:webHidden/>
               </w:rPr>
-              <w:instrText xml:space="preserve"> PAGEREF _Toc30964892 \h </w:instrText>
+              <w:instrText xml:space="preserve"> PAGEREF _Toc30970857 \h </w:instrText>
             </w:r>
             <w:r>
               <w:rPr>
@@ -462,10 +485,13 @@
               <w:tab w:val="right" w:leader="dot" w:pos="9350"/>
             </w:tabs>
             <w:rPr>
+              <w:rFonts w:asciiTheme="minorHAnsi" w:eastAsiaTheme="minorEastAsia" w:hAnsiTheme="minorHAnsi" w:cstheme="minorBidi"/>
               <w:noProof/>
+              <w:sz w:val="22"/>
+              <w:szCs w:val="22"/>
             </w:rPr>
           </w:pPr>
-          <w:hyperlink w:anchor="_Toc30964893" w:history="1">
+          <w:hyperlink w:anchor="_Toc30970858" w:history="1">
             <w:r>
               <w:rPr>
                 <w:rStyle w:val="Hyperlink"/>
@@ -492,7 +518,7 @@
                 <w:noProof/>
                 <w:webHidden/>
               </w:rPr>
-              <w:instrText xml:space="preserve"> PAGEREF _Toc30964893 \h </w:instrText>
+              <w:instrText xml:space="preserve"> PAGEREF _Toc30970858 \h </w:instrText>
             </w:r>
             <w:r>
               <w:rPr>
@@ -530,10 +556,13 @@
               <w:tab w:val="right" w:leader="dot" w:pos="9350"/>
             </w:tabs>
             <w:rPr>
+              <w:rFonts w:asciiTheme="minorHAnsi" w:eastAsiaTheme="minorEastAsia" w:hAnsiTheme="minorHAnsi" w:cstheme="minorBidi"/>
               <w:noProof/>
+              <w:sz w:val="22"/>
+              <w:szCs w:val="22"/>
             </w:rPr>
           </w:pPr>
-          <w:hyperlink w:anchor="_Toc30964894" w:history="1">
+          <w:hyperlink w:anchor="_Toc30970859" w:history="1">
             <w:r>
               <w:rPr>
                 <w:rStyle w:val="Hyperlink"/>
@@ -560,7 +589,7 @@
                 <w:noProof/>
                 <w:webHidden/>
               </w:rPr>
-              <w:instrText xml:space="preserve"> PAGEREF _Toc30964894 \h </w:instrText>
+              <w:instrText xml:space="preserve"> PAGEREF _Toc30970859 \h </w:instrText>
             </w:r>
             <w:r>
               <w:rPr>
@@ -598,16 +627,19 @@
               <w:tab w:val="right" w:leader="dot" w:pos="9350"/>
             </w:tabs>
             <w:rPr>
+              <w:rFonts w:asciiTheme="minorHAnsi" w:eastAsiaTheme="minorEastAsia" w:hAnsiTheme="minorHAnsi" w:cstheme="minorBidi"/>
               <w:noProof/>
+              <w:sz w:val="22"/>
+              <w:szCs w:val="22"/>
             </w:rPr>
           </w:pPr>
-          <w:hyperlink w:anchor="_Toc30964895" w:history="1">
+          <w:hyperlink w:anchor="_Toc30970860" w:history="1">
             <w:r>
               <w:rPr>
                 <w:rStyle w:val="Hyperlink"/>
                 <w:noProof/>
               </w:rPr>
-              <w:t>What are the observations from data loading</w:t>
+              <w:t>Observations during data loading</w:t>
             </w:r>
             <w:r>
               <w:rPr>
@@ -628,7 +660,7 @@
                 <w:noProof/>
                 <w:webHidden/>
               </w:rPr>
-              <w:instrText xml:space="preserve"> PAGEREF _Toc30964895 \h </w:instrText>
+              <w:instrText xml:space="preserve"> PAGEREF _Toc30970860 \h </w:instrText>
             </w:r>
             <w:r>
               <w:rPr>
@@ -666,10 +698,13 @@
               <w:tab w:val="right" w:leader="dot" w:pos="9350"/>
             </w:tabs>
             <w:rPr>
+              <w:rFonts w:asciiTheme="minorHAnsi" w:eastAsiaTheme="minorEastAsia" w:hAnsiTheme="minorHAnsi" w:cstheme="minorBidi"/>
               <w:noProof/>
+              <w:sz w:val="22"/>
+              <w:szCs w:val="22"/>
             </w:rPr>
           </w:pPr>
-          <w:hyperlink w:anchor="_Toc30964896" w:history="1">
+          <w:hyperlink w:anchor="_Toc30970861" w:history="1">
             <w:r>
               <w:rPr>
                 <w:rStyle w:val="Hyperlink"/>
@@ -696,7 +731,7 @@
                 <w:noProof/>
                 <w:webHidden/>
               </w:rPr>
-              <w:instrText xml:space="preserve"> PAGEREF _Toc30964896 \h </w:instrText>
+              <w:instrText xml:space="preserve"> PAGEREF _Toc30970861 \h </w:instrText>
             </w:r>
             <w:r>
               <w:rPr>
@@ -734,10 +769,13 @@
               <w:tab w:val="right" w:leader="dot" w:pos="9350"/>
             </w:tabs>
             <w:rPr>
+              <w:rFonts w:asciiTheme="minorHAnsi" w:eastAsiaTheme="minorEastAsia" w:hAnsiTheme="minorHAnsi" w:cstheme="minorBidi"/>
               <w:noProof/>
+              <w:sz w:val="22"/>
+              <w:szCs w:val="22"/>
             </w:rPr>
           </w:pPr>
-          <w:hyperlink w:anchor="_Toc30964897" w:history="1">
+          <w:hyperlink w:anchor="_Toc30970862" w:history="1">
             <w:r>
               <w:rPr>
                 <w:rStyle w:val="Hyperlink"/>
@@ -764,7 +802,7 @@
                 <w:noProof/>
                 <w:webHidden/>
               </w:rPr>
-              <w:instrText xml:space="preserve"> PAGEREF _Toc30964897 \h </w:instrText>
+              <w:instrText xml:space="preserve"> PAGEREF _Toc30970862 \h </w:instrText>
             </w:r>
             <w:r>
               <w:rPr>
@@ -802,10 +840,13 @@
               <w:tab w:val="right" w:leader="dot" w:pos="9350"/>
             </w:tabs>
             <w:rPr>
+              <w:rFonts w:asciiTheme="minorHAnsi" w:eastAsiaTheme="minorEastAsia" w:hAnsiTheme="minorHAnsi" w:cstheme="minorBidi"/>
               <w:noProof/>
+              <w:sz w:val="22"/>
+              <w:szCs w:val="22"/>
             </w:rPr>
           </w:pPr>
-          <w:hyperlink w:anchor="_Toc30964898" w:history="1">
+          <w:hyperlink w:anchor="_Toc30970863" w:history="1">
             <w:r>
               <w:rPr>
                 <w:rStyle w:val="Hyperlink"/>
@@ -832,7 +873,7 @@
                 <w:noProof/>
                 <w:webHidden/>
               </w:rPr>
-              <w:instrText xml:space="preserve"> PAGEREF _Toc30964898 \h </w:instrText>
+              <w:instrText xml:space="preserve"> PAGEREF _Toc30970863 \h </w:instrText>
             </w:r>
             <w:r>
               <w:rPr>
@@ -870,10 +911,13 @@
               <w:tab w:val="right" w:leader="dot" w:pos="9350"/>
             </w:tabs>
             <w:rPr>
+              <w:rFonts w:asciiTheme="minorHAnsi" w:eastAsiaTheme="minorEastAsia" w:hAnsiTheme="minorHAnsi" w:cstheme="minorBidi"/>
               <w:noProof/>
+              <w:sz w:val="22"/>
+              <w:szCs w:val="22"/>
             </w:rPr>
           </w:pPr>
-          <w:hyperlink w:anchor="_Toc30964899" w:history="1">
+          <w:hyperlink w:anchor="_Toc30970864" w:history="1">
             <w:r>
               <w:rPr>
                 <w:rStyle w:val="Hyperlink"/>
@@ -900,7 +944,7 @@
                 <w:noProof/>
                 <w:webHidden/>
               </w:rPr>
-              <w:instrText xml:space="preserve"> PAGEREF _Toc30964899 \h </w:instrText>
+              <w:instrText xml:space="preserve"> PAGEREF _Toc30970864 \h </w:instrText>
             </w:r>
             <w:r>
               <w:rPr>
@@ -938,10 +982,13 @@
               <w:tab w:val="right" w:leader="dot" w:pos="9350"/>
             </w:tabs>
             <w:rPr>
+              <w:rFonts w:asciiTheme="minorHAnsi" w:eastAsiaTheme="minorEastAsia" w:hAnsiTheme="minorHAnsi" w:cstheme="minorBidi"/>
               <w:noProof/>
+              <w:sz w:val="22"/>
+              <w:szCs w:val="22"/>
             </w:rPr>
           </w:pPr>
-          <w:hyperlink w:anchor="_Toc30964900" w:history="1">
+          <w:hyperlink w:anchor="_Toc30970865" w:history="1">
             <w:r>
               <w:rPr>
                 <w:rStyle w:val="Hyperlink"/>
@@ -968,7 +1015,7 @@
                 <w:noProof/>
                 <w:webHidden/>
               </w:rPr>
-              <w:instrText xml:space="preserve"> PAGEREF _Toc30964900 \h </w:instrText>
+              <w:instrText xml:space="preserve"> PAGEREF _Toc30970865 \h </w:instrText>
             </w:r>
             <w:r>
               <w:rPr>
@@ -1025,7 +1072,7 @@
       <w:pPr>
         <w:pStyle w:val="Heading1"/>
       </w:pPr>
-      <w:bookmarkStart w:id="0" w:name="_Toc30964888"/>
+      <w:bookmarkStart w:id="0" w:name="_Toc30970853"/>
       <w:r>
         <w:lastRenderedPageBreak/>
         <w:t>Exploring the</w:t>
@@ -1042,7 +1089,7 @@
       <w:pPr>
         <w:pStyle w:val="Heading2"/>
       </w:pPr>
-      <w:bookmarkStart w:id="1" w:name="_Toc30964889"/>
+      <w:bookmarkStart w:id="1" w:name="_Toc30970854"/>
       <w:r>
         <w:t>Describe the Issue</w:t>
       </w:r>
@@ -1095,7 +1142,19 @@
         </w:sdtContent>
       </w:sdt>
       <w:r>
-        <w:t>.  Not Only SQL (NoSQL) is a broad category of technologies that exploit these distinctions to enable built-for-purpose expert systems, in contrast to traditional general-purpose relational technologies.  With the emergence of IoT, Cloud, Big Data, and Mobile (ICBM)—businesses need to adopt NoSQL solutions that are specific to the problem and not assume that one size fits all</w:t>
+        <w:t>.  Not Only SQL (NoSQL) is a broad category of technologies that exploit these distinctions to enable purpose</w:t>
+      </w:r>
+      <w:r>
+        <w:t>-built</w:t>
+      </w:r>
+      <w:r>
+        <w:t xml:space="preserve"> expert systems, in contrast to traditional general-purpose relational</w:t>
+      </w:r>
+      <w:r>
+        <w:t xml:space="preserve"> or document</w:t>
+      </w:r>
+      <w:r>
+        <w:t xml:space="preserve"> technologies.  With the emergence of IoT, Cloud, Big Data, and Mobile (ICBM)—businesses need to adopt NoSQL solutions that are specific to the problem and not assume that one size fits all</w:t>
       </w:r>
       <w:sdt>
         <w:sdtPr>
@@ -1254,7 +1313,19 @@
         <w:t>.</w:t>
       </w:r>
       <w:r>
-        <w:t xml:space="preserve">  The same behavior occurs with time-series information that needs to perform sequential reads and tools like Influx and </w:t>
+        <w:t xml:space="preserve">  The same behavior occurs with time-series information </w:t>
+      </w:r>
+      <w:r>
+        <w:t xml:space="preserve">where </w:t>
+      </w:r>
+      <w:r>
+        <w:t xml:space="preserve">sequential reads </w:t>
+      </w:r>
+      <w:r>
+        <w:t xml:space="preserve">are common practice, so </w:t>
+      </w:r>
+      <w:r>
+        <w:t xml:space="preserve">tools like Influx and </w:t>
       </w:r>
       <w:proofErr w:type="spellStart"/>
       <w:r>
@@ -1262,7 +1333,18 @@
       </w:r>
       <w:proofErr w:type="spellEnd"/>
       <w:r>
-        <w:t xml:space="preserve"> focus on these specifics.  Big data platforms like Azure Data Lake Analytics and Amazon Athena, attempt to negate the value of these specialized indexes by horizontally scaling partitioned data.  While horizontal scaled compute can address most data management challenges, it can quickly become prohibitively expensive for smaller organizations (and doctoral students).</w:t>
+        <w:t xml:space="preserve"> focus on </w:t>
+      </w:r>
+      <w:proofErr w:type="gramStart"/>
+      <w:r>
+        <w:t xml:space="preserve">these </w:t>
+      </w:r>
+      <w:r>
+        <w:t>particulars</w:t>
+      </w:r>
+      <w:proofErr w:type="gramEnd"/>
+      <w:r>
+        <w:t>.  Big data platforms like Azure Data Lake Analytics and Amazon Athena, attempt to negate the value of these specialized indexes by horizontally scaling partitioned data.  While horizontal scaled compute can address most data management challenges, it can quickly become prohibitively expensive for smaller organizations (and doctoral students).</w:t>
       </w:r>
     </w:p>
     <w:p>
@@ -1287,7 +1369,13 @@
         <w:t xml:space="preserve"> store (Casandra), and a time-series store (Influx).  </w:t>
       </w:r>
       <w:r>
-        <w:t xml:space="preserve">The researcher then evaluated batch-ingestion times, retrieval, and disk usage of the different platforms.  </w:t>
+        <w:t>The researcher</w:t>
+      </w:r>
+      <w:r>
+        <w:t>s</w:t>
+      </w:r>
+      <w:r>
+        <w:t xml:space="preserve"> then evaluated batch-ingestion times, retrieval, and disk usage of the different platforms.  </w:t>
       </w:r>
       <w:proofErr w:type="spellStart"/>
       <w:r>
@@ -1295,7 +1383,13 @@
       </w:r>
       <w:proofErr w:type="spellEnd"/>
       <w:r>
-        <w:t xml:space="preserve"> et al. (2017) discuss a similar comparison test between a document store (Mongo), relational store (Postgres), in-memory cache (Redis), and a time-series store (Influx).  They also relied on performance counters to measure memory, disk, and query times to perform random access fetches of 1,000 records.  </w:t>
+        <w:t xml:space="preserve"> et al. (2017) discuss a similar comparison test between a document store (Mongo), relational store (Postgres), in-memory cache (Redis), and a time-series store (Influx).  They also relied on performance counters to measure memory, disk, and query </w:t>
+      </w:r>
+      <w:r>
+        <w:t xml:space="preserve">durations during </w:t>
+      </w:r>
+      <w:r>
+        <w:t xml:space="preserve">random access fetches of 1,000 records.  </w:t>
       </w:r>
       <w:proofErr w:type="spellStart"/>
       <w:r>
@@ -1318,7 +1412,7 @@
       <w:pPr>
         <w:pStyle w:val="Heading2"/>
       </w:pPr>
-      <w:bookmarkStart w:id="2" w:name="_Toc30964890"/>
+      <w:bookmarkStart w:id="2" w:name="_Toc30970855"/>
       <w:r>
         <w:t>Describe the accomplishments and limitations</w:t>
       </w:r>
@@ -1341,23 +1435,38 @@
         <w:t xml:space="preserve">around </w:t>
       </w:r>
       <w:r>
-        <w:t xml:space="preserve">technology-specific nuances.  For instance, Amazon DynamoDB, a key-value store, can emulate fast sequential scans using the starts-with operator to retrieve </w:t>
+        <w:t xml:space="preserve">technology-specific nuances.  For instance, Amazon DynamoDB, a </w:t>
       </w:r>
       <w:r>
         <w:lastRenderedPageBreak/>
-        <w:t xml:space="preserve">multiple related items in a single query.  When </w:t>
-      </w:r>
-      <w:r>
-        <w:t>users do not follow these</w:t>
-      </w:r>
-      <w:r>
-        <w:t xml:space="preserve"> design-specific pattern</w:t>
-      </w:r>
-      <w:r>
-        <w:t>s</w:t>
-      </w:r>
-      <w:r>
-        <w:t xml:space="preserve">, then the same operation could require multiple fetches and could be perceived as less optimal.  Redis supports hosting </w:t>
+        <w:t xml:space="preserve">key-value store, can emulate fast sequential scans using the starts-with operator to retrieve multiple related items in a single query.  When </w:t>
+      </w:r>
+      <w:r>
+        <w:t xml:space="preserve">users do not follow </w:t>
+      </w:r>
+      <w:r>
+        <w:t>this</w:t>
+      </w:r>
+      <w:r>
+        <w:t xml:space="preserve"> </w:t>
+      </w:r>
+      <w:r>
+        <w:t xml:space="preserve">product </w:t>
+      </w:r>
+      <w:r>
+        <w:t xml:space="preserve">design-specific pattern, then </w:t>
+      </w:r>
+      <w:r>
+        <w:t xml:space="preserve">fetching the same batch set </w:t>
+      </w:r>
+      <w:r>
+        <w:t xml:space="preserve">could require multiple </w:t>
+      </w:r>
+      <w:r>
+        <w:t xml:space="preserve">round trips </w:t>
+      </w:r>
+      <w:r>
+        <w:t xml:space="preserve">and be perceived as less optimal.  Redis supports hosting </w:t>
       </w:r>
       <w:r>
         <w:t>in-memory</w:t>
@@ -1369,7 +1478,57 @@
     <w:p>
       <w:r>
         <w:tab/>
-        <w:t xml:space="preserve">One challenge across all three research groups is that nearly all tests use a single node configuration.  A critical aspect of NoSQL’s scalability comes from being horizontally partitioned across multiple node clusters.  By splitting the traffic across multiple nodes subsystems, of the technology can operate in isolation without fighting for finite resources.  For instance, an HBase topology brings together process monitoring (Zookeeper), file system management (Hadoop), task orchestration (Yarn), among other background systems.  Production environments always distribute these administrative tasks across multiple nodes, specifically because they step on each other during high-stress scenarios.  Another concern with single-node configurations comes from the </w:t>
+        <w:t>One challenge across all research groups</w:t>
+      </w:r>
+      <w:r>
+        <w:t xml:space="preserve">, except for </w:t>
+      </w:r>
+      <w:proofErr w:type="spellStart"/>
+      <w:r>
+        <w:t>Anikin</w:t>
+      </w:r>
+      <w:proofErr w:type="spellEnd"/>
+      <w:r>
+        <w:t>,</w:t>
+      </w:r>
+      <w:r>
+        <w:t xml:space="preserve"> test</w:t>
+      </w:r>
+      <w:r>
+        <w:t>ed with</w:t>
+      </w:r>
+      <w:r>
+        <w:t xml:space="preserve"> </w:t>
+      </w:r>
+      <w:r>
+        <w:t xml:space="preserve">only </w:t>
+      </w:r>
+      <w:r>
+        <w:t xml:space="preserve">a single node configuration.  A critical aspect of NoSQL’s scalability comes from horizontally partitioned </w:t>
+      </w:r>
+      <w:r>
+        <w:t xml:space="preserve">data spanning </w:t>
+      </w:r>
+      <w:r>
+        <w:t>across multiple node</w:t>
+      </w:r>
+      <w:r>
+        <w:t>s</w:t>
+      </w:r>
+      <w:r>
+        <w:t>.  By splitting the traffic across multiple nodes</w:t>
+      </w:r>
+      <w:r>
+        <w:t>,</w:t>
+      </w:r>
+      <w:r>
+        <w:t xml:space="preserve"> subsystems of the </w:t>
+      </w:r>
+      <w:r>
+        <w:t xml:space="preserve">platform </w:t>
+      </w:r>
+      <w:r>
+        <w:t xml:space="preserve">can operate in isolation without fighting for finite resources.  For instance, an HBase topology brings together process monitoring (Zookeeper), file system management (Hadoop), task orchestration (Yarn), among other background systems.  Production environments always distribute these administrative tasks across multiple nodes, specifically because they step on each other during high-stress scenarios.  Another concern with single-node configurations comes from the </w:t>
       </w:r>
       <w:r>
         <w:t>feasibility</w:t>
@@ -1378,7 +1537,22 @@
         <w:t xml:space="preserve"> </w:t>
       </w:r>
       <w:r>
-        <w:t>of continuing to vertically scale up to the demands of the big data workload.  The Hadron collider generates 300MB/s</w:t>
+        <w:t xml:space="preserve">to </w:t>
+      </w:r>
+      <w:r>
+        <w:t>vertically scale big data workload</w:t>
+      </w:r>
+      <w:r>
+        <w:t>—like t</w:t>
+      </w:r>
+      <w:r>
+        <w:t>he Hadron collider</w:t>
+      </w:r>
+      <w:r>
+        <w:t>, which</w:t>
+      </w:r>
+      <w:r>
+        <w:t xml:space="preserve"> generates 300MB/s</w:t>
       </w:r>
       <w:sdt>
         <w:sdtPr>
@@ -1407,10 +1581,31 @@
         </w:sdtContent>
       </w:sdt>
       <w:r>
-        <w:t xml:space="preserve">, </w:t>
-      </w:r>
-      <w:r>
-        <w:t>making a thirty-day retention 0.78Pb unlikely to fit, let alone be performant on an individual server.</w:t>
+        <w:t xml:space="preserve"> </w:t>
+      </w:r>
+      <w:r>
+        <w:t xml:space="preserve">making </w:t>
+      </w:r>
+      <w:r>
+        <w:t xml:space="preserve">the storage requirements for </w:t>
+      </w:r>
+      <w:r>
+        <w:t>a thirty-day retention 0.78Pb</w:t>
+      </w:r>
+      <w:r>
+        <w:t xml:space="preserve">.  This </w:t>
+      </w:r>
+      <w:r>
+        <w:t>volume</w:t>
+      </w:r>
+      <w:r>
+        <w:t xml:space="preserve"> </w:t>
+      </w:r>
+      <w:r>
+        <w:t xml:space="preserve">is unlikely </w:t>
+      </w:r>
+      <w:r>
+        <w:t>to fit, let alone be performant on an individual server.</w:t>
       </w:r>
     </w:p>
     <w:p>
@@ -1429,7 +1624,13 @@
       </w:r>
       <w:proofErr w:type="spellEnd"/>
       <w:r>
-        <w:t xml:space="preserve"> et al. call out is that their tests use one dataset, and that makes it difficult to conclude generalized observations.  This issue also applies to the work of both Martino et al. and </w:t>
+        <w:t xml:space="preserve"> et al. call</w:t>
+      </w:r>
+      <w:r>
+        <w:t>s</w:t>
+      </w:r>
+      <w:r>
+        <w:t xml:space="preserve"> out is that their tests use one dataset, and that makes it difficult to conclude generalized observations.  This issue also applies to the work of both Martino et al. and </w:t>
       </w:r>
       <w:proofErr w:type="spellStart"/>
       <w:r>
@@ -1480,7 +1681,7 @@
       <w:pPr>
         <w:pStyle w:val="Heading2"/>
       </w:pPr>
-      <w:bookmarkStart w:id="3" w:name="_Toc30964891"/>
+      <w:bookmarkStart w:id="3" w:name="_Toc30970856"/>
       <w:r>
         <w:t>Describe the results and contributions</w:t>
       </w:r>
@@ -1489,7 +1690,13 @@
     <w:p>
       <w:r>
         <w:tab/>
-        <w:t>Martino et al. (2019) state that it is equally critical to measure all aspects of the data lifecycle, such as ingestion time, query processing, and storage requirements.  Their first test of time to ingest data demonstrated that Mongo and Casandra were multiple orders of magnitude slower than Influx.  The second and third shows that Influx is substantially faster to query time sequences than the general-purpose stores, though looking on a non-indexed value was significantly slower than both Mongo and Casandra.  These results align with the expectations that purpose-built NoSQL stores constrain the developer’s approach to interacting with the system.</w:t>
+        <w:t xml:space="preserve">Martino et al. (2019) state that it is equally critical to measure all aspects of the data lifecycle, such as ingestion time, query processing, and storage requirements.  Their first test of time to ingest data demonstrated that Mongo and Casandra were multiple orders of magnitude slower than Influx.  The second and third </w:t>
+      </w:r>
+      <w:r>
+        <w:t xml:space="preserve">tests </w:t>
+      </w:r>
+      <w:r>
+        <w:t>show that Influx is substantially faster to query time sequences than the general-purpose stores, though looking on a non-indexed value was significantly slower than both Mongo and Casandra.  These results align with the expectations that purpose-built NoSQL stores constrain the developer’s approach to interacting with the system.</w:t>
       </w:r>
     </w:p>
     <w:p>
@@ -1502,7 +1709,37 @@
       </w:r>
       <w:proofErr w:type="spellEnd"/>
       <w:r>
-        <w:t xml:space="preserve"> et al. (2017) reduce the risk that an individual query does not align with the data store, by measuring nine variations across millions to billions of records.  Their results show that Redis is orders of magnitude faster with query nine taking 0.1 seconds versus Postgres requires multiple 3.2 seconds on the same data size.  Though Redis’s in-memory only model limits the tests to ten million records, while Mongo, Postgres, and Influx scaled up to one billion records.  The authors also consider the memory usage for each system and call out that Redis followed by Postgres used the most.  This result is slightly misleading as Redis keeps the entire database in-memory and Postgres caches frequently accessed pages to improve performance</w:t>
+        <w:t xml:space="preserve"> et al. (2017) reduce the risk that an individual query does not align with the data store, by measuring nine variations across millions to billions of records.  Their results show that Redis is orders of magnitude faster with query nine taking 0.1 seconds versus Postgres requires 3.2 seconds.  Redis’s in-memory only </w:t>
+      </w:r>
+      <w:r>
+        <w:t xml:space="preserve">storage </w:t>
+      </w:r>
+      <w:r>
+        <w:t>limit</w:t>
+      </w:r>
+      <w:r>
+        <w:t>ed</w:t>
+      </w:r>
+      <w:r>
+        <w:t xml:space="preserve"> the test</w:t>
+      </w:r>
+      <w:r>
+        <w:t xml:space="preserve"> size</w:t>
+      </w:r>
+      <w:r>
+        <w:t xml:space="preserve"> to ten million records, while Mongo, Postgres, and Influx scaled up to one billion records.  The authors also consider the memory usage for each system and call out that Redis followed by Postgres used the most.  Th</w:t>
+      </w:r>
+      <w:r>
+        <w:t>ese</w:t>
+      </w:r>
+      <w:r>
+        <w:t xml:space="preserve"> </w:t>
+      </w:r>
+      <w:r>
+        <w:t xml:space="preserve">observations are </w:t>
+      </w:r>
+      <w:r>
+        <w:t>slightly misleading as Redis keeps the entire database in-memory and Postgres caches frequently accessed pages to improve performance</w:t>
       </w:r>
       <w:sdt>
         <w:sdtPr>
@@ -1531,7 +1768,13 @@
         </w:sdtContent>
       </w:sdt>
       <w:r>
-        <w:t xml:space="preserve">.  They conclude with a stress scenario of writing 300k records every 30 seconds and executing multiple queries in a loop.  These results highlight that </w:t>
+        <w:t>.  They conclude with a stress scenario of writing 300k records every 30 seconds and executing multiple queries in a loop.  The</w:t>
+      </w:r>
+      <w:r>
+        <w:t xml:space="preserve"> authors note </w:t>
+      </w:r>
+      <w:r>
+        <w:t xml:space="preserve">that </w:t>
       </w:r>
       <w:proofErr w:type="spellStart"/>
       <w:r>
@@ -1539,13 +1782,19 @@
       </w:r>
       <w:proofErr w:type="spellEnd"/>
       <w:r>
-        <w:t xml:space="preserve"> table locks are</w:t>
-      </w:r>
-      <w:r>
-        <w:t xml:space="preserve"> </w:t>
-      </w:r>
-      <w:r>
-        <w:t>several orders more expensive than the eventual consistency solutions.</w:t>
+        <w:t xml:space="preserve"> table locks </w:t>
+      </w:r>
+      <w:r>
+        <w:t xml:space="preserve">introduce a bottleneck that is </w:t>
+      </w:r>
+      <w:r>
+        <w:t xml:space="preserve">several orders more expensive than </w:t>
+      </w:r>
+      <w:r>
+        <w:t xml:space="preserve">the other stores, all </w:t>
+      </w:r>
+      <w:r>
+        <w:t>eventual consistency solutions.</w:t>
       </w:r>
     </w:p>
     <w:p>
@@ -1559,17 +1808,23 @@
       </w:r>
       <w:proofErr w:type="spellEnd"/>
       <w:r>
-        <w:t xml:space="preserve"> et al. (2019) measure the query time of various graph databases using different topology configurations, such as HBase on a single node versus clustered.  Each environment ingested the same data sets, and then the same graph operations (e.g., breath-first and depth-first searches) were performed.  The results suggest that a correlation exists between the query duration and traffic patterns.  For instance, Postgres was the most aggressive to cache records in memory, and this causes the stress test to perform better after the system warmed up.  The researchers also call out the measurable difference between solid-state drives versus hard-disk drives (SSD vs. HHD)</w:t>
-      </w:r>
-      <w:r>
-        <w:t xml:space="preserve"> for specific systems, due to the slower I/O channel.</w:t>
+        <w:t xml:space="preserve"> et al. (2019) measure the query time of various graph databases using different topology configurations, such as HBase on a single node versus clustered.  Each environment ingested the same data sets, and then the same graph operations (e.g., breath-first and depth-first searches) were performed.  The</w:t>
+      </w:r>
+      <w:r>
+        <w:t>ir</w:t>
+      </w:r>
+      <w:r>
+        <w:t xml:space="preserve"> results suggest that a correlation exists between the query duration and traffic patterns.  For instance, Postgres was the most aggressive to cache records in memory, and this causes the stress test to perform better after the system warmed up.  The researchers also call out the measurable difference between solid-state drives versus hard-disk drives (SSD vs. HHD)</w:t>
+      </w:r>
+      <w:r>
+        <w:t xml:space="preserve"> for specific systems.</w:t>
       </w:r>
     </w:p>
     <w:p>
       <w:pPr>
         <w:pStyle w:val="Heading1"/>
       </w:pPr>
-      <w:bookmarkStart w:id="4" w:name="_Toc30964892"/>
+      <w:bookmarkStart w:id="4" w:name="_Toc30970857"/>
       <w:r>
         <w:t xml:space="preserve">Reproducing </w:t>
       </w:r>
@@ -1585,7 +1840,7 @@
       <w:pPr>
         <w:pStyle w:val="Heading2"/>
       </w:pPr>
-      <w:bookmarkStart w:id="5" w:name="_Toc30964893"/>
+      <w:bookmarkStart w:id="5" w:name="_Toc30970858"/>
       <w:r>
         <w:t>Describe the data sets used</w:t>
       </w:r>
@@ -1604,6 +1859,12 @@
       </w:r>
       <w:r>
         <w:t xml:space="preserve">  For instance, the Marvel Hero’s network contains millions of edges, yet is small enough to run locally.  In contrast, the L2 Option Pricing is large enough to apply reasonable stress to cloud systems.</w:t>
+      </w:r>
+      <w:r>
+        <w:t xml:space="preserve">  Yelp’s data </w:t>
+      </w:r>
+      <w:r>
+        <w:t>is unique as it contains free form reviews (Natural Language), associations between businesses and customers (Graph), and photos for image recognition scenarios.</w:t>
       </w:r>
     </w:p>
     <w:p>
@@ -2081,22 +2342,11 @@
         </w:tc>
       </w:tr>
     </w:tbl>
-    <w:p/>
     <w:p>
       <w:pPr>
-        <w:rPr>
-          <w:b/>
-        </w:rPr>
-      </w:pPr>
-      <w:r>
-        <w:br w:type="page"/>
-      </w:r>
-    </w:p>
-    <w:p>
-      <w:pPr>
         <w:pStyle w:val="Heading2"/>
       </w:pPr>
-      <w:bookmarkStart w:id="6" w:name="_Toc30964894"/>
+      <w:bookmarkStart w:id="6" w:name="_Toc30970859"/>
       <w:r>
         <w:lastRenderedPageBreak/>
         <w:t xml:space="preserve">Describe the </w:t>
@@ -2109,7 +2359,37 @@
     <w:p>
       <w:r>
         <w:tab/>
-        <w:t>An assortment of different NoSQL stores (see Table 2) was selected to consider the different optimizations across the workloads.  When a Docker image was available, those tests were locally performed on a 16-virtual core server with 128GB of memory and 2TB PCIe Gen 3 SSD drive, using the latest stable build as of January 2020.  All experiments with cloud-native technologies were limited to the free tier (AWS) and student education account (Azure) restrictions.</w:t>
+        <w:t xml:space="preserve">An assortment of different NoSQL stores (see Table 2) was selected to </w:t>
+      </w:r>
+      <w:r>
+        <w:t>evaluate</w:t>
+      </w:r>
+      <w:r>
+        <w:t xml:space="preserve"> the different optimization</w:t>
+      </w:r>
+      <w:r>
+        <w:t xml:space="preserve"> points</w:t>
+      </w:r>
+      <w:r>
+        <w:t xml:space="preserve"> across the workloads.  When a Docker image was available, </w:t>
+      </w:r>
+      <w:r>
+        <w:t xml:space="preserve">the latest stable build as of January 2020, was </w:t>
+      </w:r>
+      <w:r>
+        <w:t>test</w:t>
+      </w:r>
+      <w:r>
+        <w:t>ed</w:t>
+      </w:r>
+      <w:r>
+        <w:t xml:space="preserve"> locally on a 16-virtual core server with 128GB of memory and 2TB PCIe Gen 3 SSD drive</w:t>
+      </w:r>
+      <w:r>
+        <w:t xml:space="preserve">.  </w:t>
+      </w:r>
+      <w:r>
+        <w:t>All experiments with cloud-native technologies were limited to the free tier (AWS) and student education account (Azure) restrictions.</w:t>
       </w:r>
     </w:p>
     <w:p>
@@ -2722,16 +3002,20 @@
       <w:pPr>
         <w:pStyle w:val="Heading2"/>
       </w:pPr>
-      <w:bookmarkStart w:id="7" w:name="_Toc30964895"/>
-      <w:r>
-        <w:t xml:space="preserve">What are the observations from data </w:t>
-      </w:r>
-      <w:proofErr w:type="gramStart"/>
-      <w:r>
-        <w:t>loading</w:t>
+      <w:bookmarkStart w:id="7" w:name="_Toc30970860"/>
+      <w:r>
+        <w:t>O</w:t>
+      </w:r>
+      <w:r>
+        <w:t xml:space="preserve">bservations </w:t>
+      </w:r>
+      <w:r>
+        <w:t xml:space="preserve">during </w:t>
+      </w:r>
+      <w:r>
+        <w:t>data loading</w:t>
       </w:r>
       <w:bookmarkEnd w:id="7"/>
-      <w:proofErr w:type="gramEnd"/>
     </w:p>
     <w:p>
       <w:r>
@@ -2754,11 +3038,77 @@
         <w:t>st</w:t>
       </w:r>
       <w:r>
-        <w:t xml:space="preserve">, 2019 (4509 files).  Both Athena and ADL had challenges dealing with the high number of files and required excessive time to start queries.  After writing a shell script to concatenate them into a single file, the query start-time improved (hours to minutes).  According to the ADL documentation, their system needs to create one </w:t>
+        <w:t xml:space="preserve">, 2019 (4509 files).  Both Athena and ADL had challenges dealing with the high number of files and required excessive time to start queries.  After writing a shell script to concatenate them into a single file, the query start-time improved (hours to minutes).  According to the ADL documentation, their system needs to create one processing container per file, and the repeated initialization of that object introduces the noticed </w:t>
       </w:r>
       <w:r>
         <w:lastRenderedPageBreak/>
-        <w:t>processing container per file, and the repeated initialization of that object introduces the noticed lag.  The Athena documentation suggests converting records into either Apache Parquet (column-centric) or Optimized Row Columnar (ORC) (row-centric) format before exploration.  Using Parquet.NET and approximately one hundred lines of custom C# code encoded the data set and reduce the physical size to 58.5GB from the original 270GB size.  Afterward, Athena could handle most filter and group by operations within tens of seconds.  ADL had a similar experience where converting the raw CSV files into their internal structured stream format took 50 minutes with 32 tokens, where one token is approximately 2-cores and 4GB of memory.  Later queries against the structured stream would complete in 5-10 minutes with four tokens.</w:t>
+        <w:t xml:space="preserve">lag.  The Athena documentation suggests converting records into either Apache Parquet (column-centric) or Optimized Row Columnar (ORC) (row-centric) format before exploration.  </w:t>
+      </w:r>
+      <w:r>
+        <w:t>The Options Data was encoded u</w:t>
+      </w:r>
+      <w:r>
+        <w:t>sing Parquet.NET</w:t>
+      </w:r>
+      <w:r>
+        <w:t xml:space="preserve"> 3.6.0,</w:t>
+      </w:r>
+      <w:r>
+        <w:t xml:space="preserve"> </w:t>
+      </w:r>
+      <w:r>
+        <w:t xml:space="preserve">a couple of hundred lines of </w:t>
+      </w:r>
+      <w:r>
+        <w:t>custom code</w:t>
+      </w:r>
+      <w:r>
+        <w:t xml:space="preserve">—reducing the </w:t>
+      </w:r>
+      <w:r>
+        <w:t xml:space="preserve">physical size to 58.5GB </w:t>
+      </w:r>
+      <w:r>
+        <w:t>(21.6% original size)</w:t>
+      </w:r>
+      <w:r>
+        <w:t xml:space="preserve">.  Afterward, Athena could handle most filter and group by operations within tens of seconds.  ADL had a similar experience where converting the raw CSV files into </w:t>
+      </w:r>
+      <w:r>
+        <w:t>its</w:t>
+      </w:r>
+      <w:r>
+        <w:t xml:space="preserve"> internal </w:t>
+      </w:r>
+      <w:r>
+        <w:t>‘</w:t>
+      </w:r>
+      <w:r>
+        <w:t>structured stream format</w:t>
+      </w:r>
+      <w:r>
+        <w:t>’</w:t>
+      </w:r>
+      <w:r>
+        <w:t xml:space="preserve"> took 50 minutes with 32 tokens</w:t>
+      </w:r>
+      <w:r>
+        <w:t xml:space="preserve"> (one token equals </w:t>
+      </w:r>
+      <w:r>
+        <w:t>2-cores and 4GB of memory</w:t>
+      </w:r>
+      <w:r>
+        <w:t>)</w:t>
+      </w:r>
+      <w:r>
+        <w:t xml:space="preserve">.  Later queries against the structured stream </w:t>
+      </w:r>
+      <w:r>
+        <w:t>c</w:t>
+      </w:r>
+      <w:r>
+        <w:t>ould complete in 5-10 minutes with four tokens.</w:t>
       </w:r>
     </w:p>
     <w:p>
@@ -2780,7 +3130,13 @@
       </w:r>
       <w:proofErr w:type="spellEnd"/>
       <w:r>
-        <w:t xml:space="preserve"> 4.1.2 paginated one thousand lines at a time through the bulk load COPY command and did encounter any issues.</w:t>
+        <w:t xml:space="preserve"> 4.1.2 paginated one thousand lines at a time through the bulk load COPY command and did </w:t>
+      </w:r>
+      <w:r>
+        <w:t xml:space="preserve">not </w:t>
+      </w:r>
+      <w:r>
+        <w:t>encounter any issues.</w:t>
       </w:r>
     </w:p>
     <w:p>
@@ -2815,11 +3171,7 @@
       </w:r>
       <w:proofErr w:type="gramEnd"/>
       <w:r>
-        <w:t xml:space="preserve">.  In a production environment scaling the number of writers could have speed up this process.  The </w:t>
-      </w:r>
-      <w:r>
-        <w:lastRenderedPageBreak/>
-        <w:t>loading process for Amazon DynamoDB used multiple Amazon Lambda function instances</w:t>
+        <w:t>.  In a production environment scaling the number of writers could have speed up this process.  The loading process for Amazon DynamoDB used multiple Amazon Lambda function instances</w:t>
       </w:r>
       <w:r>
         <w:t xml:space="preserve"> with AWSSDK.DynamoDBv2 3.3.104.23</w:t>
@@ -2828,7 +3180,13 @@
         <w:t xml:space="preserve"> </w:t>
       </w:r>
       <w:r>
-        <w:t>at near real-time speeds</w:t>
+        <w:t>for</w:t>
+      </w:r>
+      <w:r>
+        <w:t xml:space="preserve"> near real-time </w:t>
+      </w:r>
+      <w:r>
+        <w:t>importation</w:t>
       </w:r>
       <w:r>
         <w:t>.</w:t>
@@ -2838,8 +3196,9 @@
       <w:pPr>
         <w:pStyle w:val="Heading2"/>
       </w:pPr>
-      <w:bookmarkStart w:id="8" w:name="_Toc30964896"/>
-      <w:r>
+      <w:bookmarkStart w:id="8" w:name="_Toc30970861"/>
+      <w:r>
+        <w:lastRenderedPageBreak/>
         <w:t>How did the quer</w:t>
       </w:r>
       <w:r>
@@ -2858,7 +3217,13 @@
     <w:p>
       <w:r>
         <w:tab/>
-        <w:t xml:space="preserve">Two important aspects of query performance are how long does it take to author queries, and then how long does a typical query run afterward.  The times to complete these tasks range widely across technologies (see Table 3).  Azure Data Lake was orders of magnitude slower than the other technologies, even when using the local instance and a small data example data set.  A lot of time became wasted trying to interrupt poor error messages, such as “Unable to compile script -1” or “Parser </w:t>
+        <w:t xml:space="preserve">Two important aspects of query performance are how long does it take to author queries, and then how long does a typical query run afterward.  The times to complete these tasks range widely across technologies (see Table 3).  </w:t>
+      </w:r>
+      <w:r>
+        <w:t xml:space="preserve">Authoring </w:t>
+      </w:r>
+      <w:r>
+        <w:t xml:space="preserve">Azure Data Lake was orders of magnitude slower than the other technologies, even when using the local instance and a small example data set.  A lot of time became wasted trying to interrupt poor error messages, such as “Unable to compile script -1” or “Parser </w:t>
       </w:r>
       <w:proofErr w:type="spellStart"/>
       <w:r>
@@ -2877,7 +3242,7 @@
         <w:t xml:space="preserve"> of I/O within 7.5 minutes.  </w:t>
       </w:r>
       <w:r>
-        <w:t xml:space="preserve">Running these U-SQL scripts became prohibitively expensive, with two days of experimenting costing nearly 50$.  </w:t>
+        <w:t xml:space="preserve">Running U-SQL scripts became prohibitively expensive, with two days of experimenting costing nearly 50$.  </w:t>
       </w:r>
       <w:r>
         <w:t xml:space="preserve">Amazon DynamoDB returns data in near real-time but does not expose any </w:t>
@@ -2886,7 +3251,25 @@
         <w:t>aggregation or data</w:t>
       </w:r>
       <w:r>
-        <w:t xml:space="preserve"> manipulation operators, which results in custom code at every step.  At the other extreme Elastic Search with Kibana and Influx with Grafana were both real-time with tooling support to render results in various graphs and tables.  The Gremlin interface to Apache </w:t>
+        <w:t xml:space="preserve"> manipulation operators, which results in custom code at every step.  At the other extreme Elastic Search with Kibana and Influx with Grafana both </w:t>
+      </w:r>
+      <w:r>
+        <w:t xml:space="preserve">provide </w:t>
+      </w:r>
+      <w:r>
+        <w:t xml:space="preserve">real-time </w:t>
+      </w:r>
+      <w:r>
+        <w:t xml:space="preserve">authoring and </w:t>
+      </w:r>
+      <w:r>
+        <w:t xml:space="preserve">tooling to render results </w:t>
+      </w:r>
+      <w:r>
+        <w:t>as</w:t>
+      </w:r>
+      <w:r>
+        <w:t xml:space="preserve"> various graphs and tables.  The Gremlin interface to Apache </w:t>
       </w:r>
       <w:proofErr w:type="spellStart"/>
       <w:r>
@@ -2900,7 +3283,71 @@
         <w:t xml:space="preserve"> even to </w:t>
       </w:r>
       <w:r>
-        <w:t>perform trivial tasks.  Athena and Postgres implement the SQL standard, so common operations such as combine (join), aggregate, and filter have a familiar feel.</w:t>
+        <w:t>perform trivial tasks.  Athena and Postgres implement the SQL standard, so common operations such as combine (join), aggregate, and filter ha</w:t>
+      </w:r>
+      <w:r>
+        <w:t>d</w:t>
+      </w:r>
+      <w:r>
+        <w:t xml:space="preserve"> a familiar feel.</w:t>
+      </w:r>
+      <w:r>
+        <w:t xml:space="preserve">  Usability research suggests that engineers prefer SQL for consistency</w:t>
+      </w:r>
+      <w:sdt>
+        <w:sdtPr>
+          <w:id w:val="-1502356037"/>
+          <w:citation/>
+        </w:sdtPr>
+        <w:sdtContent>
+          <w:r>
+            <w:fldChar w:fldCharType="begin"/>
+          </w:r>
+          <w:r>
+            <w:instrText xml:space="preserve"> CITATION Ham17 \l 1033 </w:instrText>
+          </w:r>
+          <w:r>
+            <w:fldChar w:fldCharType="separate"/>
+          </w:r>
+          <w:r>
+            <w:rPr>
+              <w:noProof/>
+            </w:rPr>
+            <w:t xml:space="preserve"> (Hamouda &amp; Zainol, 2017)</w:t>
+          </w:r>
+          <w:r>
+            <w:fldChar w:fldCharType="end"/>
+          </w:r>
+        </w:sdtContent>
+      </w:sdt>
+      <w:sdt>
+        <w:sdtPr>
+          <w:id w:val="1690947987"/>
+          <w:citation/>
+        </w:sdtPr>
+        <w:sdtContent>
+          <w:r>
+            <w:fldChar w:fldCharType="begin"/>
+          </w:r>
+          <w:r>
+            <w:instrText xml:space="preserve">CITATION Sch19 \l 1033 </w:instrText>
+          </w:r>
+          <w:r>
+            <w:fldChar w:fldCharType="separate"/>
+          </w:r>
+          <w:r>
+            <w:rPr>
+              <w:noProof/>
+            </w:rPr>
+            <w:t xml:space="preserve"> (Schreiner et al., 2019)</w:t>
+          </w:r>
+          <w:r>
+            <w:fldChar w:fldCharType="end"/>
+          </w:r>
+        </w:sdtContent>
+      </w:sdt>
+      <w:r>
+        <w:t>, and this is one more data point to proving that theory.</w:t>
       </w:r>
     </w:p>
     <w:p>
@@ -2919,7 +3366,10 @@
         </w:r>
       </w:fldSimple>
       <w:r>
-        <w:t xml:space="preserve"> Query Latencies</w:t>
+        <w:t xml:space="preserve"> Query </w:t>
+      </w:r>
+      <w:r>
+        <w:t>Metrics</w:t>
       </w:r>
     </w:p>
     <w:tbl>
@@ -3015,7 +3465,7 @@
               <w:cnfStyle w:val="000000100000" w:firstRow="0" w:lastRow="0" w:firstColumn="0" w:lastColumn="0" w:oddVBand="0" w:evenVBand="0" w:oddHBand="1" w:evenHBand="0" w:firstRowFirstColumn="0" w:firstRowLastColumn="0" w:lastRowFirstColumn="0" w:lastRowLastColumn="0"/>
             </w:pPr>
             <w:r>
-              <w:t>0 to 5 seconds</w:t>
+              <w:t>Real-time</w:t>
             </w:r>
           </w:p>
         </w:tc>
@@ -3083,6 +3533,9 @@
               <w:cnfStyle w:val="000000100000" w:firstRow="0" w:lastRow="0" w:firstColumn="0" w:lastColumn="0" w:oddVBand="0" w:evenVBand="0" w:oddHBand="1" w:evenHBand="0" w:firstRowFirstColumn="0" w:firstRowLastColumn="0" w:lastRowFirstColumn="0" w:lastRowLastColumn="0"/>
             </w:pPr>
             <w:r>
+              <w:t xml:space="preserve">Near </w:t>
+            </w:r>
+            <w:r>
               <w:t>Real-time</w:t>
             </w:r>
           </w:p>
@@ -3096,7 +3549,7 @@
               <w:cnfStyle w:val="000000100000" w:firstRow="0" w:lastRow="0" w:firstColumn="0" w:lastColumn="0" w:oddVBand="0" w:evenVBand="0" w:oddHBand="1" w:evenHBand="0" w:firstRowFirstColumn="0" w:firstRowLastColumn="0" w:lastRowFirstColumn="0" w:lastRowLastColumn="0"/>
             </w:pPr>
             <w:r>
-              <w:t>0 to 5 seconds</w:t>
+              <w:t>Real-time</w:t>
             </w:r>
           </w:p>
         </w:tc>
@@ -3164,6 +3617,9 @@
               <w:cnfStyle w:val="000000100000" w:firstRow="0" w:lastRow="0" w:firstColumn="0" w:lastColumn="0" w:oddVBand="0" w:evenVBand="0" w:oddHBand="1" w:evenHBand="0" w:firstRowFirstColumn="0" w:firstRowLastColumn="0" w:lastRowFirstColumn="0" w:lastRowLastColumn="0"/>
             </w:pPr>
             <w:r>
+              <w:t xml:space="preserve">Near </w:t>
+            </w:r>
+            <w:r>
               <w:t>Real-time</w:t>
             </w:r>
           </w:p>
@@ -3177,7 +3633,7 @@
               <w:cnfStyle w:val="000000100000" w:firstRow="0" w:lastRow="0" w:firstColumn="0" w:lastColumn="0" w:oddVBand="0" w:evenVBand="0" w:oddHBand="1" w:evenHBand="0" w:firstRowFirstColumn="0" w:firstRowLastColumn="0" w:lastRowFirstColumn="0" w:lastRowLastColumn="0"/>
             </w:pPr>
             <w:r>
-              <w:t>0 to 5 seconds</w:t>
+              <w:t>Near Real-time</w:t>
             </w:r>
           </w:p>
         </w:tc>
@@ -3216,7 +3672,7 @@
               <w:cnfStyle w:val="000000000000" w:firstRow="0" w:lastRow="0" w:firstColumn="0" w:lastColumn="0" w:oddVBand="0" w:evenVBand="0" w:oddHBand="0" w:evenHBand="0" w:firstRowFirstColumn="0" w:firstRowLastColumn="0" w:lastRowFirstColumn="0" w:lastRowLastColumn="0"/>
             </w:pPr>
             <w:r>
-              <w:t>1 to 5 seconds</w:t>
+              <w:t>Near Real-time</w:t>
             </w:r>
           </w:p>
         </w:tc>
@@ -3258,16 +3714,7 @@
               <w:cnfStyle w:val="000000100000" w:firstRow="0" w:lastRow="0" w:firstColumn="0" w:lastColumn="0" w:oddVBand="0" w:evenVBand="0" w:oddHBand="1" w:evenHBand="0" w:firstRowFirstColumn="0" w:firstRowLastColumn="0" w:lastRowFirstColumn="0" w:lastRowLastColumn="0"/>
             </w:pPr>
             <w:r>
-              <w:t>1</w:t>
-            </w:r>
-            <w:r>
-              <w:t xml:space="preserve"> to </w:t>
-            </w:r>
-            <w:r>
-              <w:t>30</w:t>
-            </w:r>
-            <w:r>
-              <w:t xml:space="preserve"> seconds</w:t>
+              <w:t>Near real-time</w:t>
             </w:r>
           </w:p>
         </w:tc>
@@ -3278,7 +3725,7 @@
       <w:pPr>
         <w:pStyle w:val="Heading2"/>
       </w:pPr>
-      <w:bookmarkStart w:id="9" w:name="_Toc30964897"/>
+      <w:bookmarkStart w:id="9" w:name="_Toc30970862"/>
       <w:r>
         <w:lastRenderedPageBreak/>
         <w:t xml:space="preserve">How flexible are the query </w:t>
@@ -3312,7 +3759,16 @@
         <w:t xml:space="preserve"> endpoints.  Amazon DynamoDB has a unique strategy, where subscribers can listen to the changelog stream and execute Amazon Lambda functions in response to specific events.  The remainder offers some amount of customization, though </w:t>
       </w:r>
       <w:r>
-        <w:t xml:space="preserve">appear to for more </w:t>
+        <w:t xml:space="preserve">they </w:t>
+      </w:r>
+      <w:r>
+        <w:t xml:space="preserve">appear to </w:t>
+      </w:r>
+      <w:r>
+        <w:t xml:space="preserve">focus on </w:t>
+      </w:r>
+      <w:r>
+        <w:t xml:space="preserve">more </w:t>
       </w:r>
       <w:r>
         <w:t>niche</w:t>
@@ -3321,14 +3777,28 @@
         <w:t xml:space="preserve"> </w:t>
       </w:r>
       <w:r>
+        <w:t xml:space="preserve">scenarios </w:t>
+      </w:r>
+      <w:r>
         <w:t>(e.g., custom logging and authorization extensions)</w:t>
       </w:r>
       <w:r>
-        <w:t xml:space="preserve"> than general-purpose scenarios</w:t>
+        <w:t xml:space="preserve"> than </w:t>
+      </w:r>
+      <w:r>
+        <w:t>query-specific</w:t>
+      </w:r>
+      <w:r>
+        <w:t xml:space="preserve"> </w:t>
+      </w:r>
+      <w:r>
+        <w:t>use-cases</w:t>
       </w:r>
       <w:r>
         <w:t>.</w:t>
       </w:r>
+      <w:bookmarkStart w:id="10" w:name="_GoBack"/>
+      <w:bookmarkEnd w:id="10"/>
     </w:p>
     <w:p>
       <w:pPr>
@@ -3794,17 +4264,23 @@
       <w:pPr>
         <w:pStyle w:val="Heading1"/>
       </w:pPr>
-      <w:bookmarkStart w:id="10" w:name="_Toc30964898"/>
+      <w:bookmarkStart w:id="11" w:name="_Toc30970863"/>
       <w:r>
         <w:lastRenderedPageBreak/>
         <w:t>What are the conclusions</w:t>
       </w:r>
-      <w:bookmarkEnd w:id="10"/>
+      <w:bookmarkEnd w:id="11"/>
     </w:p>
     <w:p>
       <w:r>
         <w:tab/>
-        <w:t xml:space="preserve">NoSQL stores represent a wide-genre of technologies that address specific access patterns that are workload-specific.  This approach to data management differs from a more traditional position, which uses either general-purpose relational (e.g., Postgres and SQL Server) and document stores (e.g., Mongo).  Martino et al. (2019) and </w:t>
+        <w:t xml:space="preserve">NoSQL stores represent a wide-genre of technologies that address specific access patterns that are workload-specific.  This approach to data management differs from a more traditional position, which uses either general-purpose relational (e.g., Postgres and SQL Server) </w:t>
+      </w:r>
+      <w:r>
+        <w:t>or</w:t>
+      </w:r>
+      <w:r>
+        <w:t xml:space="preserve"> document stores (e.g., Mongo).  Martino et al. (2019) and </w:t>
       </w:r>
       <w:proofErr w:type="spellStart"/>
       <w:r>
@@ -3812,7 +4288,13 @@
       </w:r>
       <w:proofErr w:type="spellEnd"/>
       <w:r>
-        <w:t xml:space="preserve"> et al. (2017) discuss the performance benefits of using a time-series database (e.g., Influx) over general-purpose databases to store and fetch time-series data.  These results make sense as technologies like Influx purpose-built to index sequentially accessed feeds.  Both research groups also call out that deviating from that pattern (e.g., querying on non-indexed values) was more efficient with the general-purpose store.  Those results also make sense as optimizations to the primary task of indexing sequential feeds require sacrificing use-cases that are unlikely to occur.  A similar argument exists with other NoSQL stores, such as Redis can retrieve the value associated with a given key in milliseconds</w:t>
+        <w:t xml:space="preserve"> et al. (2017) discuss the performance benefits of using a time-series database (e.g., Influx) over general-purpose databases to store and fetch time-series data.  These results make sense as technologies like Influx </w:t>
+      </w:r>
+      <w:r>
+        <w:t xml:space="preserve">is </w:t>
+      </w:r>
+      <w:r>
+        <w:t>purpose-built to index sequentially accessed feeds.  Both research groups also call out that deviating from that pattern (e.g., querying on non-indexed values) was more efficient with the general-purpose store.  Those results also make sense as optimizations to the primary task of indexing sequential feeds require sacrificing use-cases that are unlikely to occur.  A similar argument exists with other NoSQL stores, such as Redis can retrieve the value associated with a given key in milliseconds</w:t>
       </w:r>
       <w:sdt>
         <w:sdtPr>
@@ -3883,7 +4365,13 @@
       </w:r>
       <w:proofErr w:type="gramEnd"/>
       <w:r>
-        <w:t xml:space="preserve"> direct comparisons between systems is moot as they each have distinct characteristics.  For instance, Azure Data Lake takes tens of minutes to complete a query but can perform multiple Terabytes of I/O and custom code execution.  That is a completely different scenario than real-time search (e.g., Elastic Search or Apache </w:t>
+        <w:t xml:space="preserve"> direct comparisons between systems is moot as they each have distinct characteristics.  For instance, Azure Data Lake takes tens of minutes to complete a query but can </w:t>
+      </w:r>
+      <w:r>
+        <w:t>process</w:t>
+      </w:r>
+      <w:r>
+        <w:t xml:space="preserve"> multiple Terabytes of I/O and custom code execution.  That is a completely different scenario than real-time search (e.g., Elastic Search or Apache </w:t>
       </w:r>
       <w:proofErr w:type="spellStart"/>
       <w:r>
@@ -3899,7 +4387,19 @@
       </w:r>
       <w:proofErr w:type="spellEnd"/>
       <w:r>
-        <w:t xml:space="preserve"> and Neo4J).  Another challenge with directly comparing comes from technology-specific nuances that require expertise or patience to uncover.  For example, the first strategy to hydrate </w:t>
+        <w:t xml:space="preserve"> and Neo4J).  Another challenge with direct compari</w:t>
+      </w:r>
+      <w:r>
+        <w:t>sons</w:t>
+      </w:r>
+      <w:r>
+        <w:t xml:space="preserve"> comes from technology-specific nuances that require expertise </w:t>
+      </w:r>
+      <w:r>
+        <w:t>and</w:t>
+      </w:r>
+      <w:r>
+        <w:t xml:space="preserve"> patience to uncover.  For example, the first strategy to hydrate </w:t>
       </w:r>
       <w:proofErr w:type="spellStart"/>
       <w:r>
@@ -3917,62 +4417,7 @@
         <w:t>ed</w:t>
       </w:r>
       <w:r>
-        <w:t xml:space="preserve"> understanding of the tooling and reduced the complexity to accomplish routine tasks</w:t>
-      </w:r>
-      <w:sdt>
-        <w:sdtPr>
-          <w:id w:val="-832069157"/>
-          <w:citation/>
-        </w:sdtPr>
-        <w:sdtContent>
-          <w:r>
-            <w:fldChar w:fldCharType="begin"/>
-          </w:r>
-          <w:r>
-            <w:instrText xml:space="preserve"> CITATION Ham17 \l 1033 </w:instrText>
-          </w:r>
-          <w:r>
-            <w:fldChar w:fldCharType="separate"/>
-          </w:r>
-          <w:r>
-            <w:rPr>
-              <w:noProof/>
-            </w:rPr>
-            <w:t xml:space="preserve"> (Hamouda &amp; Zainol, 2017)</w:t>
-          </w:r>
-          <w:r>
-            <w:fldChar w:fldCharType="end"/>
-          </w:r>
-        </w:sdtContent>
-      </w:sdt>
-      <w:sdt>
-        <w:sdtPr>
-          <w:id w:val="1874736829"/>
-          <w:citation/>
-        </w:sdtPr>
-        <w:sdtContent>
-          <w:r>
-            <w:fldChar w:fldCharType="begin"/>
-          </w:r>
-          <w:r>
-            <w:instrText xml:space="preserve"> CITATION Sch19 \l 1033 </w:instrText>
-          </w:r>
-          <w:r>
-            <w:fldChar w:fldCharType="separate"/>
-          </w:r>
-          <w:r>
-            <w:rPr>
-              <w:noProof/>
-            </w:rPr>
-            <w:t xml:space="preserve"> (Schreiner, Duarte, &amp; Santos Mello, 2019)</w:t>
-          </w:r>
-          <w:r>
-            <w:fldChar w:fldCharType="end"/>
-          </w:r>
-        </w:sdtContent>
-      </w:sdt>
-      <w:r>
-        <w:t xml:space="preserve">.  The outlier was Apache </w:t>
+        <w:t xml:space="preserve"> understanding of the tooling and reduced the complexity to accomplish routine tasks.  The outlier was Apache </w:t>
       </w:r>
       <w:proofErr w:type="spellStart"/>
       <w:r>
@@ -4014,7 +4459,45 @@
       </w:r>
       <w:proofErr w:type="spellEnd"/>
       <w:r>
-        <w:t xml:space="preserve"> were able to conclude with a clear winning platform, they did so with results that are not generalizable.  In a real-world distributed application, there are likely to be multiple access patterns from various micro-services. Some will know the exact identifier to their value and can leverage Redis or Amazon DynamoDB. Meanwhile, other parts of the application need search for identifiers, and tools like Elastic Search will outperform those scenario-specific tasks.  The only way to determine which if a micro-service needs “a hammer or screwdriver” is to periodically measure the throughput and latencies to ensure the most efficient storage layer used.  The most efficient storage layer will</w:t>
+        <w:t xml:space="preserve"> were able to conclude with a clear winning platform, they did so with results that are not generalizable.  In a real-world distributed application, there are likely to be multiple access patterns from various micro-services. Some will know the exact identifier to their value and can leverage Redis or Amazon DynamoDB. Meanwhile, other parts of the application need </w:t>
+      </w:r>
+      <w:r>
+        <w:t xml:space="preserve">to </w:t>
+      </w:r>
+      <w:r>
+        <w:t xml:space="preserve">search for identifiers, and tools like Elastic Search will outperform those scenario-specific tasks.  The only way to determine if a micro-service </w:t>
+      </w:r>
+      <w:r>
+        <w:t>which datastore is best</w:t>
+      </w:r>
+      <w:r>
+        <w:t xml:space="preserve"> is </w:t>
+      </w:r>
+      <w:r>
+        <w:t xml:space="preserve">by </w:t>
+      </w:r>
+      <w:r>
+        <w:t>periodically measur</w:t>
+      </w:r>
+      <w:r>
+        <w:t>ing</w:t>
+      </w:r>
+      <w:r>
+        <w:t xml:space="preserve"> the throughput and latencies</w:t>
+      </w:r>
+      <w:r>
+        <w:t xml:space="preserve"> of that </w:t>
+      </w:r>
+      <w:proofErr w:type="gramStart"/>
+      <w:r>
+        <w:t>specific-workload</w:t>
+      </w:r>
+      <w:proofErr w:type="gramEnd"/>
+      <w:r>
+        <w:t xml:space="preserve">.  </w:t>
+      </w:r>
+      <w:r>
+        <w:t>The most efficient storage layer will</w:t>
       </w:r>
       <w:r>
         <w:t>,</w:t>
@@ -4045,12 +4528,12 @@
       <w:pPr>
         <w:pStyle w:val="Heading1"/>
       </w:pPr>
-      <w:bookmarkStart w:id="11" w:name="_Toc30964899"/>
+      <w:bookmarkStart w:id="12" w:name="_Toc30970864"/>
       <w:r>
         <w:lastRenderedPageBreak/>
         <w:t>Appendix</w:t>
       </w:r>
-      <w:bookmarkEnd w:id="11"/>
+      <w:bookmarkEnd w:id="12"/>
     </w:p>
     <w:tbl>
       <w:tblPr>
@@ -4165,8 +4648,6 @@
             <w:r>
               <w:t>()</w:t>
             </w:r>
-            <w:bookmarkStart w:id="12" w:name="_GoBack"/>
-            <w:bookmarkEnd w:id="12"/>
             <w:r>
               <w:br/>
               <w:t>.distinct().limit(10)</w:t>
@@ -4783,7 +5264,6 @@
           </w:tcPr>
           <w:p>
             <w:r>
-              <w:lastRenderedPageBreak/>
               <w:t>Athena</w:t>
             </w:r>
           </w:p>
@@ -5143,7 +5623,7 @@
         <w:br w:type="page"/>
       </w:r>
     </w:p>
-    <w:bookmarkStart w:id="13" w:name="_Toc30964900" w:displacedByCustomXml="next"/>
+    <w:bookmarkStart w:id="13" w:name="_Toc30970865" w:displacedByCustomXml="next"/>
     <w:sdt>
       <w:sdtPr>
         <w:id w:val="1709760622"/>
@@ -7981,7 +8461,7 @@
     <b:ConferenceName>International Conference on Computational Science, ICCS 2007, 12-14 June 2017</b:ConferenceName>
     <b:City>Zurich, Switzerland</b:City>
     <b:Publisher>Elsevier B.V.</b:Publisher>
-    <b:RefOrder>11</b:RefOrder>
+    <b:RefOrder>13</b:RefOrder>
   </b:Source>
   <b:Source>
     <b:Tag>Ham17</b:Tag>
@@ -8004,39 +8484,26 @@
         </b:NameList>
       </b:Author>
     </b:Author>
-    <b:RefOrder>12</b:RefOrder>
+    <b:RefOrder>11</b:RefOrder>
   </b:Source>
   <b:Source>
     <b:Tag>Sch19</b:Tag>
     <b:SourceType>ConferenceProceedings</b:SourceType>
-    <b:Guid>{B9EDA503-BCB6-457E-98EC-9CCC4DD85535}</b:Guid>
+    <b:Guid>{570C7E09-4EA4-4DD8-BEF3-4CF7815F85AA}</b:Guid>
     <b:Author>
       <b:Author>
-        <b:NameList>
-          <b:Person>
-            <b:Last>Schreiner</b:Last>
-            <b:First>G</b:First>
-          </b:Person>
-          <b:Person>
-            <b:Last>Duarte</b:Last>
-            <b:First>D</b:First>
-          </b:Person>
-          <b:Person>
-            <b:Last>Santos Mello</b:Last>
-            <b:First>R</b:First>
-          </b:Person>
-        </b:NameList>
+        <b:Corporate>Schreiner et al.</b:Corporate>
       </b:Author>
     </b:Author>
     <b:Title>Bringing SQL databases to key-based NoSQL databases: a canonical approach</b:Title>
     <b:Year>2019</b:Year>
-    <b:RefOrder>13</b:RefOrder>
+    <b:RefOrder>12</b:RefOrder>
   </b:Source>
 </b:Sources>
 </file>
 
 <file path=customXml/itemProps1.xml><?xml version="1.0" encoding="utf-8"?>
-<ds:datastoreItem xmlns:ds="http://schemas.openxmlformats.org/officeDocument/2006/customXml" ds:itemID="{674EC1F5-2302-4D2D-86F9-604EB9F2E0F5}">
+<ds:datastoreItem xmlns:ds="http://schemas.openxmlformats.org/officeDocument/2006/customXml" ds:itemID="{DBE7F5BF-5333-4FA4-BB68-D48F3553E052}">
   <ds:schemaRefs>
     <ds:schemaRef ds:uri="http://schemas.openxmlformats.org/officeDocument/2006/bibliography"/>
   </ds:schemaRefs>
